--- a/docs/00_thesis/chapters/06_參考文獻.docx
+++ b/docs/00_thesis/chapters/06_參考文獻.docx
@@ -14,13 +14,6 @@
         <w:t xml:space="preserve">參考文獻</w:t>
       </w:r>
     </w:p>
-    <w:p>
-      <w:r>
-        <w:pict>
-          <v:rect style="width:0;height:1.5pt" o:hralign="center" o:hrstd="t" o:hr="t"/>
-        </w:pict>
-      </w:r>
-    </w:p>
     <w:bookmarkStart w:id="17" w:name="英文文獻"/>
     <w:p>
       <w:pPr>
@@ -174,6 +167,27 @@
         <w:pStyle w:val="a0"/>
       </w:pPr>
       <w:r>
+        <w:t xml:space="preserve">Cranmer, M. (2023). Interpretable machine learning for science with PySR and SymbolicRegression.jl.</w:t>
+      </w:r>
+      <w:r>
+        <w:t xml:space="preserve"> </w:t>
+      </w:r>
+      <w:r>
+        <w:rPr>
+          <w:i/>
+          <w:iCs/>
+        </w:rPr>
+        <w:t xml:space="preserve">arXiv</w:t>
+      </w:r>
+      <w:r>
+        <w:t xml:space="preserve">. https://doi.org/10.48550/arXiv.2305.01582</w:t>
+      </w:r>
+    </w:p>
+    <w:p>
+      <w:pPr>
+        <w:pStyle w:val="a0"/>
+      </w:pPr>
+      <w:r>
         <w:t xml:space="preserve">Dinh, A., Miertschin, S., Young, A., &amp; Mohanty, S. D. (2019). A data-driven approach to predicting diabetes and cardiovascular disease with machine learning.</w:t>
       </w:r>
       <w:r>
@@ -934,13 +948,6 @@
       </w:r>
       <w:r>
         <w:t xml:space="preserve">(1), 1–13. https://doi.org/10.1016/j.jacasi.2021.04.007</w:t>
-      </w:r>
-    </w:p>
-    <w:p>
-      <w:r>
-        <w:pict>
-          <v:rect style="width:0;height:1.5pt" o:hralign="center" o:hrstd="t" o:hr="t"/>
-        </w:pict>
       </w:r>
     </w:p>
     <w:bookmarkEnd w:id="17"/>
@@ -1029,15 +1036,8 @@
       </w:r>
     </w:p>
     <w:p>
-      <w:r>
-        <w:pict>
-          <v:rect style="width:0;height:1.5pt" o:hralign="center" o:hrstd="t" o:hr="t"/>
-        </w:pict>
-      </w:r>
-    </w:p>
-    <w:p>
-      <w:pPr>
-        <w:pStyle w:val="FirstParagraph"/>
+      <w:pPr>
+        <w:pStyle w:val="a0"/>
       </w:pPr>
       <w:r>
         <w:rPr>
@@ -1052,7 +1052,7 @@
           <w:i/>
           <w:iCs/>
         </w:rPr>
-        <w:t xml:space="preserve"> 30 </w:t>
+        <w:t xml:space="preserve"> 31 </w:t>
       </w:r>
       <w:r>
         <w:rPr>
@@ -1067,7 +1067,7 @@
           <w:i/>
           <w:iCs/>
         </w:rPr>
-        <w:t xml:space="preserve"> 28 </w:t>
+        <w:t xml:space="preserve"> 29 </w:t>
       </w:r>
       <w:r>
         <w:rPr>

--- a/docs/00_thesis/chapters/06_參考文獻.docx
+++ b/docs/00_thesis/chapters/06_參考文獻.docx
@@ -1,1121 +1,1515 @@
 
 <file path=word/document.xml><?xml version="1.0" encoding="utf-8"?>
-<w:document xmlns:w="http://schemas.openxmlformats.org/wordprocessingml/2006/main" xmlns:m="http://schemas.openxmlformats.org/officeDocument/2006/math" xmlns:r="http://schemas.openxmlformats.org/officeDocument/2006/relationships" xmlns:o="urn:schemas-microsoft-com:office:office" xmlns:v="urn:schemas-microsoft-com:vml" xmlns:w10="urn:schemas-microsoft-com:office:word" xmlns:a="http://schemas.openxmlformats.org/drawingml/2006/main" xmlns:pic="http://schemas.openxmlformats.org/drawingml/2006/picture" xmlns:wp="http://schemas.openxmlformats.org/drawingml/2006/wordprocessingDrawing">
+<w:document xmlns:wpc="http://schemas.microsoft.com/office/word/2010/wordprocessingCanvas" xmlns:mc="http://schemas.openxmlformats.org/markup-compatibility/2006" xmlns:o="urn:schemas-microsoft-com:office:office" xmlns:r="http://schemas.openxmlformats.org/officeDocument/2006/relationships" xmlns:m="http://schemas.openxmlformats.org/officeDocument/2006/math" xmlns:v="urn:schemas-microsoft-com:vml" xmlns:wp14="http://schemas.microsoft.com/office/word/2010/wordprocessingDrawing" xmlns:wp="http://schemas.openxmlformats.org/drawingml/2006/wordprocessingDrawing" xmlns:w10="urn:schemas-microsoft-com:office:word" xmlns:w="http://schemas.openxmlformats.org/wordprocessingml/2006/main" xmlns:w14="http://schemas.microsoft.com/office/word/2010/wordml" xmlns:wpg="http://schemas.microsoft.com/office/word/2010/wordprocessingGroup" xmlns:wpi="http://schemas.microsoft.com/office/word/2010/wordprocessingInk" xmlns:wne="http://schemas.microsoft.com/office/word/2006/wordml" xmlns:wps="http://schemas.microsoft.com/office/word/2010/wordprocessingShape" mc:Ignorable="w14 wp14">
   <w:body>
-    <w:bookmarkStart w:id="19" w:name="參考文獻"/>
     <w:p>
       <w:pPr>
         <w:pStyle w:val="1"/>
-      </w:pPr>
-      <w:r>
-        <w:rPr>
-          <w:rFonts w:hint="eastAsia"/>
-        </w:rPr>
-        <w:t xml:space="preserve">參考文獻</w:t>
-      </w:r>
-    </w:p>
-    <w:bookmarkStart w:id="17" w:name="英文文獻"/>
-    <w:p>
-      <w:pPr>
-        <w:pStyle w:val="2"/>
-      </w:pPr>
-      <w:r>
-        <w:rPr>
-          <w:rFonts w:hint="eastAsia"/>
-        </w:rPr>
-        <w:t xml:space="preserve">英文文獻</w:t>
+        <w:rPr>
+          <w:rFonts w:ascii="Times New Roman" w:eastAsia="標楷體" w:hAnsi="Times New Roman" w:cs="Times New Roman"/>
+        </w:rPr>
+      </w:pPr>
+      <w:bookmarkStart w:id="0" w:name="參考文獻"/>
+      <w:r>
+        <w:rPr>
+          <w:rFonts w:ascii="Times New Roman" w:eastAsia="標楷體" w:hAnsi="Times New Roman" w:cs="Times New Roman"/>
+        </w:rPr>
+        <w:t>參考文獻</w:t>
       </w:r>
     </w:p>
     <w:p>
       <w:pPr>
-        <w:pStyle w:val="FirstParagraph"/>
-      </w:pPr>
-      <w:r>
-        <w:t xml:space="preserve">Alaa, A. M., Bolton, T., Di Angelantonio, E., Rudd, J. H. F., &amp; van der Schaar, M. (2019). Cardiovascular disease risk prediction using automated machine learning: A prospective study of 423,604 UK Biobank participants.</w:t>
-      </w:r>
-      <w:r>
-        <w:t xml:space="preserve"> </w:t>
-      </w:r>
-      <w:r>
-        <w:rPr>
-          <w:i/>
-          <w:iCs/>
-        </w:rPr>
-        <w:t xml:space="preserve">PLoS ONE</w:t>
-      </w:r>
-      <w:r>
-        <w:t xml:space="preserve">,</w:t>
-      </w:r>
-      <w:r>
-        <w:t xml:space="preserve"> </w:t>
-      </w:r>
-      <w:r>
-        <w:rPr>
-          <w:i/>
-          <w:iCs/>
-        </w:rPr>
-        <w:t xml:space="preserve">14</w:t>
-      </w:r>
-      <w:r>
-        <w:t xml:space="preserve">(5), e0213653. https://doi.org/10.1371/journal.pone.0213653</w:t>
+        <w:pStyle w:val="2"/>
+        <w:rPr>
+          <w:rFonts w:ascii="Times New Roman" w:eastAsia="標楷體" w:hAnsi="Times New Roman" w:cs="Times New Roman"/>
+        </w:rPr>
+      </w:pPr>
+      <w:bookmarkStart w:id="1" w:name="英文文獻"/>
+      <w:r>
+        <w:rPr>
+          <w:rFonts w:ascii="Times New Roman" w:eastAsia="標楷體" w:hAnsi="Times New Roman" w:cs="Times New Roman"/>
+        </w:rPr>
+        <w:t>英文文獻</w:t>
       </w:r>
     </w:p>
     <w:p>
       <w:pPr>
-        <w:pStyle w:val="a0"/>
-      </w:pPr>
-      <w:r>
-        <w:t xml:space="preserve">Alberti, K. G. M. M., Eckel, R. H., Grundy, S. M., Zimmet, P. Z., Cleeman, J. I., Donato, K. A., Fruchart, J.-C., James, W. P. T., Loria, C. M., &amp; Smith, S. C., Jr. (2009). Harmonizing the metabolic syndrome: A joint interim statement of the International Diabetes Federation Task Force on Epidemiology and Prevention; National Heart, Lung, and Blood Institute; American Heart Association; World Heart Federation; International Atherosclerosis Society; and International Association for the Study of Obesity.</w:t>
-      </w:r>
-      <w:r>
-        <w:t xml:space="preserve"> </w:t>
-      </w:r>
-      <w:r>
-        <w:rPr>
-          <w:i/>
-          <w:iCs/>
-        </w:rPr>
-        <w:t xml:space="preserve">Circulation</w:t>
-      </w:r>
-      <w:r>
-        <w:t xml:space="preserve">,</w:t>
-      </w:r>
-      <w:r>
-        <w:t xml:space="preserve"> </w:t>
-      </w:r>
-      <w:r>
-        <w:rPr>
-          <w:i/>
-          <w:iCs/>
-        </w:rPr>
-        <w:t xml:space="preserve">120</w:t>
-      </w:r>
-      <w:r>
-        <w:t xml:space="preserve">(16), 1640–1645. https://doi.org/10.1161/CIRCULATIONAHA.109.192644</w:t>
+        <w:pStyle w:val="FirstParagraph"/>
+        <w:rPr>
+          <w:rFonts w:ascii="Times New Roman" w:eastAsia="標楷體" w:hAnsi="Times New Roman" w:cs="Times New Roman"/>
+        </w:rPr>
+      </w:pPr>
+      <w:r>
+        <w:rPr>
+          <w:rFonts w:ascii="Times New Roman" w:eastAsia="標楷體" w:hAnsi="Times New Roman" w:cs="Times New Roman"/>
+        </w:rPr>
+        <w:t xml:space="preserve">Alaa, A. M., Bolton, T., Di Angelantonio, E., Rudd, J. H. F., &amp; van der Schaar, M. (2019). Cardiovascular disease risk prediction using automated machine learning: A prospective study of 423,604 UK Biobank participants. </w:t>
+      </w:r>
+      <w:r>
+        <w:rPr>
+          <w:rFonts w:ascii="Times New Roman" w:eastAsia="標楷體" w:hAnsi="Times New Roman" w:cs="Times New Roman"/>
+          <w:i/>
+          <w:iCs/>
+        </w:rPr>
+        <w:t>PLoS ONE</w:t>
+      </w:r>
+      <w:r>
+        <w:rPr>
+          <w:rFonts w:ascii="Times New Roman" w:eastAsia="標楷體" w:hAnsi="Times New Roman" w:cs="Times New Roman"/>
+        </w:rPr>
+        <w:t xml:space="preserve">, </w:t>
+      </w:r>
+      <w:r>
+        <w:rPr>
+          <w:rFonts w:ascii="Times New Roman" w:eastAsia="標楷體" w:hAnsi="Times New Roman" w:cs="Times New Roman"/>
+          <w:i/>
+          <w:iCs/>
+        </w:rPr>
+        <w:t>14</w:t>
+      </w:r>
+      <w:r>
+        <w:rPr>
+          <w:rFonts w:ascii="Times New Roman" w:eastAsia="標楷體" w:hAnsi="Times New Roman" w:cs="Times New Roman"/>
+        </w:rPr>
+        <w:t>(5), e0213653. https://doi.org/10.1371/journal.pone.0213653</w:t>
       </w:r>
     </w:p>
     <w:p>
       <w:pPr>
         <w:pStyle w:val="a0"/>
-      </w:pPr>
-      <w:r>
-        <w:t xml:space="preserve">American Diabetes Association. (2025). Standards of care in diabetes—2025.</w:t>
-      </w:r>
-      <w:r>
-        <w:t xml:space="preserve"> </w:t>
-      </w:r>
-      <w:r>
-        <w:rPr>
-          <w:i/>
-          <w:iCs/>
-        </w:rPr>
-        <w:t xml:space="preserve">Diabetes Care</w:t>
-      </w:r>
-      <w:r>
-        <w:t xml:space="preserve">,</w:t>
-      </w:r>
-      <w:r>
-        <w:t xml:space="preserve"> </w:t>
-      </w:r>
-      <w:r>
-        <w:rPr>
-          <w:i/>
-          <w:iCs/>
-        </w:rPr>
-        <w:t xml:space="preserve">48</w:t>
-      </w:r>
-      <w:r>
-        <w:t xml:space="preserve">(Suppl 1).</w:t>
+        <w:rPr>
+          <w:rFonts w:ascii="Times New Roman" w:eastAsia="標楷體" w:hAnsi="Times New Roman" w:cs="Times New Roman"/>
+        </w:rPr>
+      </w:pPr>
+      <w:r>
+        <w:rPr>
+          <w:rFonts w:ascii="Times New Roman" w:eastAsia="標楷體" w:hAnsi="Times New Roman" w:cs="Times New Roman"/>
+        </w:rPr>
+        <w:t>Alberti, K. G. M. M., Eckel, R. H., Grundy, S. M., Zimmet, P. Z., Cleeman, J. I., Donato, K. A., Fruchart, J.-C., James, W. P. T., Loria, C. M., &amp; Smith, S. C., Jr. (2009). Harmonizing the metabol</w:t>
+      </w:r>
+      <w:r>
+        <w:rPr>
+          <w:rFonts w:ascii="Times New Roman" w:eastAsia="標楷體" w:hAnsi="Times New Roman" w:cs="Times New Roman"/>
+        </w:rPr>
+        <w:t>ic syndrome: A joint interim statement of the International Diabetes Federation Task Force on Epidemiology and Prevention; National Heart, Lung, and Blood Institute; American Heart Association; World Heart Federation; International Atherosclerosis Society;</w:t>
+      </w:r>
+      <w:r>
+        <w:rPr>
+          <w:rFonts w:ascii="Times New Roman" w:eastAsia="標楷體" w:hAnsi="Times New Roman" w:cs="Times New Roman"/>
+        </w:rPr>
+        <w:t xml:space="preserve"> and International Association for the Study of Obesity. </w:t>
+      </w:r>
+      <w:r>
+        <w:rPr>
+          <w:rFonts w:ascii="Times New Roman" w:eastAsia="標楷體" w:hAnsi="Times New Roman" w:cs="Times New Roman"/>
+          <w:i/>
+          <w:iCs/>
+        </w:rPr>
+        <w:t>Circulation</w:t>
+      </w:r>
+      <w:r>
+        <w:rPr>
+          <w:rFonts w:ascii="Times New Roman" w:eastAsia="標楷體" w:hAnsi="Times New Roman" w:cs="Times New Roman"/>
+        </w:rPr>
+        <w:t xml:space="preserve">, </w:t>
+      </w:r>
+      <w:r>
+        <w:rPr>
+          <w:rFonts w:ascii="Times New Roman" w:eastAsia="標楷體" w:hAnsi="Times New Roman" w:cs="Times New Roman"/>
+          <w:i/>
+          <w:iCs/>
+        </w:rPr>
+        <w:t>120</w:t>
+      </w:r>
+      <w:r>
+        <w:rPr>
+          <w:rFonts w:ascii="Times New Roman" w:eastAsia="標楷體" w:hAnsi="Times New Roman" w:cs="Times New Roman"/>
+        </w:rPr>
+        <w:t>(16), 1640–1645. https://doi.org/10.1161/CIRCULATIONAHA.109.192644</w:t>
       </w:r>
     </w:p>
     <w:p>
       <w:pPr>
         <w:pStyle w:val="a0"/>
-      </w:pPr>
-      <w:r>
-        <w:t xml:space="preserve">Chawla, N. V., Bowyer, K. W., Hall, L. O., &amp; Kegelmeyer, W. P. (2002). SMOTE: Synthetic minority over-sampling technique.</w:t>
-      </w:r>
-      <w:r>
-        <w:t xml:space="preserve"> </w:t>
-      </w:r>
-      <w:r>
-        <w:rPr>
-          <w:i/>
-          <w:iCs/>
-        </w:rPr>
-        <w:t xml:space="preserve">Journal of Artificial Intelligence Research</w:t>
-      </w:r>
-      <w:r>
-        <w:t xml:space="preserve">,</w:t>
-      </w:r>
-      <w:r>
-        <w:t xml:space="preserve"> </w:t>
-      </w:r>
-      <w:r>
-        <w:rPr>
-          <w:i/>
-          <w:iCs/>
-        </w:rPr>
-        <w:t xml:space="preserve">16</w:t>
-      </w:r>
-      <w:r>
-        <w:t xml:space="preserve">, 321–357. https://doi.org/10.1613/jair.953</w:t>
+        <w:rPr>
+          <w:rFonts w:ascii="Times New Roman" w:eastAsia="標楷體" w:hAnsi="Times New Roman" w:cs="Times New Roman"/>
+        </w:rPr>
+      </w:pPr>
+      <w:r>
+        <w:rPr>
+          <w:rFonts w:ascii="Times New Roman" w:eastAsia="標楷體" w:hAnsi="Times New Roman" w:cs="Times New Roman"/>
+        </w:rPr>
+        <w:t xml:space="preserve">American Diabetes Association. (2025). Standards of care in diabetes—2025. </w:t>
+      </w:r>
+      <w:r>
+        <w:rPr>
+          <w:rFonts w:ascii="Times New Roman" w:eastAsia="標楷體" w:hAnsi="Times New Roman" w:cs="Times New Roman"/>
+          <w:i/>
+          <w:iCs/>
+        </w:rPr>
+        <w:t>Diabetes Care</w:t>
+      </w:r>
+      <w:r>
+        <w:rPr>
+          <w:rFonts w:ascii="Times New Roman" w:eastAsia="標楷體" w:hAnsi="Times New Roman" w:cs="Times New Roman"/>
+        </w:rPr>
+        <w:t xml:space="preserve">, </w:t>
+      </w:r>
+      <w:r>
+        <w:rPr>
+          <w:rFonts w:ascii="Times New Roman" w:eastAsia="標楷體" w:hAnsi="Times New Roman" w:cs="Times New Roman"/>
+          <w:i/>
+          <w:iCs/>
+        </w:rPr>
+        <w:t>48</w:t>
+      </w:r>
+      <w:r>
+        <w:rPr>
+          <w:rFonts w:ascii="Times New Roman" w:eastAsia="標楷體" w:hAnsi="Times New Roman" w:cs="Times New Roman"/>
+        </w:rPr>
+        <w:t>(Suppl 1).</w:t>
       </w:r>
     </w:p>
     <w:p>
       <w:pPr>
         <w:pStyle w:val="a0"/>
-      </w:pPr>
-      <w:r>
-        <w:t xml:space="preserve">Cranmer, M. (2023). Interpretable machine learning for science with PySR and SymbolicRegression.jl.</w:t>
-      </w:r>
-      <w:r>
-        <w:t xml:space="preserve"> </w:t>
-      </w:r>
-      <w:r>
-        <w:rPr>
-          <w:i/>
-          <w:iCs/>
-        </w:rPr>
-        <w:t xml:space="preserve">arXiv</w:t>
-      </w:r>
-      <w:r>
-        <w:t xml:space="preserve">. https://doi.org/10.48550/arXiv.2305.01582</w:t>
+        <w:rPr>
+          <w:rFonts w:ascii="Times New Roman" w:eastAsia="標楷體" w:hAnsi="Times New Roman" w:cs="Times New Roman"/>
+        </w:rPr>
+      </w:pPr>
+      <w:r>
+        <w:rPr>
+          <w:rFonts w:ascii="Times New Roman" w:eastAsia="標楷體" w:hAnsi="Times New Roman" w:cs="Times New Roman"/>
+        </w:rPr>
+        <w:t>Chawla, N. V.</w:t>
+      </w:r>
+      <w:r>
+        <w:rPr>
+          <w:rFonts w:ascii="Times New Roman" w:eastAsia="標楷體" w:hAnsi="Times New Roman" w:cs="Times New Roman"/>
+        </w:rPr>
+        <w:t xml:space="preserve">, Bowyer, K. W., Hall, L. O., &amp; Kegelmeyer, W. P. (2002). SMOTE: Synthetic minority over-sampling technique. </w:t>
+      </w:r>
+      <w:r>
+        <w:rPr>
+          <w:rFonts w:ascii="Times New Roman" w:eastAsia="標楷體" w:hAnsi="Times New Roman" w:cs="Times New Roman"/>
+          <w:i/>
+          <w:iCs/>
+        </w:rPr>
+        <w:t>Journal of Artificial Intelligence Research</w:t>
+      </w:r>
+      <w:r>
+        <w:rPr>
+          <w:rFonts w:ascii="Times New Roman" w:eastAsia="標楷體" w:hAnsi="Times New Roman" w:cs="Times New Roman"/>
+        </w:rPr>
+        <w:t xml:space="preserve">, </w:t>
+      </w:r>
+      <w:r>
+        <w:rPr>
+          <w:rFonts w:ascii="Times New Roman" w:eastAsia="標楷體" w:hAnsi="Times New Roman" w:cs="Times New Roman"/>
+          <w:i/>
+          <w:iCs/>
+        </w:rPr>
+        <w:t>16</w:t>
+      </w:r>
+      <w:r>
+        <w:rPr>
+          <w:rFonts w:ascii="Times New Roman" w:eastAsia="標楷體" w:hAnsi="Times New Roman" w:cs="Times New Roman"/>
+        </w:rPr>
+        <w:t>, 321–357. https://doi.org/10.1613/jair.953</w:t>
       </w:r>
     </w:p>
     <w:p>
       <w:pPr>
         <w:pStyle w:val="a0"/>
-      </w:pPr>
-      <w:r>
-        <w:t xml:space="preserve">Dinh, A., Miertschin, S., Young, A., &amp; Mohanty, S. D. (2019). A data-driven approach to predicting diabetes and cardiovascular disease with machine learning.</w:t>
-      </w:r>
-      <w:r>
-        <w:t xml:space="preserve"> </w:t>
-      </w:r>
-      <w:r>
-        <w:rPr>
-          <w:i/>
-          <w:iCs/>
-        </w:rPr>
-        <w:t xml:space="preserve">BMC Medical Informatics and Decision Making</w:t>
-      </w:r>
-      <w:r>
-        <w:t xml:space="preserve">,</w:t>
-      </w:r>
-      <w:r>
-        <w:t xml:space="preserve"> </w:t>
-      </w:r>
-      <w:r>
-        <w:rPr>
-          <w:i/>
-          <w:iCs/>
-        </w:rPr>
-        <w:t xml:space="preserve">19</w:t>
-      </w:r>
-      <w:r>
-        <w:t xml:space="preserve">(1), 211. https://doi.org/10.1186/s12911-019-0918-5</w:t>
+        <w:rPr>
+          <w:rFonts w:ascii="Times New Roman" w:eastAsia="標楷體" w:hAnsi="Times New Roman" w:cs="Times New Roman"/>
+        </w:rPr>
+      </w:pPr>
+      <w:r>
+        <w:rPr>
+          <w:rFonts w:ascii="Times New Roman" w:eastAsia="標楷體" w:hAnsi="Times New Roman" w:cs="Times New Roman"/>
+        </w:rPr>
+        <w:t>Cranmer, M. (2023). Interpretable machine learning for s</w:t>
+      </w:r>
+      <w:r>
+        <w:rPr>
+          <w:rFonts w:ascii="Times New Roman" w:eastAsia="標楷體" w:hAnsi="Times New Roman" w:cs="Times New Roman"/>
+        </w:rPr>
+        <w:t xml:space="preserve">cience with PySR and SymbolicRegression.jl. </w:t>
+      </w:r>
+      <w:r>
+        <w:rPr>
+          <w:rFonts w:ascii="Times New Roman" w:eastAsia="標楷體" w:hAnsi="Times New Roman" w:cs="Times New Roman"/>
+          <w:i/>
+          <w:iCs/>
+        </w:rPr>
+        <w:t>arXiv</w:t>
+      </w:r>
+      <w:r>
+        <w:rPr>
+          <w:rFonts w:ascii="Times New Roman" w:eastAsia="標楷體" w:hAnsi="Times New Roman" w:cs="Times New Roman"/>
+        </w:rPr>
+        <w:t>. https://doi.org/10.48550/arXiv.2305.01582</w:t>
       </w:r>
     </w:p>
     <w:p>
       <w:pPr>
         <w:pStyle w:val="a0"/>
-      </w:pPr>
-      <w:r>
-        <w:t xml:space="preserve">Fisher, R. A. (1936). The use of multiple measurements in taxonomic problems.</w:t>
-      </w:r>
-      <w:r>
-        <w:t xml:space="preserve"> </w:t>
-      </w:r>
-      <w:r>
-        <w:rPr>
-          <w:i/>
-          <w:iCs/>
-        </w:rPr>
-        <w:t xml:space="preserve">Annals of Eugenics</w:t>
-      </w:r>
-      <w:r>
-        <w:t xml:space="preserve">,</w:t>
-      </w:r>
-      <w:r>
-        <w:t xml:space="preserve"> </w:t>
-      </w:r>
-      <w:r>
-        <w:rPr>
-          <w:i/>
-          <w:iCs/>
-        </w:rPr>
-        <w:t xml:space="preserve">7</w:t>
-      </w:r>
-      <w:r>
-        <w:t xml:space="preserve">(2), 179–188. https://doi.org/10.1111/j.1469-1809.1936.tb02137.x</w:t>
+        <w:rPr>
+          <w:rFonts w:ascii="Times New Roman" w:eastAsia="標楷體" w:hAnsi="Times New Roman" w:cs="Times New Roman"/>
+        </w:rPr>
+      </w:pPr>
+      <w:r>
+        <w:rPr>
+          <w:rFonts w:ascii="Times New Roman" w:eastAsia="標楷體" w:hAnsi="Times New Roman" w:cs="Times New Roman"/>
+        </w:rPr>
+        <w:t xml:space="preserve">Dinh, A., Miertschin, S., Young, A., &amp; Mohanty, S. D. (2019). A data-driven approach to predicting diabetes and cardiovascular disease with machine learning. </w:t>
+      </w:r>
+      <w:r>
+        <w:rPr>
+          <w:rFonts w:ascii="Times New Roman" w:eastAsia="標楷體" w:hAnsi="Times New Roman" w:cs="Times New Roman"/>
+          <w:i/>
+          <w:iCs/>
+        </w:rPr>
+        <w:t>BMC M</w:t>
+      </w:r>
+      <w:r>
+        <w:rPr>
+          <w:rFonts w:ascii="Times New Roman" w:eastAsia="標楷體" w:hAnsi="Times New Roman" w:cs="Times New Roman"/>
+          <w:i/>
+          <w:iCs/>
+        </w:rPr>
+        <w:t>edical Informatics and Decision Making</w:t>
+      </w:r>
+      <w:r>
+        <w:rPr>
+          <w:rFonts w:ascii="Times New Roman" w:eastAsia="標楷體" w:hAnsi="Times New Roman" w:cs="Times New Roman"/>
+        </w:rPr>
+        <w:t xml:space="preserve">, </w:t>
+      </w:r>
+      <w:r>
+        <w:rPr>
+          <w:rFonts w:ascii="Times New Roman" w:eastAsia="標楷體" w:hAnsi="Times New Roman" w:cs="Times New Roman"/>
+          <w:i/>
+          <w:iCs/>
+        </w:rPr>
+        <w:t>19</w:t>
+      </w:r>
+      <w:r>
+        <w:rPr>
+          <w:rFonts w:ascii="Times New Roman" w:eastAsia="標楷體" w:hAnsi="Times New Roman" w:cs="Times New Roman"/>
+        </w:rPr>
+        <w:t>(1), 211. https://doi.org/10.1186/s12911-019-0918-5</w:t>
       </w:r>
     </w:p>
     <w:p>
       <w:pPr>
         <w:pStyle w:val="a0"/>
-      </w:pPr>
-      <w:r>
-        <w:t xml:space="preserve">He, H., &amp; Garcia, E. A. (2009). Learning from imbalanced data.</w:t>
-      </w:r>
-      <w:r>
-        <w:t xml:space="preserve"> </w:t>
-      </w:r>
-      <w:r>
-        <w:rPr>
-          <w:i/>
-          <w:iCs/>
-        </w:rPr>
-        <w:t xml:space="preserve">IEEE Transactions on Knowledge and Data Engineering</w:t>
-      </w:r>
-      <w:r>
-        <w:t xml:space="preserve">,</w:t>
-      </w:r>
-      <w:r>
-        <w:t xml:space="preserve"> </w:t>
-      </w:r>
-      <w:r>
-        <w:rPr>
-          <w:i/>
-          <w:iCs/>
-        </w:rPr>
-        <w:t xml:space="preserve">21</w:t>
-      </w:r>
-      <w:r>
-        <w:t xml:space="preserve">(9), 1263–1284. https://doi.org/10.1109/TKDE.2008.239</w:t>
+        <w:rPr>
+          <w:rFonts w:ascii="Times New Roman" w:eastAsia="標楷體" w:hAnsi="Times New Roman" w:cs="Times New Roman"/>
+        </w:rPr>
+      </w:pPr>
+      <w:r>
+        <w:rPr>
+          <w:rFonts w:ascii="Times New Roman" w:eastAsia="標楷體" w:hAnsi="Times New Roman" w:cs="Times New Roman"/>
+        </w:rPr>
+        <w:t xml:space="preserve">Fisher, R. A. (1936). The use of multiple measurements in taxonomic problems. </w:t>
+      </w:r>
+      <w:r>
+        <w:rPr>
+          <w:rFonts w:ascii="Times New Roman" w:eastAsia="標楷體" w:hAnsi="Times New Roman" w:cs="Times New Roman"/>
+          <w:i/>
+          <w:iCs/>
+        </w:rPr>
+        <w:t>Annals of Eugenics</w:t>
+      </w:r>
+      <w:r>
+        <w:rPr>
+          <w:rFonts w:ascii="Times New Roman" w:eastAsia="標楷體" w:hAnsi="Times New Roman" w:cs="Times New Roman"/>
+        </w:rPr>
+        <w:t xml:space="preserve">, </w:t>
+      </w:r>
+      <w:r>
+        <w:rPr>
+          <w:rFonts w:ascii="Times New Roman" w:eastAsia="標楷體" w:hAnsi="Times New Roman" w:cs="Times New Roman"/>
+          <w:i/>
+          <w:iCs/>
+        </w:rPr>
+        <w:t>7</w:t>
+      </w:r>
+      <w:r>
+        <w:rPr>
+          <w:rFonts w:ascii="Times New Roman" w:eastAsia="標楷體" w:hAnsi="Times New Roman" w:cs="Times New Roman"/>
+        </w:rPr>
+        <w:t>(2), 179–188. https://doi.org/10.1111/j.1469-1809.1936.tb02137.</w:t>
+      </w:r>
+      <w:r>
+        <w:rPr>
+          <w:rFonts w:ascii="Times New Roman" w:eastAsia="標楷體" w:hAnsi="Times New Roman" w:cs="Times New Roman"/>
+        </w:rPr>
+        <w:t>x</w:t>
       </w:r>
     </w:p>
     <w:p>
       <w:pPr>
         <w:pStyle w:val="a0"/>
-      </w:pPr>
-      <w:r>
-        <w:t xml:space="preserve">Hung, M.-H., Shih, L.-C., Wang, Y.-C., Leu, H.-B., Huang, P.-H., Wu, T.-C., Lin, S.-J., Pan, W.-H., Chen, J.-W., &amp; Huang, C.-C. (2021). Prediction of masked hypertension and masked uncontrolled hypertension using machine learning.</w:t>
-      </w:r>
-      <w:r>
-        <w:t xml:space="preserve"> </w:t>
-      </w:r>
-      <w:r>
-        <w:rPr>
-          <w:i/>
-          <w:iCs/>
-        </w:rPr>
-        <w:t xml:space="preserve">Frontiers in Cardiovascular Medicine</w:t>
-      </w:r>
-      <w:r>
-        <w:t xml:space="preserve">,</w:t>
-      </w:r>
-      <w:r>
-        <w:t xml:space="preserve"> </w:t>
-      </w:r>
-      <w:r>
-        <w:rPr>
-          <w:i/>
-          <w:iCs/>
-        </w:rPr>
-        <w:t xml:space="preserve">8</w:t>
-      </w:r>
-      <w:r>
-        <w:t xml:space="preserve">, 778306. https://doi.org/10.3389/fcvm.2021.778306</w:t>
+        <w:rPr>
+          <w:rFonts w:ascii="Times New Roman" w:eastAsia="標楷體" w:hAnsi="Times New Roman" w:cs="Times New Roman"/>
+        </w:rPr>
+      </w:pPr>
+      <w:r>
+        <w:rPr>
+          <w:rFonts w:ascii="Times New Roman" w:eastAsia="標楷體" w:hAnsi="Times New Roman" w:cs="Times New Roman"/>
+        </w:rPr>
+        <w:t xml:space="preserve">He, H., &amp; Garcia, E. A. (2009). Learning from imbalanced data. </w:t>
+      </w:r>
+      <w:r>
+        <w:rPr>
+          <w:rFonts w:ascii="Times New Roman" w:eastAsia="標楷體" w:hAnsi="Times New Roman" w:cs="Times New Roman"/>
+          <w:i/>
+          <w:iCs/>
+        </w:rPr>
+        <w:t>IEEE Transactions on Knowledge and Data Engineering</w:t>
+      </w:r>
+      <w:r>
+        <w:rPr>
+          <w:rFonts w:ascii="Times New Roman" w:eastAsia="標楷體" w:hAnsi="Times New Roman" w:cs="Times New Roman"/>
+        </w:rPr>
+        <w:t xml:space="preserve">, </w:t>
+      </w:r>
+      <w:r>
+        <w:rPr>
+          <w:rFonts w:ascii="Times New Roman" w:eastAsia="標楷體" w:hAnsi="Times New Roman" w:cs="Times New Roman"/>
+          <w:i/>
+          <w:iCs/>
+        </w:rPr>
+        <w:t>21</w:t>
+      </w:r>
+      <w:r>
+        <w:rPr>
+          <w:rFonts w:ascii="Times New Roman" w:eastAsia="標楷體" w:hAnsi="Times New Roman" w:cs="Times New Roman"/>
+        </w:rPr>
+        <w:t>(9), 1263–1284. https://doi.org/10.1109/TKDE.2008.239</w:t>
       </w:r>
     </w:p>
     <w:p>
       <w:pPr>
         <w:pStyle w:val="a0"/>
-      </w:pPr>
-      <w:r>
-        <w:t xml:space="preserve">James, P. A., Oparil, S., Carter, B. L., Cushman, W. C., Dennison-Himmelfarb, C., Handler, J., Lackland, D. T., LeFevre, M. L., MacKenzie, T. D., Ogedegbe, O., Smith, S. C., Jr., Svetkey, L. P., Taler, S. J., Townsend, R. R., Wright, J. T., Jr., Narva, A. S., &amp; Ortiz, E. (2014). 2014 evidence-based guideline for the management of high blood pressure in adults: Report from the panel members appointed to the Eighth Joint National Committee (JNC 8).</w:t>
-      </w:r>
-      <w:r>
-        <w:t xml:space="preserve"> </w:t>
-      </w:r>
-      <w:r>
-        <w:rPr>
-          <w:i/>
-          <w:iCs/>
-        </w:rPr>
-        <w:t xml:space="preserve">JAMA</w:t>
-      </w:r>
-      <w:r>
-        <w:t xml:space="preserve">,</w:t>
-      </w:r>
-      <w:r>
-        <w:t xml:space="preserve"> </w:t>
-      </w:r>
-      <w:r>
-        <w:rPr>
-          <w:i/>
-          <w:iCs/>
-        </w:rPr>
-        <w:t xml:space="preserve">311</w:t>
-      </w:r>
-      <w:r>
-        <w:t xml:space="preserve">(5), 507–520. https://doi.org/10.1001/jama.2013.284427</w:t>
+        <w:rPr>
+          <w:rFonts w:ascii="Times New Roman" w:eastAsia="標楷體" w:hAnsi="Times New Roman" w:cs="Times New Roman"/>
+        </w:rPr>
+      </w:pPr>
+      <w:r>
+        <w:rPr>
+          <w:rFonts w:ascii="Times New Roman" w:eastAsia="標楷體" w:hAnsi="Times New Roman" w:cs="Times New Roman"/>
+        </w:rPr>
+        <w:t>Hung, M.-H., Shih, L.-C., Wang, Y.-C., Leu, H.-B., Huang, P.-H., Wu, T.-C., Lin, S</w:t>
+      </w:r>
+      <w:r>
+        <w:rPr>
+          <w:rFonts w:ascii="Times New Roman" w:eastAsia="標楷體" w:hAnsi="Times New Roman" w:cs="Times New Roman"/>
+        </w:rPr>
+        <w:t xml:space="preserve">.-J., Pan, W.-H., Chen, J.-W., &amp; Huang, C.-C. (2021). Prediction of masked hypertension and masked uncontrolled hypertension using machine learning. </w:t>
+      </w:r>
+      <w:r>
+        <w:rPr>
+          <w:rFonts w:ascii="Times New Roman" w:eastAsia="標楷體" w:hAnsi="Times New Roman" w:cs="Times New Roman"/>
+          <w:i/>
+          <w:iCs/>
+        </w:rPr>
+        <w:t>Frontiers in Cardiovascular Medicine</w:t>
+      </w:r>
+      <w:r>
+        <w:rPr>
+          <w:rFonts w:ascii="Times New Roman" w:eastAsia="標楷體" w:hAnsi="Times New Roman" w:cs="Times New Roman"/>
+        </w:rPr>
+        <w:t xml:space="preserve">, </w:t>
+      </w:r>
+      <w:r>
+        <w:rPr>
+          <w:rFonts w:ascii="Times New Roman" w:eastAsia="標楷體" w:hAnsi="Times New Roman" w:cs="Times New Roman"/>
+          <w:i/>
+          <w:iCs/>
+        </w:rPr>
+        <w:t>8</w:t>
+      </w:r>
+      <w:r>
+        <w:rPr>
+          <w:rFonts w:ascii="Times New Roman" w:eastAsia="標楷體" w:hAnsi="Times New Roman" w:cs="Times New Roman"/>
+        </w:rPr>
+        <w:t>, 778306. https://doi.org/10.3389/fcvm.2021.778306</w:t>
       </w:r>
     </w:p>
     <w:p>
       <w:pPr>
         <w:pStyle w:val="a0"/>
-      </w:pPr>
-      <w:r>
-        <w:t xml:space="preserve">Kanegae, H., Suzuki, K., Fukatani, K., Ito, T., Harada, N., &amp; Kario, K. (2020). Highly precise risk prediction model for new-onset hypertension using artificial intelligence techniques.</w:t>
-      </w:r>
-      <w:r>
-        <w:t xml:space="preserve"> </w:t>
-      </w:r>
-      <w:r>
-        <w:rPr>
-          <w:i/>
-          <w:iCs/>
-        </w:rPr>
-        <w:t xml:space="preserve">The Journal of Clinical Hypertension</w:t>
-      </w:r>
-      <w:r>
-        <w:t xml:space="preserve">,</w:t>
-      </w:r>
-      <w:r>
-        <w:t xml:space="preserve"> </w:t>
-      </w:r>
-      <w:r>
-        <w:rPr>
-          <w:i/>
-          <w:iCs/>
-        </w:rPr>
-        <w:t xml:space="preserve">22</w:t>
-      </w:r>
-      <w:r>
-        <w:t xml:space="preserve">(3), 445–450. https://doi.org/10.1111/jch.13759</w:t>
+        <w:rPr>
+          <w:rFonts w:ascii="Times New Roman" w:eastAsia="標楷體" w:hAnsi="Times New Roman" w:cs="Times New Roman"/>
+        </w:rPr>
+      </w:pPr>
+      <w:r>
+        <w:rPr>
+          <w:rFonts w:ascii="Times New Roman" w:eastAsia="標楷體" w:hAnsi="Times New Roman" w:cs="Times New Roman"/>
+        </w:rPr>
+        <w:t>James, P. A., Opa</w:t>
+      </w:r>
+      <w:r>
+        <w:rPr>
+          <w:rFonts w:ascii="Times New Roman" w:eastAsia="標楷體" w:hAnsi="Times New Roman" w:cs="Times New Roman"/>
+        </w:rPr>
+        <w:t>ril, S., Carter, B. L., Cushman, W. C., Dennison-Himmelfarb, C., Handler, J., Lackland, D. T., LeFevre, M. L., MacKenzie, T. D., Ogedegbe, O., Smith, S. C., Jr., Svetkey, L. P., Taler, S. J., Townsend, R. R., Wright, J. T., Jr., Narva, A. S., &amp; Ortiz, E. (</w:t>
+      </w:r>
+      <w:r>
+        <w:rPr>
+          <w:rFonts w:ascii="Times New Roman" w:eastAsia="標楷體" w:hAnsi="Times New Roman" w:cs="Times New Roman"/>
+        </w:rPr>
+        <w:t xml:space="preserve">2014). 2014 evidence-based guideline for the management of high blood pressure in adults: Report from </w:t>
+      </w:r>
+      <w:r>
+        <w:rPr>
+          <w:rFonts w:ascii="Times New Roman" w:eastAsia="標楷體" w:hAnsi="Times New Roman" w:cs="Times New Roman"/>
+        </w:rPr>
+        <w:lastRenderedPageBreak/>
+        <w:t xml:space="preserve">the panel members appointed to the Eighth Joint National Committee (JNC 8). </w:t>
+      </w:r>
+      <w:r>
+        <w:rPr>
+          <w:rFonts w:ascii="Times New Roman" w:eastAsia="標楷體" w:hAnsi="Times New Roman" w:cs="Times New Roman"/>
+          <w:i/>
+          <w:iCs/>
+        </w:rPr>
+        <w:t>JAMA</w:t>
+      </w:r>
+      <w:r>
+        <w:rPr>
+          <w:rFonts w:ascii="Times New Roman" w:eastAsia="標楷體" w:hAnsi="Times New Roman" w:cs="Times New Roman"/>
+        </w:rPr>
+        <w:t xml:space="preserve">, </w:t>
+      </w:r>
+      <w:r>
+        <w:rPr>
+          <w:rFonts w:ascii="Times New Roman" w:eastAsia="標楷體" w:hAnsi="Times New Roman" w:cs="Times New Roman"/>
+          <w:i/>
+          <w:iCs/>
+        </w:rPr>
+        <w:t>311</w:t>
+      </w:r>
+      <w:r>
+        <w:rPr>
+          <w:rFonts w:ascii="Times New Roman" w:eastAsia="標楷體" w:hAnsi="Times New Roman" w:cs="Times New Roman"/>
+        </w:rPr>
+        <w:t>(5), 507–520. https://doi.org/10.1001/jama.2013.284427</w:t>
       </w:r>
     </w:p>
     <w:p>
       <w:pPr>
         <w:pStyle w:val="a0"/>
-      </w:pPr>
-      <w:r>
-        <w:t xml:space="preserve">Liu, Y.-Q., Chang, T.-W., Lee, L.-C., Chen, C.-Y., Hsu, P.-S., Tsan, Y.-T., Yang, C.-T., &amp; Chu, W.-M. (2024). Use of machine learning to predict the incidence of type 2 diabetes among relatively healthy adults: A 10-year longitudinal study in Taiwan.</w:t>
-      </w:r>
-      <w:r>
-        <w:t xml:space="preserve"> </w:t>
-      </w:r>
-      <w:r>
-        <w:rPr>
-          <w:i/>
-          <w:iCs/>
-        </w:rPr>
-        <w:t xml:space="preserve">Diagnostics</w:t>
-      </w:r>
-      <w:r>
-        <w:t xml:space="preserve">,</w:t>
-      </w:r>
-      <w:r>
-        <w:t xml:space="preserve"> </w:t>
-      </w:r>
-      <w:r>
-        <w:rPr>
-          <w:i/>
-          <w:iCs/>
-        </w:rPr>
-        <w:t xml:space="preserve">15</w:t>
-      </w:r>
-      <w:r>
-        <w:t xml:space="preserve">(1), 72. https://doi.org/10.3390/diagnostics15010072</w:t>
+        <w:rPr>
+          <w:rFonts w:ascii="Times New Roman" w:eastAsia="標楷體" w:hAnsi="Times New Roman" w:cs="Times New Roman"/>
+        </w:rPr>
+      </w:pPr>
+      <w:r>
+        <w:rPr>
+          <w:rFonts w:ascii="Times New Roman" w:eastAsia="標楷體" w:hAnsi="Times New Roman" w:cs="Times New Roman"/>
+        </w:rPr>
+        <w:t>Kanegae, H., S</w:t>
+      </w:r>
+      <w:r>
+        <w:rPr>
+          <w:rFonts w:ascii="Times New Roman" w:eastAsia="標楷體" w:hAnsi="Times New Roman" w:cs="Times New Roman"/>
+        </w:rPr>
+        <w:t xml:space="preserve">uzuki, K., Fukatani, K., Ito, T., Harada, N., &amp; Kario, K. (2020). Highly precise risk prediction model for new-onset hypertension using artificial intelligence techniques. </w:t>
+      </w:r>
+      <w:r>
+        <w:rPr>
+          <w:rFonts w:ascii="Times New Roman" w:eastAsia="標楷體" w:hAnsi="Times New Roman" w:cs="Times New Roman"/>
+          <w:i/>
+          <w:iCs/>
+        </w:rPr>
+        <w:t>The Journal of Clinical Hypertension</w:t>
+      </w:r>
+      <w:r>
+        <w:rPr>
+          <w:rFonts w:ascii="Times New Roman" w:eastAsia="標楷體" w:hAnsi="Times New Roman" w:cs="Times New Roman"/>
+        </w:rPr>
+        <w:t xml:space="preserve">, </w:t>
+      </w:r>
+      <w:r>
+        <w:rPr>
+          <w:rFonts w:ascii="Times New Roman" w:eastAsia="標楷體" w:hAnsi="Times New Roman" w:cs="Times New Roman"/>
+          <w:i/>
+          <w:iCs/>
+        </w:rPr>
+        <w:t>22</w:t>
+      </w:r>
+      <w:r>
+        <w:rPr>
+          <w:rFonts w:ascii="Times New Roman" w:eastAsia="標楷體" w:hAnsi="Times New Roman" w:cs="Times New Roman"/>
+        </w:rPr>
+        <w:t>(3), 445–450. https://doi.org/10.1111/jch.13</w:t>
+      </w:r>
+      <w:r>
+        <w:rPr>
+          <w:rFonts w:ascii="Times New Roman" w:eastAsia="標楷體" w:hAnsi="Times New Roman" w:cs="Times New Roman"/>
+        </w:rPr>
+        <w:t>759</w:t>
       </w:r>
     </w:p>
     <w:p>
       <w:pPr>
         <w:pStyle w:val="a0"/>
-      </w:pPr>
-      <w:r>
-        <w:t xml:space="preserve">Luo, Y., Wu, Q., Meng, R., Lian, F., Jiang, C., Hu, M., Wang, Y., &amp; Ma, H. (2023). Associations of serum uric acid with cardiovascular disease risk factors [Dataset].</w:t>
-      </w:r>
-      <w:r>
-        <w:t xml:space="preserve"> </w:t>
-      </w:r>
-      <w:r>
-        <w:rPr>
-          <w:i/>
-          <w:iCs/>
-        </w:rPr>
-        <w:t xml:space="preserve">Dryad Digital Repository</w:t>
-      </w:r>
-      <w:r>
-        <w:t xml:space="preserve">. https://doi.org/10.5061/dryad.z08kprrk1</w:t>
+        <w:rPr>
+          <w:rFonts w:ascii="Times New Roman" w:eastAsia="標楷體" w:hAnsi="Times New Roman" w:cs="Times New Roman"/>
+        </w:rPr>
+      </w:pPr>
+      <w:r>
+        <w:rPr>
+          <w:rFonts w:ascii="Times New Roman" w:eastAsia="標楷體" w:hAnsi="Times New Roman" w:cs="Times New Roman"/>
+        </w:rPr>
+        <w:t xml:space="preserve">Liu, Y.-Q., Chang, T.-W., Lee, L.-C., Chen, C.-Y., Hsu, P.-S., Tsan, Y.-T., Yang, C.-T., &amp; Chu, W.-M. (2024). Use of machine learning to predict the incidence of type 2 diabetes among relatively healthy adults: A 10-year longitudinal study in Taiwan. </w:t>
+      </w:r>
+      <w:r>
+        <w:rPr>
+          <w:rFonts w:ascii="Times New Roman" w:eastAsia="標楷體" w:hAnsi="Times New Roman" w:cs="Times New Roman"/>
+          <w:i/>
+          <w:iCs/>
+        </w:rPr>
+        <w:t>D</w:t>
+      </w:r>
+      <w:r>
+        <w:rPr>
+          <w:rFonts w:ascii="Times New Roman" w:eastAsia="標楷體" w:hAnsi="Times New Roman" w:cs="Times New Roman"/>
+          <w:i/>
+          <w:iCs/>
+        </w:rPr>
+        <w:t>iagnostics</w:t>
+      </w:r>
+      <w:r>
+        <w:rPr>
+          <w:rFonts w:ascii="Times New Roman" w:eastAsia="標楷體" w:hAnsi="Times New Roman" w:cs="Times New Roman"/>
+        </w:rPr>
+        <w:t xml:space="preserve">, </w:t>
+      </w:r>
+      <w:r>
+        <w:rPr>
+          <w:rFonts w:ascii="Times New Roman" w:eastAsia="標楷體" w:hAnsi="Times New Roman" w:cs="Times New Roman"/>
+          <w:i/>
+          <w:iCs/>
+        </w:rPr>
+        <w:t>15</w:t>
+      </w:r>
+      <w:r>
+        <w:rPr>
+          <w:rFonts w:ascii="Times New Roman" w:eastAsia="標楷體" w:hAnsi="Times New Roman" w:cs="Times New Roman"/>
+        </w:rPr>
+        <w:t>(1), 72. https://doi.org/10.3390/diagnostics15010072</w:t>
       </w:r>
     </w:p>
     <w:p>
       <w:pPr>
         <w:pStyle w:val="a0"/>
-      </w:pPr>
-      <w:r>
-        <w:t xml:space="preserve">Luo, Y., Wu, Q., Meng, R., Lian, F., Jiang, C., Hu, M., Wang, Y., &amp; Ma, H. (2024). Associations of serum uric acid with cardiovascular disease risk factors: A retrospective cohort study in southeastern China.</w:t>
-      </w:r>
-      <w:r>
-        <w:t xml:space="preserve"> </w:t>
-      </w:r>
-      <w:r>
-        <w:rPr>
-          <w:i/>
-          <w:iCs/>
-        </w:rPr>
-        <w:t xml:space="preserve">BMJ Open</w:t>
-      </w:r>
-      <w:r>
-        <w:t xml:space="preserve">,</w:t>
-      </w:r>
-      <w:r>
-        <w:t xml:space="preserve"> </w:t>
-      </w:r>
-      <w:r>
-        <w:rPr>
-          <w:i/>
-          <w:iCs/>
-        </w:rPr>
-        <w:t xml:space="preserve">13</w:t>
-      </w:r>
-      <w:r>
-        <w:t xml:space="preserve">(9), e073930. https://doi.org/10.1136/bmjopen-2023-073930</w:t>
+        <w:rPr>
+          <w:rFonts w:ascii="Times New Roman" w:eastAsia="標楷體" w:hAnsi="Times New Roman" w:cs="Times New Roman"/>
+        </w:rPr>
+      </w:pPr>
+      <w:r>
+        <w:rPr>
+          <w:rFonts w:ascii="Times New Roman" w:eastAsia="標楷體" w:hAnsi="Times New Roman" w:cs="Times New Roman"/>
+        </w:rPr>
+        <w:t xml:space="preserve">Luo, Y., Wu, Q., Meng, R., Lian, F., Jiang, C., Hu, M., Wang, Y., &amp; Ma, H. (2023). Associations of serum uric acid with cardiovascular disease risk factors [Dataset]. </w:t>
+      </w:r>
+      <w:r>
+        <w:rPr>
+          <w:rFonts w:ascii="Times New Roman" w:eastAsia="標楷體" w:hAnsi="Times New Roman" w:cs="Times New Roman"/>
+          <w:i/>
+          <w:iCs/>
+        </w:rPr>
+        <w:t>Dryad Digital Reposito</w:t>
+      </w:r>
+      <w:r>
+        <w:rPr>
+          <w:rFonts w:ascii="Times New Roman" w:eastAsia="標楷體" w:hAnsi="Times New Roman" w:cs="Times New Roman"/>
+          <w:i/>
+          <w:iCs/>
+        </w:rPr>
+        <w:t>ry</w:t>
+      </w:r>
+      <w:r>
+        <w:rPr>
+          <w:rFonts w:ascii="Times New Roman" w:eastAsia="標楷體" w:hAnsi="Times New Roman" w:cs="Times New Roman"/>
+        </w:rPr>
+        <w:t>. https://doi.org/10.5061/dryad.z08kprrk1</w:t>
       </w:r>
     </w:p>
     <w:p>
       <w:pPr>
         <w:pStyle w:val="a0"/>
-      </w:pPr>
-      <w:r>
-        <w:t xml:space="preserve">Majcherek, D., Ciesielski, A., &amp; Sobczak, P. (2025). AI-driven analysis of diabetes risk determinants in U.S. adults: Exploring disease prevalence and health factors.</w:t>
-      </w:r>
-      <w:r>
-        <w:t xml:space="preserve"> </w:t>
-      </w:r>
-      <w:r>
-        <w:rPr>
-          <w:i/>
-          <w:iCs/>
-        </w:rPr>
-        <w:t xml:space="preserve">PLoS ONE</w:t>
-      </w:r>
-      <w:r>
-        <w:t xml:space="preserve">,</w:t>
-      </w:r>
-      <w:r>
-        <w:t xml:space="preserve"> </w:t>
-      </w:r>
-      <w:r>
-        <w:rPr>
-          <w:i/>
-          <w:iCs/>
-        </w:rPr>
-        <w:t xml:space="preserve">20</w:t>
-      </w:r>
-      <w:r>
-        <w:t xml:space="preserve">(9), e0328655. https://doi.org/10.1371/journal.pone.0328655</w:t>
+        <w:rPr>
+          <w:rFonts w:ascii="Times New Roman" w:eastAsia="標楷體" w:hAnsi="Times New Roman" w:cs="Times New Roman"/>
+        </w:rPr>
+      </w:pPr>
+      <w:r>
+        <w:rPr>
+          <w:rFonts w:ascii="Times New Roman" w:eastAsia="標楷體" w:hAnsi="Times New Roman" w:cs="Times New Roman"/>
+        </w:rPr>
+        <w:t xml:space="preserve">Luo, Y., Wu, Q., Meng, R., Lian, F., Jiang, C., Hu, M., Wang, Y., &amp; Ma, H. (2024). Associations of serum uric acid with cardiovascular disease risk factors: A retrospective cohort study in southeastern China. </w:t>
+      </w:r>
+      <w:r>
+        <w:rPr>
+          <w:rFonts w:ascii="Times New Roman" w:eastAsia="標楷體" w:hAnsi="Times New Roman" w:cs="Times New Roman"/>
+          <w:i/>
+          <w:iCs/>
+        </w:rPr>
+        <w:t>BMJ</w:t>
+      </w:r>
+      <w:r>
+        <w:rPr>
+          <w:rFonts w:ascii="Times New Roman" w:eastAsia="標楷體" w:hAnsi="Times New Roman" w:cs="Times New Roman"/>
+          <w:i/>
+          <w:iCs/>
+        </w:rPr>
+        <w:t xml:space="preserve"> Open</w:t>
+      </w:r>
+      <w:r>
+        <w:rPr>
+          <w:rFonts w:ascii="Times New Roman" w:eastAsia="標楷體" w:hAnsi="Times New Roman" w:cs="Times New Roman"/>
+        </w:rPr>
+        <w:t xml:space="preserve">, </w:t>
+      </w:r>
+      <w:r>
+        <w:rPr>
+          <w:rFonts w:ascii="Times New Roman" w:eastAsia="標楷體" w:hAnsi="Times New Roman" w:cs="Times New Roman"/>
+          <w:i/>
+          <w:iCs/>
+        </w:rPr>
+        <w:t>13</w:t>
+      </w:r>
+      <w:r>
+        <w:rPr>
+          <w:rFonts w:ascii="Times New Roman" w:eastAsia="標楷體" w:hAnsi="Times New Roman" w:cs="Times New Roman"/>
+        </w:rPr>
+        <w:t>(9), e073930. https://doi.org/10.1136/bmjopen-2023-073930</w:t>
       </w:r>
     </w:p>
     <w:p>
       <w:pPr>
         <w:pStyle w:val="a0"/>
-      </w:pPr>
-      <w:r>
-        <w:t xml:space="preserve">National Cholesterol Education Program (NCEP) Expert Panel on Detection, Evaluation, and Treatment of High Blood Cholesterol in Adults (Adult Treatment Panel III). (2002). Third report of the National Cholesterol Education Program (NCEP) expert panel on detection, evaluation, and treatment of high blood cholesterol in adults (Adult Treatment Panel III) final report.</w:t>
-      </w:r>
-      <w:r>
-        <w:t xml:space="preserve"> </w:t>
-      </w:r>
-      <w:r>
-        <w:rPr>
-          <w:i/>
-          <w:iCs/>
-        </w:rPr>
-        <w:t xml:space="preserve">Circulation</w:t>
-      </w:r>
-      <w:r>
-        <w:t xml:space="preserve">,</w:t>
-      </w:r>
-      <w:r>
-        <w:t xml:space="preserve"> </w:t>
-      </w:r>
-      <w:r>
-        <w:rPr>
-          <w:i/>
-          <w:iCs/>
-        </w:rPr>
-        <w:t xml:space="preserve">106</w:t>
-      </w:r>
-      <w:r>
-        <w:t xml:space="preserve">(25), 3143–3421. https://doi.org/10.1161/01.CIR.0000038419.01177.FA</w:t>
+        <w:rPr>
+          <w:rFonts w:ascii="Times New Roman" w:eastAsia="標楷體" w:hAnsi="Times New Roman" w:cs="Times New Roman"/>
+        </w:rPr>
+      </w:pPr>
+      <w:r>
+        <w:rPr>
+          <w:rFonts w:ascii="Times New Roman" w:eastAsia="標楷體" w:hAnsi="Times New Roman" w:cs="Times New Roman"/>
+        </w:rPr>
+        <w:t xml:space="preserve">Majcherek, D., Ciesielski, A., &amp; Sobczak, P. (2025). AI-driven analysis of diabetes risk determinants in U.S. adults: Exploring disease prevalence and health factors. </w:t>
+      </w:r>
+      <w:r>
+        <w:rPr>
+          <w:rFonts w:ascii="Times New Roman" w:eastAsia="標楷體" w:hAnsi="Times New Roman" w:cs="Times New Roman"/>
+          <w:i/>
+          <w:iCs/>
+        </w:rPr>
+        <w:t>PLoS ONE</w:t>
+      </w:r>
+      <w:r>
+        <w:rPr>
+          <w:rFonts w:ascii="Times New Roman" w:eastAsia="標楷體" w:hAnsi="Times New Roman" w:cs="Times New Roman"/>
+        </w:rPr>
+        <w:t xml:space="preserve">, </w:t>
+      </w:r>
+      <w:r>
+        <w:rPr>
+          <w:rFonts w:ascii="Times New Roman" w:eastAsia="標楷體" w:hAnsi="Times New Roman" w:cs="Times New Roman"/>
+          <w:i/>
+          <w:iCs/>
+        </w:rPr>
+        <w:t>20</w:t>
+      </w:r>
+      <w:r>
+        <w:rPr>
+          <w:rFonts w:ascii="Times New Roman" w:eastAsia="標楷體" w:hAnsi="Times New Roman" w:cs="Times New Roman"/>
+        </w:rPr>
+        <w:t>(9), e0328</w:t>
+      </w:r>
+      <w:r>
+        <w:rPr>
+          <w:rFonts w:ascii="Times New Roman" w:eastAsia="標楷體" w:hAnsi="Times New Roman" w:cs="Times New Roman"/>
+        </w:rPr>
+        <w:t>655. https://doi.org/10.1371/journal.pone.0328655</w:t>
       </w:r>
     </w:p>
     <w:p>
       <w:pPr>
         <w:pStyle w:val="a0"/>
-      </w:pPr>
-      <w:r>
-        <w:t xml:space="preserve">Ohira, T., &amp; Iso, H. (2013). Cardiovascular disease epidemiology in Asia: An overview.</w:t>
-      </w:r>
-      <w:r>
-        <w:t xml:space="preserve"> </w:t>
-      </w:r>
-      <w:r>
-        <w:rPr>
-          <w:i/>
-          <w:iCs/>
-        </w:rPr>
-        <w:t xml:space="preserve">Circulation Journal</w:t>
-      </w:r>
-      <w:r>
-        <w:t xml:space="preserve">,</w:t>
-      </w:r>
-      <w:r>
-        <w:t xml:space="preserve"> </w:t>
-      </w:r>
-      <w:r>
-        <w:rPr>
-          <w:i/>
-          <w:iCs/>
-        </w:rPr>
-        <w:t xml:space="preserve">77</w:t>
-      </w:r>
-      <w:r>
-        <w:t xml:space="preserve">(7), 1646–1652. https://doi.org/10.1253/circj.CJ-13-0702</w:t>
+        <w:rPr>
+          <w:rFonts w:ascii="Times New Roman" w:eastAsia="標楷體" w:hAnsi="Times New Roman" w:cs="Times New Roman"/>
+        </w:rPr>
+      </w:pPr>
+      <w:r>
+        <w:rPr>
+          <w:rFonts w:ascii="Times New Roman" w:eastAsia="標楷體" w:hAnsi="Times New Roman" w:cs="Times New Roman"/>
+        </w:rPr>
+        <w:t>National Cholesterol Education Program (NCEP) Expert Panel on Detection, Evaluation, and Treatment of High Blood Cholesterol in Adults (Adult Treatment Panel III). (2002). Third report of the National Chole</w:t>
+      </w:r>
+      <w:r>
+        <w:rPr>
+          <w:rFonts w:ascii="Times New Roman" w:eastAsia="標楷體" w:hAnsi="Times New Roman" w:cs="Times New Roman"/>
+        </w:rPr>
+        <w:t xml:space="preserve">sterol Education Program (NCEP) expert panel on detection, evaluation, and treatment of high blood cholesterol in adults (Adult Treatment Panel III) final report. </w:t>
+      </w:r>
+      <w:r>
+        <w:rPr>
+          <w:rFonts w:ascii="Times New Roman" w:eastAsia="標楷體" w:hAnsi="Times New Roman" w:cs="Times New Roman"/>
+          <w:i/>
+          <w:iCs/>
+        </w:rPr>
+        <w:t>Circulation</w:t>
+      </w:r>
+      <w:r>
+        <w:rPr>
+          <w:rFonts w:ascii="Times New Roman" w:eastAsia="標楷體" w:hAnsi="Times New Roman" w:cs="Times New Roman"/>
+        </w:rPr>
+        <w:t xml:space="preserve">, </w:t>
+      </w:r>
+      <w:r>
+        <w:rPr>
+          <w:rFonts w:ascii="Times New Roman" w:eastAsia="標楷體" w:hAnsi="Times New Roman" w:cs="Times New Roman"/>
+          <w:i/>
+          <w:iCs/>
+        </w:rPr>
+        <w:t>106</w:t>
+      </w:r>
+      <w:r>
+        <w:rPr>
+          <w:rFonts w:ascii="Times New Roman" w:eastAsia="標楷體" w:hAnsi="Times New Roman" w:cs="Times New Roman"/>
+        </w:rPr>
+        <w:t>(25), 3143–3421. https://doi.org/10.1161/01.CIR.0000038419.01177.FA</w:t>
       </w:r>
     </w:p>
     <w:p>
       <w:pPr>
         <w:pStyle w:val="a0"/>
-      </w:pPr>
-      <w:r>
-        <w:t xml:space="preserve">Saito, T., &amp; Rehmsmeier, M. (2015). The precision-recall plot is more informative than the ROC plot when evaluating binary classifiers on imbalanced datasets.</w:t>
-      </w:r>
-      <w:r>
-        <w:t xml:space="preserve"> </w:t>
-      </w:r>
-      <w:r>
-        <w:rPr>
-          <w:i/>
-          <w:iCs/>
-        </w:rPr>
-        <w:t xml:space="preserve">PLoS ONE</w:t>
-      </w:r>
-      <w:r>
-        <w:t xml:space="preserve">,</w:t>
-      </w:r>
-      <w:r>
-        <w:t xml:space="preserve"> </w:t>
-      </w:r>
-      <w:r>
-        <w:rPr>
-          <w:i/>
-          <w:iCs/>
-        </w:rPr>
-        <w:t xml:space="preserve">10</w:t>
-      </w:r>
-      <w:r>
-        <w:t xml:space="preserve">(3), e0118432. https://doi.org/10.1371/journal.pone.0118432</w:t>
+        <w:rPr>
+          <w:rFonts w:ascii="Times New Roman" w:eastAsia="標楷體" w:hAnsi="Times New Roman" w:cs="Times New Roman"/>
+        </w:rPr>
+      </w:pPr>
+      <w:r>
+        <w:rPr>
+          <w:rFonts w:ascii="Times New Roman" w:eastAsia="標楷體" w:hAnsi="Times New Roman" w:cs="Times New Roman"/>
+        </w:rPr>
+        <w:t>Ohira, T.</w:t>
+      </w:r>
+      <w:r>
+        <w:rPr>
+          <w:rFonts w:ascii="Times New Roman" w:eastAsia="標楷體" w:hAnsi="Times New Roman" w:cs="Times New Roman"/>
+        </w:rPr>
+        <w:t xml:space="preserve">, &amp; Iso, H. (2013). Cardiovascular disease epidemiology in Asia: An overview. </w:t>
+      </w:r>
+      <w:r>
+        <w:rPr>
+          <w:rFonts w:ascii="Times New Roman" w:eastAsia="標楷體" w:hAnsi="Times New Roman" w:cs="Times New Roman"/>
+          <w:i/>
+          <w:iCs/>
+        </w:rPr>
+        <w:t>Circulation Journal</w:t>
+      </w:r>
+      <w:r>
+        <w:rPr>
+          <w:rFonts w:ascii="Times New Roman" w:eastAsia="標楷體" w:hAnsi="Times New Roman" w:cs="Times New Roman"/>
+        </w:rPr>
+        <w:t xml:space="preserve">, </w:t>
+      </w:r>
+      <w:r>
+        <w:rPr>
+          <w:rFonts w:ascii="Times New Roman" w:eastAsia="標楷體" w:hAnsi="Times New Roman" w:cs="Times New Roman"/>
+          <w:i/>
+          <w:iCs/>
+        </w:rPr>
+        <w:t>77</w:t>
+      </w:r>
+      <w:r>
+        <w:rPr>
+          <w:rFonts w:ascii="Times New Roman" w:eastAsia="標楷體" w:hAnsi="Times New Roman" w:cs="Times New Roman"/>
+        </w:rPr>
+        <w:t>(7), 1646–1652. https://doi.org/10.1253/circj.CJ-13-0702</w:t>
       </w:r>
     </w:p>
     <w:p>
       <w:pPr>
         <w:pStyle w:val="a0"/>
-      </w:pPr>
-      <w:r>
-        <w:t xml:space="preserve">Stanciu, S., Rusu, E., Miricescu, D., Radu, A. C., Axinia, B., Vrabie, A. M., Ionescu, R., Jinga, M., &amp; Sirbu, C. A. (2023). Links between metabolic syndrome and hypertension: The relationship with the current antidiabetic drugs.</w:t>
-      </w:r>
-      <w:r>
-        <w:t xml:space="preserve"> </w:t>
-      </w:r>
-      <w:r>
-        <w:rPr>
-          <w:i/>
-          <w:iCs/>
-        </w:rPr>
-        <w:t xml:space="preserve">Metabolites</w:t>
-      </w:r>
-      <w:r>
-        <w:t xml:space="preserve">,</w:t>
-      </w:r>
-      <w:r>
-        <w:t xml:space="preserve"> </w:t>
-      </w:r>
-      <w:r>
-        <w:rPr>
-          <w:i/>
-          <w:iCs/>
-        </w:rPr>
-        <w:t xml:space="preserve">13</w:t>
-      </w:r>
-      <w:r>
-        <w:t xml:space="preserve">(1), 87. https://doi.org/10.3390/metabo13010087</w:t>
+        <w:rPr>
+          <w:rFonts w:ascii="Times New Roman" w:eastAsia="標楷體" w:hAnsi="Times New Roman" w:cs="Times New Roman"/>
+        </w:rPr>
+      </w:pPr>
+      <w:r>
+        <w:rPr>
+          <w:rFonts w:ascii="Times New Roman" w:eastAsia="標楷體" w:hAnsi="Times New Roman" w:cs="Times New Roman"/>
+        </w:rPr>
+        <w:t>Saito, T., &amp;</w:t>
+      </w:r>
+      <w:r>
+        <w:rPr>
+          <w:rFonts w:ascii="Times New Roman" w:eastAsia="標楷體" w:hAnsi="Times New Roman" w:cs="Times New Roman"/>
+        </w:rPr>
+        <w:t xml:space="preserve"> Rehmsmeier, M. (2015). The precision-recall plot is more informative than the ROC plot when evaluating binary classifiers on imbalanced datasets. </w:t>
+      </w:r>
+      <w:r>
+        <w:rPr>
+          <w:rFonts w:ascii="Times New Roman" w:eastAsia="標楷體" w:hAnsi="Times New Roman" w:cs="Times New Roman"/>
+          <w:i/>
+          <w:iCs/>
+        </w:rPr>
+        <w:t>PLoS ONE</w:t>
+      </w:r>
+      <w:r>
+        <w:rPr>
+          <w:rFonts w:ascii="Times New Roman" w:eastAsia="標楷體" w:hAnsi="Times New Roman" w:cs="Times New Roman"/>
+        </w:rPr>
+        <w:t xml:space="preserve">, </w:t>
+      </w:r>
+      <w:r>
+        <w:rPr>
+          <w:rFonts w:ascii="Times New Roman" w:eastAsia="標楷體" w:hAnsi="Times New Roman" w:cs="Times New Roman"/>
+          <w:i/>
+          <w:iCs/>
+        </w:rPr>
+        <w:t>10</w:t>
+      </w:r>
+      <w:r>
+        <w:rPr>
+          <w:rFonts w:ascii="Times New Roman" w:eastAsia="標楷體" w:hAnsi="Times New Roman" w:cs="Times New Roman"/>
+        </w:rPr>
+        <w:t>(3), e0118432. https://doi.org/10.1371/journal.pone.0118432</w:t>
       </w:r>
     </w:p>
     <w:p>
       <w:pPr>
         <w:pStyle w:val="a0"/>
-      </w:pPr>
-      <w:r>
-        <w:t xml:space="preserve">Sun, D., Liu, J., Xiao, L., Liu, Y., Wang, Z., Li, C., Jin, Y., Zhao, Q., &amp; Wen, S. (2017). Recent development of risk-prediction models for incident hypertension: An updated systematic review.</w:t>
-      </w:r>
-      <w:r>
-        <w:t xml:space="preserve"> </w:t>
-      </w:r>
-      <w:r>
-        <w:rPr>
-          <w:i/>
-          <w:iCs/>
-        </w:rPr>
-        <w:t xml:space="preserve">PLoS ONE</w:t>
-      </w:r>
-      <w:r>
-        <w:t xml:space="preserve">,</w:t>
-      </w:r>
-      <w:r>
-        <w:t xml:space="preserve"> </w:t>
-      </w:r>
-      <w:r>
-        <w:rPr>
-          <w:i/>
-          <w:iCs/>
-        </w:rPr>
-        <w:t xml:space="preserve">12</w:t>
-      </w:r>
-      <w:r>
-        <w:t xml:space="preserve">(10), e0187240. https://doi.org/10.1371/journal.pone.0187240</w:t>
+        <w:rPr>
+          <w:rFonts w:ascii="Times New Roman" w:eastAsia="標楷體" w:hAnsi="Times New Roman" w:cs="Times New Roman"/>
+        </w:rPr>
+      </w:pPr>
+      <w:r>
+        <w:rPr>
+          <w:rFonts w:ascii="Times New Roman" w:eastAsia="標楷體" w:hAnsi="Times New Roman" w:cs="Times New Roman"/>
+        </w:rPr>
+        <w:t>Stanciu, S., Rusu, E., Miricescu, D.,</w:t>
+      </w:r>
+      <w:r>
+        <w:rPr>
+          <w:rFonts w:ascii="Times New Roman" w:eastAsia="標楷體" w:hAnsi="Times New Roman" w:cs="Times New Roman"/>
+        </w:rPr>
+        <w:t xml:space="preserve"> Radu, A. C., Axinia, B., Vrabie, A. M., Ionescu, R., Jinga, M., &amp; Sirbu, C. A. (2023). Links between metabolic syndrome and hypertension: The relationship with the current antidiabetic drugs. </w:t>
+      </w:r>
+      <w:r>
+        <w:rPr>
+          <w:rFonts w:ascii="Times New Roman" w:eastAsia="標楷體" w:hAnsi="Times New Roman" w:cs="Times New Roman"/>
+          <w:i/>
+          <w:iCs/>
+        </w:rPr>
+        <w:t>Metabolites</w:t>
+      </w:r>
+      <w:r>
+        <w:rPr>
+          <w:rFonts w:ascii="Times New Roman" w:eastAsia="標楷體" w:hAnsi="Times New Roman" w:cs="Times New Roman"/>
+        </w:rPr>
+        <w:t xml:space="preserve">, </w:t>
+      </w:r>
+      <w:r>
+        <w:rPr>
+          <w:rFonts w:ascii="Times New Roman" w:eastAsia="標楷體" w:hAnsi="Times New Roman" w:cs="Times New Roman"/>
+          <w:i/>
+          <w:iCs/>
+        </w:rPr>
+        <w:t>13</w:t>
+      </w:r>
+      <w:r>
+        <w:rPr>
+          <w:rFonts w:ascii="Times New Roman" w:eastAsia="標楷體" w:hAnsi="Times New Roman" w:cs="Times New Roman"/>
+        </w:rPr>
+        <w:t>(1), 87. https://doi.org/10.3390/metabo13010087</w:t>
       </w:r>
     </w:p>
     <w:p>
       <w:pPr>
         <w:pStyle w:val="a0"/>
-      </w:pPr>
-      <w:r>
-        <w:t xml:space="preserve">Sun, Z., &amp; Zheng, Y. (2025). Metabolic diseases in the East Asian populations.</w:t>
-      </w:r>
-      <w:r>
-        <w:t xml:space="preserve"> </w:t>
-      </w:r>
-      <w:r>
-        <w:rPr>
-          <w:i/>
-          <w:iCs/>
-        </w:rPr>
-        <w:t xml:space="preserve">Nature Reviews Gastroenterology &amp; Hepatology</w:t>
-      </w:r>
-      <w:r>
-        <w:t xml:space="preserve">,</w:t>
-      </w:r>
-      <w:r>
-        <w:t xml:space="preserve"> </w:t>
-      </w:r>
-      <w:r>
-        <w:rPr>
-          <w:i/>
-          <w:iCs/>
-        </w:rPr>
-        <w:t xml:space="preserve">22</w:t>
-      </w:r>
-      <w:r>
-        <w:t xml:space="preserve">(7), 500–516. https://doi.org/10.1038/s41575-025-01058-8</w:t>
+        <w:rPr>
+          <w:rFonts w:ascii="Times New Roman" w:eastAsia="標楷體" w:hAnsi="Times New Roman" w:cs="Times New Roman"/>
+        </w:rPr>
+      </w:pPr>
+      <w:r>
+        <w:rPr>
+          <w:rFonts w:ascii="Times New Roman" w:eastAsia="標楷體" w:hAnsi="Times New Roman" w:cs="Times New Roman"/>
+        </w:rPr>
+        <w:t xml:space="preserve">Sun, D., Liu, J., Xiao, L., Liu, Y., Wang, Z., Li, C., Jin, Y., Zhao, Q., &amp; Wen, S. (2017). Recent development of risk-prediction models for incident hypertension: An updated systematic review. </w:t>
+      </w:r>
+      <w:r>
+        <w:rPr>
+          <w:rFonts w:ascii="Times New Roman" w:eastAsia="標楷體" w:hAnsi="Times New Roman" w:cs="Times New Roman"/>
+          <w:i/>
+          <w:iCs/>
+        </w:rPr>
+        <w:t>PLoS ONE</w:t>
+      </w:r>
+      <w:r>
+        <w:rPr>
+          <w:rFonts w:ascii="Times New Roman" w:eastAsia="標楷體" w:hAnsi="Times New Roman" w:cs="Times New Roman"/>
+        </w:rPr>
+        <w:t xml:space="preserve">, </w:t>
+      </w:r>
+      <w:r>
+        <w:rPr>
+          <w:rFonts w:ascii="Times New Roman" w:eastAsia="標楷體" w:hAnsi="Times New Roman" w:cs="Times New Roman"/>
+          <w:i/>
+          <w:iCs/>
+        </w:rPr>
+        <w:t>12</w:t>
+      </w:r>
+      <w:r>
+        <w:rPr>
+          <w:rFonts w:ascii="Times New Roman" w:eastAsia="標楷體" w:hAnsi="Times New Roman" w:cs="Times New Roman"/>
+        </w:rPr>
+        <w:t>(10), e0187240. https://doi.org/10.1371/journal.po</w:t>
+      </w:r>
+      <w:r>
+        <w:rPr>
+          <w:rFonts w:ascii="Times New Roman" w:eastAsia="標楷體" w:hAnsi="Times New Roman" w:cs="Times New Roman"/>
+        </w:rPr>
+        <w:t>ne.0187240</w:t>
       </w:r>
     </w:p>
     <w:p>
       <w:pPr>
         <w:pStyle w:val="a0"/>
-      </w:pPr>
-      <w:r>
-        <w:t xml:space="preserve">Tsai, H., Yang, T.-W., Wu, T.-Y., Tu, Y.-C., Chen, C.-L., &amp; Chou, C.-F. (2025). Multitask learning multimodal network for chronic disease prediction.</w:t>
-      </w:r>
-      <w:r>
-        <w:t xml:space="preserve"> </w:t>
-      </w:r>
-      <w:r>
-        <w:rPr>
-          <w:i/>
-          <w:iCs/>
-        </w:rPr>
-        <w:t xml:space="preserve">Scientific Reports</w:t>
-      </w:r>
-      <w:r>
-        <w:t xml:space="preserve">,</w:t>
-      </w:r>
-      <w:r>
-        <w:t xml:space="preserve"> </w:t>
-      </w:r>
-      <w:r>
-        <w:rPr>
-          <w:i/>
-          <w:iCs/>
-        </w:rPr>
-        <w:t xml:space="preserve">15</w:t>
-      </w:r>
-      <w:r>
-        <w:t xml:space="preserve">(1), 15468. https://doi.org/10.1038/s41598-025-99554-z</w:t>
+        <w:rPr>
+          <w:rFonts w:ascii="Times New Roman" w:eastAsia="標楷體" w:hAnsi="Times New Roman" w:cs="Times New Roman"/>
+        </w:rPr>
+      </w:pPr>
+      <w:r>
+        <w:rPr>
+          <w:rFonts w:ascii="Times New Roman" w:eastAsia="標楷體" w:hAnsi="Times New Roman" w:cs="Times New Roman"/>
+        </w:rPr>
+        <w:lastRenderedPageBreak/>
+        <w:t xml:space="preserve">Sun, Z., &amp; Zheng, Y. (2025). Metabolic diseases in the East Asian populations. </w:t>
+      </w:r>
+      <w:r>
+        <w:rPr>
+          <w:rFonts w:ascii="Times New Roman" w:eastAsia="標楷體" w:hAnsi="Times New Roman" w:cs="Times New Roman"/>
+          <w:i/>
+          <w:iCs/>
+        </w:rPr>
+        <w:t>Nature Reviews Gastroenterology &amp; Hepatology</w:t>
+      </w:r>
+      <w:r>
+        <w:rPr>
+          <w:rFonts w:ascii="Times New Roman" w:eastAsia="標楷體" w:hAnsi="Times New Roman" w:cs="Times New Roman"/>
+        </w:rPr>
+        <w:t xml:space="preserve">, </w:t>
+      </w:r>
+      <w:r>
+        <w:rPr>
+          <w:rFonts w:ascii="Times New Roman" w:eastAsia="標楷體" w:hAnsi="Times New Roman" w:cs="Times New Roman"/>
+          <w:i/>
+          <w:iCs/>
+        </w:rPr>
+        <w:t>22</w:t>
+      </w:r>
+      <w:r>
+        <w:rPr>
+          <w:rFonts w:ascii="Times New Roman" w:eastAsia="標楷體" w:hAnsi="Times New Roman" w:cs="Times New Roman"/>
+        </w:rPr>
+        <w:t>(7), 500–516. https://doi.org/10.1038/s41575-025-01058-8</w:t>
       </w:r>
     </w:p>
     <w:p>
       <w:pPr>
         <w:pStyle w:val="a0"/>
-      </w:pPr>
-      <w:r>
-        <w:t xml:space="preserve">U.S. Department of Agriculture and U.S. Department of Health and Human Services. (2025).</w:t>
-      </w:r>
-      <w:r>
-        <w:t xml:space="preserve"> </w:t>
-      </w:r>
-      <w:r>
-        <w:rPr>
-          <w:i/>
-          <w:iCs/>
-        </w:rPr>
-        <w:t xml:space="preserve">Dietary Guidelines for Americans, 2025–2030</w:t>
-      </w:r>
-      <w:r>
-        <w:t xml:space="preserve"> </w:t>
-      </w:r>
-      <w:r>
-        <w:t xml:space="preserve">(10th ed.). https://www.dietaryguidelines.gov/</w:t>
+        <w:rPr>
+          <w:rFonts w:ascii="Times New Roman" w:eastAsia="標楷體" w:hAnsi="Times New Roman" w:cs="Times New Roman"/>
+        </w:rPr>
+      </w:pPr>
+      <w:r>
+        <w:rPr>
+          <w:rFonts w:ascii="Times New Roman" w:eastAsia="標楷體" w:hAnsi="Times New Roman" w:cs="Times New Roman"/>
+        </w:rPr>
+        <w:t>Tsai, H., Yang, T.-W., Wu, T.-Y., Tu, Y.-C., Chen, C.-L., &amp; C</w:t>
+      </w:r>
+      <w:r>
+        <w:rPr>
+          <w:rFonts w:ascii="Times New Roman" w:eastAsia="標楷體" w:hAnsi="Times New Roman" w:cs="Times New Roman"/>
+        </w:rPr>
+        <w:t xml:space="preserve">hou, C.-F. (2025). Multitask learning multimodal network for chronic disease prediction. </w:t>
+      </w:r>
+      <w:r>
+        <w:rPr>
+          <w:rFonts w:ascii="Times New Roman" w:eastAsia="標楷體" w:hAnsi="Times New Roman" w:cs="Times New Roman"/>
+          <w:i/>
+          <w:iCs/>
+        </w:rPr>
+        <w:t>Scientific Reports</w:t>
+      </w:r>
+      <w:r>
+        <w:rPr>
+          <w:rFonts w:ascii="Times New Roman" w:eastAsia="標楷體" w:hAnsi="Times New Roman" w:cs="Times New Roman"/>
+        </w:rPr>
+        <w:t xml:space="preserve">, </w:t>
+      </w:r>
+      <w:r>
+        <w:rPr>
+          <w:rFonts w:ascii="Times New Roman" w:eastAsia="標楷體" w:hAnsi="Times New Roman" w:cs="Times New Roman"/>
+          <w:i/>
+          <w:iCs/>
+        </w:rPr>
+        <w:t>15</w:t>
+      </w:r>
+      <w:r>
+        <w:rPr>
+          <w:rFonts w:ascii="Times New Roman" w:eastAsia="標楷體" w:hAnsi="Times New Roman" w:cs="Times New Roman"/>
+        </w:rPr>
+        <w:t>(1), 15468. https://doi.org/10.1038/s41598-025-99554-z</w:t>
       </w:r>
     </w:p>
     <w:p>
       <w:pPr>
         <w:pStyle w:val="a0"/>
-      </w:pPr>
-      <w:r>
-        <w:t xml:space="preserve">Wang, C.-C., Chu, T.-W., &amp; Jang, J.-S. R. (2024). Next-visit prediction and prevention of hypertension using large-scale routine health checkup data.</w:t>
-      </w:r>
-      <w:r>
-        <w:t xml:space="preserve"> </w:t>
-      </w:r>
-      <w:r>
-        <w:rPr>
-          <w:i/>
-          <w:iCs/>
-        </w:rPr>
-        <w:t xml:space="preserve">PLoS ONE</w:t>
-      </w:r>
-      <w:r>
-        <w:t xml:space="preserve">,</w:t>
-      </w:r>
-      <w:r>
-        <w:t xml:space="preserve"> </w:t>
-      </w:r>
-      <w:r>
-        <w:rPr>
-          <w:i/>
-          <w:iCs/>
-        </w:rPr>
-        <w:t xml:space="preserve">19</w:t>
-      </w:r>
-      <w:r>
-        <w:t xml:space="preserve">(11), e0313658. https://doi.org/10.1371/journal.pone.0313658</w:t>
+        <w:rPr>
+          <w:rFonts w:ascii="Times New Roman" w:eastAsia="標楷體" w:hAnsi="Times New Roman" w:cs="Times New Roman"/>
+        </w:rPr>
+      </w:pPr>
+      <w:r>
+        <w:rPr>
+          <w:rFonts w:ascii="Times New Roman" w:eastAsia="標楷體" w:hAnsi="Times New Roman" w:cs="Times New Roman"/>
+        </w:rPr>
+        <w:t xml:space="preserve">U.S. Department of Agriculture and U.S. Department of Health and Human Services. (2025). </w:t>
+      </w:r>
+      <w:r>
+        <w:rPr>
+          <w:rFonts w:ascii="Times New Roman" w:eastAsia="標楷體" w:hAnsi="Times New Roman" w:cs="Times New Roman"/>
+          <w:i/>
+          <w:iCs/>
+        </w:rPr>
+        <w:t>D</w:t>
+      </w:r>
+      <w:r>
+        <w:rPr>
+          <w:rFonts w:ascii="Times New Roman" w:eastAsia="標楷體" w:hAnsi="Times New Roman" w:cs="Times New Roman"/>
+          <w:i/>
+          <w:iCs/>
+        </w:rPr>
+        <w:t>ietary Guidelines for Americans, 2025–2030</w:t>
+      </w:r>
+      <w:r>
+        <w:rPr>
+          <w:rFonts w:ascii="Times New Roman" w:eastAsia="標楷體" w:hAnsi="Times New Roman" w:cs="Times New Roman"/>
+        </w:rPr>
+        <w:t xml:space="preserve"> (10th ed.). https://www.dietaryguidelines.gov/</w:t>
       </w:r>
     </w:p>
     <w:p>
       <w:pPr>
         <w:pStyle w:val="a0"/>
-      </w:pPr>
-      <w:r>
-        <w:t xml:space="preserve">World Health Organization. (2023).</w:t>
-      </w:r>
-      <w:r>
-        <w:t xml:space="preserve"> </w:t>
-      </w:r>
-      <w:r>
-        <w:rPr>
-          <w:i/>
-          <w:iCs/>
-        </w:rPr>
-        <w:t xml:space="preserve">Global report on hypertension: The race against a silent killer</w:t>
-      </w:r>
-      <w:r>
-        <w:t xml:space="preserve">. WHO. https://www.who.int/publications/i/item/9789240081348</w:t>
+        <w:rPr>
+          <w:rFonts w:ascii="Times New Roman" w:eastAsia="標楷體" w:hAnsi="Times New Roman" w:cs="Times New Roman"/>
+        </w:rPr>
+      </w:pPr>
+      <w:r>
+        <w:rPr>
+          <w:rFonts w:ascii="Times New Roman" w:eastAsia="標楷體" w:hAnsi="Times New Roman" w:cs="Times New Roman"/>
+        </w:rPr>
+        <w:t xml:space="preserve">Wang, C.-C., Chu, T.-W., &amp; Jang, J.-S. R. (2024). Next-visit prediction and prevention of hypertension using large-scale routine health checkup data. </w:t>
+      </w:r>
+      <w:r>
+        <w:rPr>
+          <w:rFonts w:ascii="Times New Roman" w:eastAsia="標楷體" w:hAnsi="Times New Roman" w:cs="Times New Roman"/>
+          <w:i/>
+          <w:iCs/>
+        </w:rPr>
+        <w:t>PLoS ONE</w:t>
+      </w:r>
+      <w:r>
+        <w:rPr>
+          <w:rFonts w:ascii="Times New Roman" w:eastAsia="標楷體" w:hAnsi="Times New Roman" w:cs="Times New Roman"/>
+        </w:rPr>
+        <w:t xml:space="preserve">, </w:t>
+      </w:r>
+      <w:r>
+        <w:rPr>
+          <w:rFonts w:ascii="Times New Roman" w:eastAsia="標楷體" w:hAnsi="Times New Roman" w:cs="Times New Roman"/>
+          <w:i/>
+          <w:iCs/>
+        </w:rPr>
+        <w:t>19</w:t>
+      </w:r>
+      <w:r>
+        <w:rPr>
+          <w:rFonts w:ascii="Times New Roman" w:eastAsia="標楷體" w:hAnsi="Times New Roman" w:cs="Times New Roman"/>
+        </w:rPr>
+        <w:t>(11)</w:t>
+      </w:r>
+      <w:r>
+        <w:rPr>
+          <w:rFonts w:ascii="Times New Roman" w:eastAsia="標楷體" w:hAnsi="Times New Roman" w:cs="Times New Roman"/>
+        </w:rPr>
+        <w:t>, e0313658. https://doi.org/10.1371/journal.pone.0313658</w:t>
       </w:r>
     </w:p>
     <w:p>
       <w:pPr>
         <w:pStyle w:val="a0"/>
-      </w:pPr>
-      <w:r>
-        <w:t xml:space="preserve">World Heart Federation. (2023).</w:t>
-      </w:r>
-      <w:r>
-        <w:t xml:space="preserve"> </w:t>
-      </w:r>
-      <w:r>
-        <w:rPr>
-          <w:i/>
-          <w:iCs/>
-        </w:rPr>
-        <w:t xml:space="preserve">World Heart Report 2023: Confronting the world’s number one killer</w:t>
-      </w:r>
-      <w:r>
-        <w:t xml:space="preserve">. WHF. https://world-heart-federation.org/world-heart-report-2023/</w:t>
+        <w:rPr>
+          <w:rFonts w:ascii="Times New Roman" w:eastAsia="標楷體" w:hAnsi="Times New Roman" w:cs="Times New Roman"/>
+        </w:rPr>
+      </w:pPr>
+      <w:r>
+        <w:rPr>
+          <w:rFonts w:ascii="Times New Roman" w:eastAsia="標楷體" w:hAnsi="Times New Roman" w:cs="Times New Roman"/>
+        </w:rPr>
+        <w:t xml:space="preserve">World Health Organization. (2023). </w:t>
+      </w:r>
+      <w:r>
+        <w:rPr>
+          <w:rFonts w:ascii="Times New Roman" w:eastAsia="標楷體" w:hAnsi="Times New Roman" w:cs="Times New Roman"/>
+          <w:i/>
+          <w:iCs/>
+        </w:rPr>
+        <w:t>Global report on hypertension: The race against a silent killer</w:t>
+      </w:r>
+      <w:r>
+        <w:rPr>
+          <w:rFonts w:ascii="Times New Roman" w:eastAsia="標楷體" w:hAnsi="Times New Roman" w:cs="Times New Roman"/>
+        </w:rPr>
+        <w:t>. WHO. https://www.who.int/publications/i/item/9789240081348</w:t>
       </w:r>
     </w:p>
     <w:p>
       <w:pPr>
         <w:pStyle w:val="a0"/>
-      </w:pPr>
-      <w:r>
-        <w:t xml:space="preserve">Yang, C.-C., Wu, S.-T., Chu, T.-W., Liu, C.-H., &amp; Chuang, Y.-J. (2025). Dual machine learning framework for predicting long-term glycemic change and prediabetes risk in young Taiwanese men.</w:t>
-      </w:r>
-      <w:r>
-        <w:t xml:space="preserve"> </w:t>
-      </w:r>
-      <w:r>
-        <w:rPr>
-          <w:i/>
-          <w:iCs/>
-        </w:rPr>
-        <w:t xml:space="preserve">Diagnostics</w:t>
-      </w:r>
-      <w:r>
-        <w:t xml:space="preserve">,</w:t>
-      </w:r>
-      <w:r>
-        <w:t xml:space="preserve"> </w:t>
-      </w:r>
-      <w:r>
-        <w:rPr>
-          <w:i/>
-          <w:iCs/>
-        </w:rPr>
-        <w:t xml:space="preserve">15</w:t>
-      </w:r>
-      <w:r>
-        <w:t xml:space="preserve">(19), 2507. https://doi.org/10.3390/diagnostics15192507</w:t>
+        <w:rPr>
+          <w:rFonts w:ascii="Times New Roman" w:eastAsia="標楷體" w:hAnsi="Times New Roman" w:cs="Times New Roman"/>
+        </w:rPr>
+      </w:pPr>
+      <w:r>
+        <w:rPr>
+          <w:rFonts w:ascii="Times New Roman" w:eastAsia="標楷體" w:hAnsi="Times New Roman" w:cs="Times New Roman"/>
+        </w:rPr>
+        <w:t xml:space="preserve">World Heart Federation. (2023). </w:t>
+      </w:r>
+      <w:r>
+        <w:rPr>
+          <w:rFonts w:ascii="Times New Roman" w:eastAsia="標楷體" w:hAnsi="Times New Roman" w:cs="Times New Roman"/>
+          <w:i/>
+          <w:iCs/>
+        </w:rPr>
+        <w:t>World He</w:t>
+      </w:r>
+      <w:r>
+        <w:rPr>
+          <w:rFonts w:ascii="Times New Roman" w:eastAsia="標楷體" w:hAnsi="Times New Roman" w:cs="Times New Roman"/>
+          <w:i/>
+          <w:iCs/>
+        </w:rPr>
+        <w:t>art Report 2023: Confronting the world’s number one killer</w:t>
+      </w:r>
+      <w:r>
+        <w:rPr>
+          <w:rFonts w:ascii="Times New Roman" w:eastAsia="標楷體" w:hAnsi="Times New Roman" w:cs="Times New Roman"/>
+        </w:rPr>
+        <w:t>. WHF. https://world-heart-federation.org/world-heart-report-2023/</w:t>
       </w:r>
     </w:p>
     <w:p>
       <w:pPr>
         <w:pStyle w:val="a0"/>
-      </w:pPr>
-      <w:r>
-        <w:t xml:space="preserve">Ye, C., Fu, T., Hao, S., Zhang, Y., Wang, O., Jin, B., Xia, M., Liu, M., Zhou, X., Wu, Q., Guo, Y., Zhu, C., Li, Y., Culver, D. S., Alfreds, S. T., Stearns, F., Sylvester, K. G., Widen, E., McElhinney, D., &amp; Ling, X. (2018). Prediction of incident hypertension within the next year: Prospective study using statewide electronic health records and machine learning.</w:t>
-      </w:r>
-      <w:r>
-        <w:t xml:space="preserve"> </w:t>
-      </w:r>
-      <w:r>
-        <w:rPr>
-          <w:i/>
-          <w:iCs/>
-        </w:rPr>
-        <w:t xml:space="preserve">Journal of Medical Internet Research</w:t>
-      </w:r>
-      <w:r>
-        <w:t xml:space="preserve">,</w:t>
-      </w:r>
-      <w:r>
-        <w:t xml:space="preserve"> </w:t>
-      </w:r>
-      <w:r>
-        <w:rPr>
-          <w:i/>
-          <w:iCs/>
-        </w:rPr>
-        <w:t xml:space="preserve">20</w:t>
-      </w:r>
-      <w:r>
-        <w:t xml:space="preserve">(1), e22. https://doi.org/10.2196/jmir.9268</w:t>
+        <w:rPr>
+          <w:rFonts w:ascii="Times New Roman" w:eastAsia="標楷體" w:hAnsi="Times New Roman" w:cs="Times New Roman"/>
+        </w:rPr>
+      </w:pPr>
+      <w:r>
+        <w:rPr>
+          <w:rFonts w:ascii="Times New Roman" w:eastAsia="標楷體" w:hAnsi="Times New Roman" w:cs="Times New Roman"/>
+        </w:rPr>
+        <w:t>Yang, C.-C., Wu, S.-T., Chu, T.-W., Liu, C.-H., &amp;</w:t>
+      </w:r>
+      <w:r>
+        <w:rPr>
+          <w:rFonts w:ascii="Times New Roman" w:eastAsia="標楷體" w:hAnsi="Times New Roman" w:cs="Times New Roman"/>
+        </w:rPr>
+        <w:t xml:space="preserve"> Chuang, Y.-J. (2025). Dual machine learning framework for predicting long-term glycemic change and prediabetes risk in young Taiwanese men. </w:t>
+      </w:r>
+      <w:r>
+        <w:rPr>
+          <w:rFonts w:ascii="Times New Roman" w:eastAsia="標楷體" w:hAnsi="Times New Roman" w:cs="Times New Roman"/>
+          <w:i/>
+          <w:iCs/>
+        </w:rPr>
+        <w:t>Diagnostics</w:t>
+      </w:r>
+      <w:r>
+        <w:rPr>
+          <w:rFonts w:ascii="Times New Roman" w:eastAsia="標楷體" w:hAnsi="Times New Roman" w:cs="Times New Roman"/>
+        </w:rPr>
+        <w:t xml:space="preserve">, </w:t>
+      </w:r>
+      <w:r>
+        <w:rPr>
+          <w:rFonts w:ascii="Times New Roman" w:eastAsia="標楷體" w:hAnsi="Times New Roman" w:cs="Times New Roman"/>
+          <w:i/>
+          <w:iCs/>
+        </w:rPr>
+        <w:t>15</w:t>
+      </w:r>
+      <w:r>
+        <w:rPr>
+          <w:rFonts w:ascii="Times New Roman" w:eastAsia="標楷體" w:hAnsi="Times New Roman" w:cs="Times New Roman"/>
+        </w:rPr>
+        <w:t>(19), 2507. https://doi.org/10.3390/diagnostics15192507</w:t>
       </w:r>
     </w:p>
     <w:p>
       <w:pPr>
         <w:pStyle w:val="a0"/>
-      </w:pPr>
-      <w:r>
-        <w:t xml:space="preserve">Zhao, D. (2021). Epidemiological features of cardiovascular disease in Asia.</w:t>
-      </w:r>
-      <w:r>
-        <w:t xml:space="preserve"> </w:t>
-      </w:r>
-      <w:r>
-        <w:rPr>
-          <w:i/>
-          <w:iCs/>
-        </w:rPr>
-        <w:t xml:space="preserve">JACC: Asia</w:t>
-      </w:r>
-      <w:r>
-        <w:t xml:space="preserve">,</w:t>
-      </w:r>
-      <w:r>
-        <w:t xml:space="preserve"> </w:t>
-      </w:r>
-      <w:r>
-        <w:rPr>
-          <w:i/>
-          <w:iCs/>
-        </w:rPr>
-        <w:t xml:space="preserve">1</w:t>
-      </w:r>
-      <w:r>
-        <w:t xml:space="preserve">(1), 1–13. https://doi.org/10.1016/j.jacasi.2021.04.007</w:t>
-      </w:r>
-    </w:p>
-    <w:bookmarkEnd w:id="17"/>
-    <w:bookmarkStart w:id="18" w:name="中文文獻"/>
-    <w:p>
-      <w:pPr>
-        <w:pStyle w:val="2"/>
-      </w:pPr>
-      <w:r>
-        <w:rPr>
-          <w:rFonts w:hint="eastAsia"/>
-        </w:rPr>
-        <w:t xml:space="preserve">中文文獻</w:t>
+        <w:rPr>
+          <w:rFonts w:ascii="Times New Roman" w:eastAsia="標楷體" w:hAnsi="Times New Roman" w:cs="Times New Roman"/>
+        </w:rPr>
+      </w:pPr>
+      <w:r>
+        <w:rPr>
+          <w:rFonts w:ascii="Times New Roman" w:eastAsia="標楷體" w:hAnsi="Times New Roman" w:cs="Times New Roman"/>
+        </w:rPr>
+        <w:t>Ye, C., Fu, T., Hao, S., Zhang, Y., Wang, O.</w:t>
+      </w:r>
+      <w:r>
+        <w:rPr>
+          <w:rFonts w:ascii="Times New Roman" w:eastAsia="標楷體" w:hAnsi="Times New Roman" w:cs="Times New Roman"/>
+        </w:rPr>
+        <w:t>, Jin, B., Xia, M., Liu, M., Zhou, X., Wu, Q., Guo, Y., Zhu, C., Li, Y., Culver, D. S., Alfreds, S. T., Stearns, F., Sylvester, K. G., Widen, E., McElhinney, D., &amp; Ling, X. (2018). Prediction of incident hypertension within the next year: Prospective study</w:t>
+      </w:r>
+      <w:r>
+        <w:rPr>
+          <w:rFonts w:ascii="Times New Roman" w:eastAsia="標楷體" w:hAnsi="Times New Roman" w:cs="Times New Roman"/>
+        </w:rPr>
+        <w:t xml:space="preserve"> using statewide electronic health records and machine learning. </w:t>
+      </w:r>
+      <w:r>
+        <w:rPr>
+          <w:rFonts w:ascii="Times New Roman" w:eastAsia="標楷體" w:hAnsi="Times New Roman" w:cs="Times New Roman"/>
+          <w:i/>
+          <w:iCs/>
+        </w:rPr>
+        <w:t>Journal of Medical Internet Research</w:t>
+      </w:r>
+      <w:r>
+        <w:rPr>
+          <w:rFonts w:ascii="Times New Roman" w:eastAsia="標楷體" w:hAnsi="Times New Roman" w:cs="Times New Roman"/>
+        </w:rPr>
+        <w:t xml:space="preserve">, </w:t>
+      </w:r>
+      <w:r>
+        <w:rPr>
+          <w:rFonts w:ascii="Times New Roman" w:eastAsia="標楷體" w:hAnsi="Times New Roman" w:cs="Times New Roman"/>
+          <w:i/>
+          <w:iCs/>
+        </w:rPr>
+        <w:t>20</w:t>
+      </w:r>
+      <w:r>
+        <w:rPr>
+          <w:rFonts w:ascii="Times New Roman" w:eastAsia="標楷體" w:hAnsi="Times New Roman" w:cs="Times New Roman"/>
+        </w:rPr>
+        <w:t>(1), e22. https://doi.org/10.2196/jmir.9268</w:t>
       </w:r>
     </w:p>
     <w:p>
       <w:pPr>
-        <w:pStyle w:val="FirstParagraph"/>
-      </w:pPr>
-      <w:r>
-        <w:rPr>
-          <w:rFonts w:hint="eastAsia"/>
-        </w:rPr>
-        <w:t xml:space="preserve">國民健康署（2022）。</w:t>
-      </w:r>
-      <w:r>
-        <w:rPr>
-          <w:i/>
-          <w:iCs/>
-        </w:rPr>
-        <w:t xml:space="preserve">2017–2020 </w:t>
-      </w:r>
-      <w:r>
-        <w:rPr>
-          <w:rFonts w:hint="eastAsia"/>
-          <w:i/>
-          <w:iCs/>
-        </w:rPr>
-        <w:t xml:space="preserve">國民營養健康狀況變遷調查</w:t>
-      </w:r>
-      <w:r>
-        <w:rPr>
-          <w:rFonts w:hint="eastAsia"/>
-        </w:rPr>
-        <w:t xml:space="preserve">。衛生福利部。https://www.hpa.gov.tw/Pages/Detail.aspx?nodeid=3999&amp;pid=15562</w:t>
+        <w:pStyle w:val="a0"/>
+        <w:rPr>
+          <w:rFonts w:ascii="Times New Roman" w:eastAsia="標楷體" w:hAnsi="Times New Roman" w:cs="Times New Roman"/>
+        </w:rPr>
+      </w:pPr>
+      <w:r>
+        <w:rPr>
+          <w:rFonts w:ascii="Times New Roman" w:eastAsia="標楷體" w:hAnsi="Times New Roman" w:cs="Times New Roman"/>
+        </w:rPr>
+        <w:t xml:space="preserve">Zhao, D. (2021). Epidemiological features of cardiovascular disease in Asia. </w:t>
+      </w:r>
+      <w:r>
+        <w:rPr>
+          <w:rFonts w:ascii="Times New Roman" w:eastAsia="標楷體" w:hAnsi="Times New Roman" w:cs="Times New Roman"/>
+          <w:i/>
+          <w:iCs/>
+        </w:rPr>
+        <w:t>JACC: Asia</w:t>
+      </w:r>
+      <w:r>
+        <w:rPr>
+          <w:rFonts w:ascii="Times New Roman" w:eastAsia="標楷體" w:hAnsi="Times New Roman" w:cs="Times New Roman"/>
+        </w:rPr>
+        <w:t xml:space="preserve">, </w:t>
+      </w:r>
+      <w:r>
+        <w:rPr>
+          <w:rFonts w:ascii="Times New Roman" w:eastAsia="標楷體" w:hAnsi="Times New Roman" w:cs="Times New Roman"/>
+          <w:i/>
+          <w:iCs/>
+        </w:rPr>
+        <w:t>1</w:t>
+      </w:r>
+      <w:r>
+        <w:rPr>
+          <w:rFonts w:ascii="Times New Roman" w:eastAsia="標楷體" w:hAnsi="Times New Roman" w:cs="Times New Roman"/>
+        </w:rPr>
+        <w:t>(1), 1–13. https:</w:t>
+      </w:r>
+      <w:r>
+        <w:rPr>
+          <w:rFonts w:ascii="Times New Roman" w:eastAsia="標楷體" w:hAnsi="Times New Roman" w:cs="Times New Roman"/>
+        </w:rPr>
+        <w:t>//doi.org/10.1016/j.jacasi.2021.04.007</w:t>
       </w:r>
     </w:p>
     <w:p>
       <w:pPr>
-        <w:pStyle w:val="a0"/>
-      </w:pPr>
-      <w:r>
-        <w:rPr>
-          <w:rFonts w:hint="eastAsia"/>
-        </w:rPr>
-        <w:t xml:space="preserve">國民健康署（2025）。</w:t>
-      </w:r>
-      <w:r>
-        <w:rPr>
-          <w:rFonts w:hint="eastAsia"/>
-          <w:i/>
-          <w:iCs/>
-        </w:rPr>
-        <w:t xml:space="preserve">成人預防保健服務擴大至</w:t>
-      </w:r>
-      <w:r>
-        <w:rPr>
-          <w:i/>
-          <w:iCs/>
-        </w:rPr>
-        <w:t xml:space="preserve"> 30 </w:t>
-      </w:r>
-      <w:r>
-        <w:rPr>
-          <w:rFonts w:hint="eastAsia"/>
-          <w:i/>
-          <w:iCs/>
-        </w:rPr>
-        <w:t xml:space="preserve">歲公告</w:t>
-      </w:r>
-      <w:r>
-        <w:rPr>
-          <w:rFonts w:hint="eastAsia"/>
-        </w:rPr>
-        <w:t xml:space="preserve">。衛生福利部。https://www.hpa.gov.tw/Pages/detail.aspx?nodeid=4878&amp;pid=18755</w:t>
+        <w:pStyle w:val="2"/>
+        <w:rPr>
+          <w:rFonts w:ascii="Times New Roman" w:eastAsia="標楷體" w:hAnsi="Times New Roman" w:cs="Times New Roman"/>
+        </w:rPr>
+      </w:pPr>
+      <w:bookmarkStart w:id="2" w:name="中文文獻"/>
+      <w:bookmarkEnd w:id="1"/>
+      <w:r>
+        <w:rPr>
+          <w:rFonts w:ascii="Times New Roman" w:eastAsia="標楷體" w:hAnsi="Times New Roman" w:cs="Times New Roman"/>
+        </w:rPr>
+        <w:t>中文文獻</w:t>
       </w:r>
     </w:p>
     <w:p>
       <w:pPr>
+        <w:pStyle w:val="FirstParagraph"/>
+        <w:rPr>
+          <w:rFonts w:ascii="Times New Roman" w:eastAsia="標楷體" w:hAnsi="Times New Roman" w:cs="Times New Roman"/>
+        </w:rPr>
+      </w:pPr>
+      <w:r>
+        <w:rPr>
+          <w:rFonts w:ascii="Times New Roman" w:eastAsia="標楷體" w:hAnsi="Times New Roman" w:cs="Times New Roman"/>
+        </w:rPr>
+        <w:t>國民健康署（</w:t>
+      </w:r>
+      <w:r>
+        <w:rPr>
+          <w:rFonts w:ascii="Times New Roman" w:eastAsia="標楷體" w:hAnsi="Times New Roman" w:cs="Times New Roman"/>
+        </w:rPr>
+        <w:t>2022</w:t>
+      </w:r>
+      <w:r>
+        <w:rPr>
+          <w:rFonts w:ascii="Times New Roman" w:eastAsia="標楷體" w:hAnsi="Times New Roman" w:cs="Times New Roman"/>
+        </w:rPr>
+        <w:t>）。</w:t>
+      </w:r>
+      <w:r>
+        <w:rPr>
+          <w:rFonts w:ascii="Times New Roman" w:eastAsia="標楷體" w:hAnsi="Times New Roman" w:cs="Times New Roman"/>
+          <w:i/>
+          <w:iCs/>
+        </w:rPr>
+        <w:t xml:space="preserve">2017–2020 </w:t>
+      </w:r>
+      <w:r>
+        <w:rPr>
+          <w:rFonts w:ascii="Times New Roman" w:eastAsia="標楷體" w:hAnsi="Times New Roman" w:cs="Times New Roman"/>
+          <w:i/>
+          <w:iCs/>
+        </w:rPr>
+        <w:t>國民營養健康狀況變遷調查</w:t>
+      </w:r>
+      <w:r>
+        <w:rPr>
+          <w:rFonts w:ascii="Times New Roman" w:eastAsia="標楷體" w:hAnsi="Times New Roman" w:cs="Times New Roman"/>
+        </w:rPr>
+        <w:t>。衛生福利部。</w:t>
+      </w:r>
+      <w:r>
+        <w:rPr>
+          <w:rFonts w:ascii="Times New Roman" w:eastAsia="標楷體" w:hAnsi="Times New Roman" w:cs="Times New Roman"/>
+        </w:rPr>
+        <w:t>https://www.hpa.gov.tw/Pages/Detail.aspx?nodeid=3999&amp;pid=15562</w:t>
+      </w:r>
+    </w:p>
+    <w:p>
+      <w:pPr>
         <w:pStyle w:val="a0"/>
-      </w:pPr>
-      <w:r>
-        <w:rPr>
-          <w:rFonts w:hint="eastAsia"/>
-          <w:i/>
-          <w:iCs/>
-        </w:rPr>
-        <w:t xml:space="preserve">備註：本文獻清單共</w:t>
-      </w:r>
-      <w:r>
-        <w:rPr>
-          <w:i/>
-          <w:iCs/>
-        </w:rPr>
-        <w:t xml:space="preserve"> 31 </w:t>
-      </w:r>
-      <w:r>
-        <w:rPr>
-          <w:rFonts w:hint="eastAsia"/>
-          <w:i/>
-          <w:iCs/>
-        </w:rPr>
-        <w:t xml:space="preserve">筆（英文</w:t>
-      </w:r>
-      <w:r>
-        <w:rPr>
-          <w:i/>
-          <w:iCs/>
-        </w:rPr>
-        <w:t xml:space="preserve"> 29 </w:t>
-      </w:r>
-      <w:r>
-        <w:rPr>
-          <w:rFonts w:hint="eastAsia"/>
-          <w:i/>
-          <w:iCs/>
-        </w:rPr>
-        <w:t xml:space="preserve">筆、中文</w:t>
-      </w:r>
-      <w:r>
-        <w:rPr>
-          <w:i/>
-          <w:iCs/>
-        </w:rPr>
-        <w:t xml:space="preserve"> 2 </w:t>
-      </w:r>
-      <w:r>
-        <w:rPr>
-          <w:rFonts w:hint="eastAsia"/>
-          <w:i/>
-          <w:iCs/>
-        </w:rPr>
-        <w:t xml:space="preserve">筆），依</w:t>
-      </w:r>
-      <w:r>
-        <w:rPr>
-          <w:i/>
-          <w:iCs/>
-        </w:rPr>
-        <w:t xml:space="preserve"> APA </w:t>
-      </w:r>
-      <w:r>
-        <w:rPr>
-          <w:rFonts w:hint="eastAsia"/>
-          <w:i/>
-          <w:iCs/>
-        </w:rPr>
-        <w:t xml:space="preserve">第七版格式排列。</w:t>
-      </w:r>
+        <w:rPr>
+          <w:rFonts w:ascii="Times New Roman" w:eastAsia="標楷體" w:hAnsi="Times New Roman" w:cs="Times New Roman"/>
+        </w:rPr>
+      </w:pPr>
+      <w:r>
+        <w:rPr>
+          <w:rFonts w:ascii="Times New Roman" w:eastAsia="標楷體" w:hAnsi="Times New Roman" w:cs="Times New Roman"/>
+        </w:rPr>
+        <w:t>國民健康署（</w:t>
+      </w:r>
+      <w:r>
+        <w:rPr>
+          <w:rFonts w:ascii="Times New Roman" w:eastAsia="標楷體" w:hAnsi="Times New Roman" w:cs="Times New Roman"/>
+        </w:rPr>
+        <w:t>2025</w:t>
+      </w:r>
+      <w:r>
+        <w:rPr>
+          <w:rFonts w:ascii="Times New Roman" w:eastAsia="標楷體" w:hAnsi="Times New Roman" w:cs="Times New Roman"/>
+        </w:rPr>
+        <w:t>）。</w:t>
+      </w:r>
+      <w:r>
+        <w:rPr>
+          <w:rFonts w:ascii="Times New Roman" w:eastAsia="標楷體" w:hAnsi="Times New Roman" w:cs="Times New Roman"/>
+          <w:i/>
+          <w:iCs/>
+        </w:rPr>
+        <w:t>成人預防保健服務擴大至</w:t>
+      </w:r>
+      <w:r>
+        <w:rPr>
+          <w:rFonts w:ascii="Times New Roman" w:eastAsia="標楷體" w:hAnsi="Times New Roman" w:cs="Times New Roman"/>
+          <w:i/>
+          <w:iCs/>
+        </w:rPr>
+        <w:t xml:space="preserve"> 30 </w:t>
+      </w:r>
+      <w:r>
+        <w:rPr>
+          <w:rFonts w:ascii="Times New Roman" w:eastAsia="標楷體" w:hAnsi="Times New Roman" w:cs="Times New Roman"/>
+          <w:i/>
+          <w:iCs/>
+        </w:rPr>
+        <w:t>歲公告</w:t>
+      </w:r>
+      <w:r>
+        <w:rPr>
+          <w:rFonts w:ascii="Times New Roman" w:eastAsia="標楷體" w:hAnsi="Times New Roman" w:cs="Times New Roman"/>
+        </w:rPr>
+        <w:t>。衛生福利部。</w:t>
+      </w:r>
+      <w:r>
+        <w:rPr>
+          <w:rFonts w:ascii="Times New Roman" w:eastAsia="標楷體" w:hAnsi="Times New Roman" w:cs="Times New Roman"/>
+        </w:rPr>
+        <w:t>https://www.hpa.gov.tw/Pages/detail.aspx?nodeid=4878&amp;pid=18755</w:t>
+      </w:r>
+      <w:bookmarkStart w:id="3" w:name="_GoBack"/>
+      <w:bookmarkEnd w:id="0"/>
+      <w:bookmarkEnd w:id="2"/>
+      <w:bookmarkEnd w:id="3"/>
     </w:p>
-    <w:bookmarkEnd w:id="18"/>
-    <w:bookmarkEnd w:id="19"/>
     <w:sectPr>
       <w:footnotePr>
         <w:numRestart w:val="eachSect"/>
       </w:footnotePr>
-      <w:pgSz w:h="15840" w:w="12240"/>
-      <w:pgMar w:bottom="1418" w:footer="720" w:gutter="0" w:header="720" w:left="1701" w:right="1418" w:top="1985"/>
+      <w:pgSz w:w="12240" w:h="15840"/>
+      <w:pgMar w:top="1985" w:right="1418" w:bottom="1418" w:left="1701" w:header="720" w:footer="720" w:gutter="0"/>
       <w:cols w:space="720"/>
       <w:docGrid w:linePitch="326"/>
     </w:sectPr>
@@ -1123,31 +1517,8 @@
 </w:document>
 </file>
 
-<file path=word/comments.xml><?xml version="1.0" encoding="utf-8"?>
-<w:comments xmlns:w="http://schemas.openxmlformats.org/wordprocessingml/2006/main" xmlns:m="http://schemas.openxmlformats.org/officeDocument/2006/math" xmlns:r="http://schemas.openxmlformats.org/officeDocument/2006/relationships" xmlns:o="urn:schemas-microsoft-com:office:office" xmlns:v="urn:schemas-microsoft-com:vml" xmlns:w10="urn:schemas-microsoft-com:office:word" xmlns:a="http://schemas.openxmlformats.org/drawingml/2006/main" xmlns:pic="http://schemas.openxmlformats.org/drawingml/2006/picture" xmlns:wp="http://schemas.openxmlformats.org/drawingml/2006/wordprocessingDrawing"/>
-</file>
-
-<file path=word/footnotes.xml><?xml version="1.0" encoding="utf-8"?>
-<w:footnotes xmlns:w="http://schemas.openxmlformats.org/wordprocessingml/2006/main" xmlns:m="http://schemas.openxmlformats.org/officeDocument/2006/math" xmlns:r="http://schemas.openxmlformats.org/officeDocument/2006/relationships" xmlns:o="urn:schemas-microsoft-com:office:office" xmlns:v="urn:schemas-microsoft-com:vml" xmlns:w10="urn:schemas-microsoft-com:office:word" xmlns:a="http://schemas.openxmlformats.org/drawingml/2006/main" xmlns:pic="http://schemas.openxmlformats.org/drawingml/2006/picture" xmlns:wp="http://schemas.openxmlformats.org/drawingml/2006/wordprocessingDrawing">
-  <w:footnote w:type="continuationSeparator" w:id="0">
-    <w:p>
-      <w:r>
-        <w:continuationSeparator/>
-      </w:r>
-    </w:p>
-  </w:footnote>
-  <w:footnote w:type="separator" w:id="-1">
-    <w:p>
-      <w:r>
-        <w:separator/>
-      </w:r>
-    </w:p>
-  </w:footnote>
-</w:footnotes>
-</file>
-
 <file path=word/numbering.xml><?xml version="1.0" encoding="utf-8"?>
-<w:numbering xmlns:m="http://schemas.openxmlformats.org/officeDocument/2006/math" xmlns:mc="http://schemas.openxmlformats.org/markup-compatibility/2006" xmlns:o="urn:schemas-microsoft-com:office:office" xmlns:r="http://schemas.openxmlformats.org/officeDocument/2006/relationships" xmlns:v="urn:schemas-microsoft-com:vml" xmlns:w="http://schemas.openxmlformats.org/wordprocessingml/2006/main" xmlns:w10="urn:schemas-microsoft-com:office:word" xmlns:w14="http://schemas.microsoft.com/office/word/2010/wordml" xmlns:wne="http://schemas.microsoft.com/office/word/2006/wordml" xmlns:wp="http://schemas.openxmlformats.org/drawingml/2006/wordprocessingDrawing" xmlns:wp14="http://schemas.microsoft.com/office/word/2010/wordprocessingDrawing" xmlns:wpc="http://schemas.microsoft.com/office/word/2010/wordprocessingCanvas" xmlns:wpg="http://schemas.microsoft.com/office/word/2010/wordprocessingGroup" xmlns:wpi="http://schemas.microsoft.com/office/word/2010/wordprocessingInk" xmlns:wps="http://schemas.microsoft.com/office/word/2010/wordprocessingShape" mc:Ignorable="w14 wp14">
+<w:numbering xmlns:wpc="http://schemas.microsoft.com/office/word/2010/wordprocessingCanvas" xmlns:mc="http://schemas.openxmlformats.org/markup-compatibility/2006" xmlns:o="urn:schemas-microsoft-com:office:office" xmlns:r="http://schemas.openxmlformats.org/officeDocument/2006/relationships" xmlns:m="http://schemas.openxmlformats.org/officeDocument/2006/math" xmlns:v="urn:schemas-microsoft-com:vml" xmlns:wp14="http://schemas.microsoft.com/office/word/2010/wordprocessingDrawing" xmlns:wp="http://schemas.openxmlformats.org/drawingml/2006/wordprocessingDrawing" xmlns:w10="urn:schemas-microsoft-com:office:word" xmlns:w="http://schemas.openxmlformats.org/wordprocessingml/2006/main" xmlns:w14="http://schemas.microsoft.com/office/word/2010/wordml" xmlns:wpg="http://schemas.microsoft.com/office/word/2010/wordprocessingGroup" xmlns:wpi="http://schemas.microsoft.com/office/word/2010/wordprocessingInk" xmlns:wne="http://schemas.microsoft.com/office/word/2006/wordml" xmlns:wps="http://schemas.microsoft.com/office/word/2010/wordprocessingShape" mc:Ignorable="w14 wp14">
   <w:abstractNum w:abstractNumId="0">
     <w:nsid w:val="0000A990"/>
     <w:multiLevelType w:val="multilevel"/>
@@ -1157,7 +1528,7 @@
       <w:lvlText w:val=" "/>
       <w:lvlJc w:val="left"/>
       <w:pPr>
-        <w:ind w:hanging="360" w:left="720"/>
+        <w:ind w:left="720" w:hanging="360"/>
       </w:pPr>
     </w:lvl>
     <w:lvl w:ilvl="1">
@@ -1165,7 +1536,7 @@
       <w:lvlText w:val=" "/>
       <w:lvlJc w:val="left"/>
       <w:pPr>
-        <w:ind w:hanging="360" w:left="1440"/>
+        <w:ind w:left="1440" w:hanging="360"/>
       </w:pPr>
     </w:lvl>
     <w:lvl w:ilvl="2">
@@ -1173,7 +1544,7 @@
       <w:lvlText w:val=" "/>
       <w:lvlJc w:val="left"/>
       <w:pPr>
-        <w:ind w:hanging="360" w:left="2160"/>
+        <w:ind w:left="2160" w:hanging="360"/>
       </w:pPr>
     </w:lvl>
     <w:lvl w:ilvl="3">
@@ -1181,7 +1552,7 @@
       <w:lvlText w:val=" "/>
       <w:lvlJc w:val="left"/>
       <w:pPr>
-        <w:ind w:hanging="360" w:left="2880"/>
+        <w:ind w:left="2880" w:hanging="360"/>
       </w:pPr>
     </w:lvl>
     <w:lvl w:ilvl="4">
@@ -1189,7 +1560,7 @@
       <w:lvlText w:val=" "/>
       <w:lvlJc w:val="left"/>
       <w:pPr>
-        <w:ind w:hanging="360" w:left="3600"/>
+        <w:ind w:left="3600" w:hanging="360"/>
       </w:pPr>
     </w:lvl>
     <w:lvl w:ilvl="5">
@@ -1197,7 +1568,7 @@
       <w:lvlText w:val=" "/>
       <w:lvlJc w:val="left"/>
       <w:pPr>
-        <w:ind w:hanging="360" w:left="4320"/>
+        <w:ind w:left="4320" w:hanging="360"/>
       </w:pPr>
     </w:lvl>
     <w:lvl w:ilvl="6">
@@ -1205,7 +1576,7 @@
       <w:lvlText w:val=" "/>
       <w:lvlJc w:val="left"/>
       <w:pPr>
-        <w:ind w:hanging="360" w:left="5040"/>
+        <w:ind w:left="5040" w:hanging="360"/>
       </w:pPr>
     </w:lvl>
     <w:lvl w:ilvl="7">
@@ -1213,7 +1584,7 @@
       <w:lvlText w:val=" "/>
       <w:lvlJc w:val="left"/>
       <w:pPr>
-        <w:ind w:hanging="360" w:left="5760"/>
+        <w:ind w:left="5760" w:hanging="360"/>
       </w:pPr>
     </w:lvl>
     <w:lvl w:ilvl="8">
@@ -1221,7 +1592,7 @@
       <w:lvlText w:val=" "/>
       <w:lvlJc w:val="left"/>
       <w:pPr>
-        <w:ind w:hanging="360" w:left="6480"/>
+        <w:ind w:left="6480" w:hanging="360"/>
       </w:pPr>
     </w:lvl>
   </w:abstractNum>
@@ -1234,10 +1605,10 @@
       <w:lvlText w:val=""/>
       <w:lvlJc w:val="left"/>
       <w:pPr>
-        <w:ind w:hanging="360" w:left="720"/>
+        <w:ind w:left="720" w:hanging="360"/>
       </w:pPr>
       <w:rPr>
-        <w:rFonts w:ascii="Symbol" w:cs="Symbol" w:hAnsi="Symbol" w:hint="default"/>
+        <w:rFonts w:ascii="Symbol" w:hAnsi="Symbol" w:cs="Symbol" w:hint="default"/>
       </w:rPr>
     </w:lvl>
     <w:lvl w:ilvl="1">
@@ -1245,10 +1616,10 @@
       <w:lvlText w:val="o"/>
       <w:lvlJc w:val="left"/>
       <w:pPr>
-        <w:ind w:hanging="360" w:left="1440"/>
+        <w:ind w:left="1440" w:hanging="360"/>
       </w:pPr>
       <w:rPr>
-        <w:rFonts w:ascii="Courier New" w:cs="Courier New" w:hAnsi="Courier New" w:hint="default"/>
+        <w:rFonts w:ascii="Courier New" w:hAnsi="Courier New" w:cs="Courier New" w:hint="default"/>
       </w:rPr>
     </w:lvl>
     <w:lvl w:ilvl="2">
@@ -1256,10 +1627,10 @@
       <w:lvlText w:val=""/>
       <w:lvlJc w:val="left"/>
       <w:pPr>
-        <w:ind w:hanging="360" w:left="2160"/>
+        <w:ind w:left="2160" w:hanging="360"/>
       </w:pPr>
       <w:rPr>
-        <w:rFonts w:ascii="Wingdings" w:cs="Wingdings" w:hAnsi="Wingdings" w:hint="default"/>
+        <w:rFonts w:ascii="Wingdings" w:hAnsi="Wingdings" w:cs="Wingdings" w:hint="default"/>
       </w:rPr>
     </w:lvl>
     <w:lvl w:ilvl="3">
@@ -1267,10 +1638,10 @@
       <w:lvlText w:val=""/>
       <w:lvlJc w:val="left"/>
       <w:pPr>
-        <w:ind w:hanging="360" w:left="2880"/>
+        <w:ind w:left="2880" w:hanging="360"/>
       </w:pPr>
       <w:rPr>
-        <w:rFonts w:ascii="Symbol" w:cs="Symbol" w:hAnsi="Symbol" w:hint="default"/>
+        <w:rFonts w:ascii="Symbol" w:hAnsi="Symbol" w:cs="Symbol" w:hint="default"/>
       </w:rPr>
     </w:lvl>
     <w:lvl w:ilvl="4">
@@ -1278,10 +1649,10 @@
       <w:lvlText w:val="o"/>
       <w:lvlJc w:val="left"/>
       <w:pPr>
-        <w:ind w:hanging="360" w:left="3600"/>
+        <w:ind w:left="3600" w:hanging="360"/>
       </w:pPr>
       <w:rPr>
-        <w:rFonts w:ascii="Courier New" w:cs="Courier New" w:hAnsi="Courier New" w:hint="default"/>
+        <w:rFonts w:ascii="Courier New" w:hAnsi="Courier New" w:cs="Courier New" w:hint="default"/>
       </w:rPr>
     </w:lvl>
     <w:lvl w:ilvl="5">
@@ -1289,10 +1660,10 @@
       <w:lvlText w:val=""/>
       <w:lvlJc w:val="left"/>
       <w:pPr>
-        <w:ind w:hanging="360" w:left="4320"/>
+        <w:ind w:left="4320" w:hanging="360"/>
       </w:pPr>
       <w:rPr>
-        <w:rFonts w:ascii="Wingdings" w:cs="Wingdings" w:hAnsi="Wingdings" w:hint="default"/>
+        <w:rFonts w:ascii="Wingdings" w:hAnsi="Wingdings" w:cs="Wingdings" w:hint="default"/>
       </w:rPr>
     </w:lvl>
     <w:lvl w:ilvl="6">
@@ -1300,10 +1671,10 @@
       <w:lvlText w:val=""/>
       <w:lvlJc w:val="left"/>
       <w:pPr>
-        <w:ind w:hanging="360" w:left="5040"/>
+        <w:ind w:left="5040" w:hanging="360"/>
       </w:pPr>
       <w:rPr>
-        <w:rFonts w:ascii="Symbol" w:cs="Symbol" w:hAnsi="Symbol" w:hint="default"/>
+        <w:rFonts w:ascii="Symbol" w:hAnsi="Symbol" w:cs="Symbol" w:hint="default"/>
       </w:rPr>
     </w:lvl>
     <w:lvl w:ilvl="7">
@@ -1311,10 +1682,10 @@
       <w:lvlText w:val="o"/>
       <w:lvlJc w:val="left"/>
       <w:pPr>
-        <w:ind w:hanging="360" w:left="5760"/>
+        <w:ind w:left="5760" w:hanging="360"/>
       </w:pPr>
       <w:rPr>
-        <w:rFonts w:ascii="Courier New" w:cs="Courier New" w:hAnsi="Courier New" w:hint="default"/>
+        <w:rFonts w:ascii="Courier New" w:hAnsi="Courier New" w:cs="Courier New" w:hint="default"/>
       </w:rPr>
     </w:lvl>
     <w:lvl w:ilvl="8">
@@ -1322,10 +1693,10 @@
       <w:lvlText w:val=""/>
       <w:lvlJc w:val="left"/>
       <w:pPr>
-        <w:ind w:hanging="360" w:left="6480"/>
+        <w:ind w:left="6480" w:hanging="360"/>
       </w:pPr>
       <w:rPr>
-        <w:rFonts w:ascii="Wingdings" w:cs="Wingdings" w:hAnsi="Wingdings" w:hint="default"/>
+        <w:rFonts w:ascii="Wingdings" w:hAnsi="Wingdings" w:cs="Wingdings" w:hint="default"/>
       </w:rPr>
     </w:lvl>
   </w:abstractNum>
@@ -1339,7 +1710,7 @@
       <w:lvlText w:val="%1."/>
       <w:lvlJc w:val="left"/>
       <w:pPr>
-        <w:ind w:hanging="360" w:left="720"/>
+        <w:ind w:left="720" w:hanging="360"/>
       </w:pPr>
     </w:lvl>
     <w:lvl w:ilvl="1">
@@ -1348,7 +1719,7 @@
       <w:lvlText w:val="%2."/>
       <w:lvlJc w:val="left"/>
       <w:pPr>
-        <w:ind w:hanging="360" w:left="1440"/>
+        <w:ind w:left="1440" w:hanging="360"/>
       </w:pPr>
     </w:lvl>
     <w:lvl w:ilvl="2">
@@ -1357,7 +1728,7 @@
       <w:lvlText w:val="%3."/>
       <w:lvlJc w:val="left"/>
       <w:pPr>
-        <w:ind w:hanging="360" w:left="2160"/>
+        <w:ind w:left="2160" w:hanging="360"/>
       </w:pPr>
     </w:lvl>
     <w:lvl w:ilvl="3">
@@ -1366,7 +1737,7 @@
       <w:lvlText w:val="%4."/>
       <w:lvlJc w:val="left"/>
       <w:pPr>
-        <w:ind w:hanging="360" w:left="2880"/>
+        <w:ind w:left="2880" w:hanging="360"/>
       </w:pPr>
     </w:lvl>
     <w:lvl w:ilvl="4">
@@ -1375,7 +1746,7 @@
       <w:lvlText w:val="%5."/>
       <w:lvlJc w:val="left"/>
       <w:pPr>
-        <w:ind w:hanging="360" w:left="3600"/>
+        <w:ind w:left="3600" w:hanging="360"/>
       </w:pPr>
     </w:lvl>
     <w:lvl w:ilvl="5">
@@ -1384,7 +1755,7 @@
       <w:lvlText w:val="%6."/>
       <w:lvlJc w:val="left"/>
       <w:pPr>
-        <w:ind w:hanging="360" w:left="4320"/>
+        <w:ind w:left="4320" w:hanging="360"/>
       </w:pPr>
     </w:lvl>
     <w:lvl w:ilvl="6">
@@ -1393,7 +1764,7 @@
       <w:lvlText w:val="%7."/>
       <w:lvlJc w:val="left"/>
       <w:pPr>
-        <w:ind w:hanging="360" w:left="5040"/>
+        <w:ind w:left="5040" w:hanging="360"/>
       </w:pPr>
     </w:lvl>
     <w:lvl w:ilvl="7">
@@ -1402,7 +1773,7 @@
       <w:lvlText w:val="%8."/>
       <w:lvlJc w:val="left"/>
       <w:pPr>
-        <w:ind w:hanging="360" w:left="5760"/>
+        <w:ind w:left="5760" w:hanging="360"/>
       </w:pPr>
     </w:lvl>
     <w:lvl w:ilvl="8">
@@ -1411,7 +1782,7 @@
       <w:lvlText w:val="%9."/>
       <w:lvlJc w:val="left"/>
       <w:pPr>
-        <w:ind w:hanging="360" w:left="6480"/>
+        <w:ind w:left="6480" w:hanging="360"/>
       </w:pPr>
     </w:lvl>
   </w:abstractNum>
@@ -1425,9 +1796,9 @@
       <w:lvlJc w:val="left"/>
       <w:pPr>
         <w:tabs>
-          <w:tab w:pos="0" w:val="num"/>
+          <w:tab w:val="num" w:pos="0"/>
         </w:tabs>
-        <w:ind w:hanging="480" w:left="480"/>
+        <w:ind w:left="480" w:hanging="480"/>
       </w:pPr>
     </w:lvl>
     <w:lvl w:ilvl="1">
@@ -1436,9 +1807,9 @@
       <w:lvlJc w:val="left"/>
       <w:pPr>
         <w:tabs>
-          <w:tab w:pos="720" w:val="num"/>
+          <w:tab w:val="num" w:pos="720"/>
         </w:tabs>
-        <w:ind w:hanging="480" w:left="1200"/>
+        <w:ind w:left="1200" w:hanging="480"/>
       </w:pPr>
     </w:lvl>
     <w:lvl w:ilvl="2">
@@ -1447,9 +1818,9 @@
       <w:lvlJc w:val="left"/>
       <w:pPr>
         <w:tabs>
-          <w:tab w:pos="1440" w:val="num"/>
+          <w:tab w:val="num" w:pos="1440"/>
         </w:tabs>
-        <w:ind w:hanging="480" w:left="1920"/>
+        <w:ind w:left="1920" w:hanging="480"/>
       </w:pPr>
     </w:lvl>
     <w:lvl w:ilvl="3">
@@ -1458,9 +1829,9 @@
       <w:lvlJc w:val="left"/>
       <w:pPr>
         <w:tabs>
-          <w:tab w:pos="2160" w:val="num"/>
+          <w:tab w:val="num" w:pos="2160"/>
         </w:tabs>
-        <w:ind w:hanging="480" w:left="2640"/>
+        <w:ind w:left="2640" w:hanging="480"/>
       </w:pPr>
     </w:lvl>
     <w:lvl w:ilvl="4">
@@ -1469,9 +1840,9 @@
       <w:lvlJc w:val="left"/>
       <w:pPr>
         <w:tabs>
-          <w:tab w:pos="2880" w:val="num"/>
+          <w:tab w:val="num" w:pos="2880"/>
         </w:tabs>
-        <w:ind w:hanging="480" w:left="3360"/>
+        <w:ind w:left="3360" w:hanging="480"/>
       </w:pPr>
     </w:lvl>
     <w:lvl w:ilvl="5">
@@ -1480,9 +1851,9 @@
       <w:lvlJc w:val="left"/>
       <w:pPr>
         <w:tabs>
-          <w:tab w:pos="3600" w:val="num"/>
+          <w:tab w:val="num" w:pos="3600"/>
         </w:tabs>
-        <w:ind w:hanging="480" w:left="4080"/>
+        <w:ind w:left="4080" w:hanging="480"/>
       </w:pPr>
     </w:lvl>
     <w:lvl w:ilvl="6">
@@ -1491,9 +1862,9 @@
       <w:lvlJc w:val="left"/>
       <w:pPr>
         <w:tabs>
-          <w:tab w:pos="4320" w:val="num"/>
+          <w:tab w:val="num" w:pos="4320"/>
         </w:tabs>
-        <w:ind w:hanging="480" w:left="4800"/>
+        <w:ind w:left="4800" w:hanging="480"/>
       </w:pPr>
     </w:lvl>
     <w:lvl w:ilvl="7">
@@ -1502,9 +1873,9 @@
       <w:lvlJc w:val="left"/>
       <w:pPr>
         <w:tabs>
-          <w:tab w:pos="5040" w:val="num"/>
+          <w:tab w:val="num" w:pos="5040"/>
         </w:tabs>
-        <w:ind w:hanging="480" w:left="5520"/>
+        <w:ind w:left="5520" w:hanging="480"/>
       </w:pPr>
     </w:lvl>
     <w:lvl w:ilvl="8">
@@ -1513,85 +1884,9 @@
       <w:lvlJc w:val="left"/>
       <w:pPr>
         <w:tabs>
-          <w:tab w:pos="5760" w:val="num"/>
+          <w:tab w:val="num" w:pos="5760"/>
         </w:tabs>
-        <w:ind w:hanging="480" w:left="6240"/>
-      </w:pPr>
-    </w:lvl>
-  </w:abstractNum>
-  <w:abstractNum w:abstractNumId="990">
-    <w:nsid w:val="0000A990"/>
-    <w:multiLevelType w:val="multilevel"/>
-    <w:lvl w:ilvl="0">
-      <w:numFmt w:val="bullet"/>
-      <w:lvlText w:val=" "/>
-      <w:lvlJc w:val="left"/>
-      <w:pPr>
-        <w:ind w:left="720" w:hanging="360"/>
-      </w:pPr>
-    </w:lvl>
-    <w:lvl w:ilvl="1">
-      <w:numFmt w:val="bullet"/>
-      <w:lvlText w:val=" "/>
-      <w:lvlJc w:val="left"/>
-      <w:pPr>
-        <w:ind w:left="1440" w:hanging="360"/>
-      </w:pPr>
-    </w:lvl>
-    <w:lvl w:ilvl="2">
-      <w:numFmt w:val="bullet"/>
-      <w:lvlText w:val=" "/>
-      <w:lvlJc w:val="left"/>
-      <w:pPr>
-        <w:ind w:left="2160" w:hanging="360"/>
-      </w:pPr>
-    </w:lvl>
-    <w:lvl w:ilvl="3">
-      <w:numFmt w:val="bullet"/>
-      <w:lvlText w:val=" "/>
-      <w:lvlJc w:val="left"/>
-      <w:pPr>
-        <w:ind w:left="2880" w:hanging="360"/>
-      </w:pPr>
-    </w:lvl>
-    <w:lvl w:ilvl="4">
-      <w:numFmt w:val="bullet"/>
-      <w:lvlText w:val=" "/>
-      <w:lvlJc w:val="left"/>
-      <w:pPr>
-        <w:ind w:left="3600" w:hanging="360"/>
-      </w:pPr>
-    </w:lvl>
-    <w:lvl w:ilvl="5">
-      <w:numFmt w:val="bullet"/>
-      <w:lvlText w:val=" "/>
-      <w:lvlJc w:val="left"/>
-      <w:pPr>
-        <w:ind w:left="4320" w:hanging="360"/>
-      </w:pPr>
-    </w:lvl>
-    <w:lvl w:ilvl="6">
-      <w:numFmt w:val="bullet"/>
-      <w:lvlText w:val=" "/>
-      <w:lvlJc w:val="left"/>
-      <w:pPr>
-        <w:ind w:left="5040" w:hanging="360"/>
-      </w:pPr>
-    </w:lvl>
-    <w:lvl w:ilvl="7">
-      <w:numFmt w:val="bullet"/>
-      <w:lvlText w:val=" "/>
-      <w:lvlJc w:val="left"/>
-      <w:pPr>
-        <w:ind w:left="5760" w:hanging="360"/>
-      </w:pPr>
-    </w:lvl>
-    <w:lvl w:ilvl="8">
-      <w:numFmt w:val="bullet"/>
-      <w:lvlText w:val=" "/>
-      <w:lvlJc w:val="left"/>
-      <w:pPr>
-        <w:ind w:left="6480" w:hanging="360"/>
+        <w:ind w:left="6240" w:hanging="480"/>
       </w:pPr>
     </w:lvl>
   </w:abstractNum>
@@ -1850,8 +2145,8 @@
   <w:num w:numId="22">
     <w:abstractNumId w:val="1"/>
   </w:num>
-  <w:num w:numId="1000">
-    <w:abstractNumId w:val="990"/>
+  <w:num w:numId="23">
+    <w:abstractNumId w:val="0"/>
   </w:num>
 </w:numbering>
 </file>
@@ -1861,10 +2156,10 @@
   <w:docDefaults>
     <w:rPrDefault>
       <w:rPr>
-        <w:rFonts w:asciiTheme="minorHAnsi" w:cstheme="minorBidi" w:eastAsiaTheme="minorEastAsia" w:hAnsiTheme="minorHAnsi"/>
+        <w:rFonts w:asciiTheme="minorHAnsi" w:eastAsiaTheme="minorEastAsia" w:hAnsiTheme="minorHAnsi" w:cstheme="minorBidi"/>
         <w:sz w:val="24"/>
         <w:szCs w:val="24"/>
-        <w:lang w:bidi="ar-SA" w:eastAsia="zh-CN" w:val="en-US"/>
+        <w:lang w:val="en-US" w:eastAsia="zh-CN" w:bidi="ar-SA"/>
       </w:rPr>
     </w:rPrDefault>
     <w:pPrDefault>
@@ -1873,12 +2168,12 @@
       </w:pPr>
     </w:pPrDefault>
   </w:docDefaults>
-  <w:latentStyles w:count="267" w:defLockedState="0" w:defQFormat="0" w:defSemiHidden="0" w:defUIPriority="0" w:defUnhideWhenUsed="0"/>
-  <w:style w:default="1" w:styleId="a" w:type="paragraph">
+  <w:latentStyles w:defLockedState="0" w:defUIPriority="0" w:defSemiHidden="0" w:defUnhideWhenUsed="0" w:defQFormat="0" w:count="267"/>
+  <w:style w:type="paragraph" w:default="1" w:styleId="a">
     <w:name w:val="Normal"/>
     <w:qFormat/>
   </w:style>
-  <w:style w:styleId="1" w:type="paragraph">
+  <w:style w:type="paragraph" w:styleId="1">
     <w:name w:val="heading 1"/>
     <w:basedOn w:val="a"/>
     <w:next w:val="a0"/>
@@ -1889,17 +2184,17 @@
     <w:pPr>
       <w:keepNext/>
       <w:keepLines/>
-      <w:spacing w:after="80" w:before="360"/>
+      <w:spacing w:before="360" w:after="80"/>
       <w:outlineLvl w:val="0"/>
     </w:pPr>
     <w:rPr>
-      <w:rFonts w:asciiTheme="majorHAnsi" w:cstheme="majorBidi" w:eastAsiaTheme="majorEastAsia" w:hAnsiTheme="majorHAnsi"/>
-      <w:color w:themeColor="accent1" w:themeShade="BF" w:val="0F4761"/>
+      <w:rFonts w:asciiTheme="majorHAnsi" w:eastAsiaTheme="majorEastAsia" w:hAnsiTheme="majorHAnsi" w:cstheme="majorBidi"/>
+      <w:color w:val="0F4761" w:themeColor="accent1" w:themeShade="BF"/>
       <w:sz w:val="40"/>
       <w:szCs w:val="40"/>
     </w:rPr>
   </w:style>
-  <w:style w:styleId="2" w:type="paragraph">
+  <w:style w:type="paragraph" w:styleId="2">
     <w:name w:val="heading 2"/>
     <w:basedOn w:val="a"/>
     <w:next w:val="a0"/>
@@ -1912,17 +2207,17 @@
     <w:pPr>
       <w:keepNext/>
       <w:keepLines/>
-      <w:spacing w:after="80" w:before="160"/>
+      <w:spacing w:before="160" w:after="80"/>
       <w:outlineLvl w:val="1"/>
     </w:pPr>
     <w:rPr>
-      <w:rFonts w:asciiTheme="majorHAnsi" w:cstheme="majorBidi" w:eastAsiaTheme="majorEastAsia" w:hAnsiTheme="majorHAnsi"/>
-      <w:color w:themeColor="accent1" w:themeShade="BF" w:val="0F4761"/>
+      <w:rFonts w:asciiTheme="majorHAnsi" w:eastAsiaTheme="majorEastAsia" w:hAnsiTheme="majorHAnsi" w:cstheme="majorBidi"/>
+      <w:color w:val="0F4761" w:themeColor="accent1" w:themeShade="BF"/>
       <w:sz w:val="32"/>
       <w:szCs w:val="32"/>
     </w:rPr>
   </w:style>
-  <w:style w:styleId="3" w:type="paragraph">
+  <w:style w:type="paragraph" w:styleId="3">
     <w:name w:val="heading 3"/>
     <w:basedOn w:val="a"/>
     <w:next w:val="a0"/>
@@ -1935,17 +2230,17 @@
     <w:pPr>
       <w:keepNext/>
       <w:keepLines/>
-      <w:spacing w:after="80" w:before="160"/>
+      <w:spacing w:before="160" w:after="80"/>
       <w:outlineLvl w:val="2"/>
     </w:pPr>
     <w:rPr>
-      <w:rFonts w:cstheme="majorBidi" w:eastAsiaTheme="majorEastAsia"/>
-      <w:color w:themeColor="accent1" w:themeShade="BF" w:val="0F4761"/>
+      <w:rFonts w:eastAsiaTheme="majorEastAsia" w:cstheme="majorBidi"/>
+      <w:color w:val="0F4761" w:themeColor="accent1" w:themeShade="BF"/>
       <w:sz w:val="28"/>
       <w:szCs w:val="28"/>
     </w:rPr>
   </w:style>
-  <w:style w:styleId="4" w:type="paragraph">
+  <w:style w:type="paragraph" w:styleId="4">
     <w:name w:val="heading 4"/>
     <w:basedOn w:val="a"/>
     <w:next w:val="a0"/>
@@ -1958,17 +2253,17 @@
     <w:pPr>
       <w:keepNext/>
       <w:keepLines/>
-      <w:spacing w:after="40" w:before="80"/>
+      <w:spacing w:before="80" w:after="40"/>
       <w:outlineLvl w:val="3"/>
     </w:pPr>
     <w:rPr>
-      <w:rFonts w:cstheme="majorBidi" w:eastAsiaTheme="majorEastAsia"/>
+      <w:rFonts w:eastAsiaTheme="majorEastAsia" w:cstheme="majorBidi"/>
       <w:i/>
       <w:iCs/>
-      <w:color w:themeColor="accent1" w:themeShade="BF" w:val="0F4761"/>
-    </w:rPr>
-  </w:style>
-  <w:style w:styleId="5" w:type="paragraph">
+      <w:color w:val="0F4761" w:themeColor="accent1" w:themeShade="BF"/>
+    </w:rPr>
+  </w:style>
+  <w:style w:type="paragraph" w:styleId="5">
     <w:name w:val="heading 5"/>
     <w:basedOn w:val="a"/>
     <w:next w:val="a0"/>
@@ -1981,15 +2276,15 @@
     <w:pPr>
       <w:keepNext/>
       <w:keepLines/>
-      <w:spacing w:after="40" w:before="80"/>
+      <w:spacing w:before="80" w:after="40"/>
       <w:outlineLvl w:val="4"/>
     </w:pPr>
     <w:rPr>
-      <w:rFonts w:cstheme="majorBidi" w:eastAsiaTheme="majorEastAsia"/>
-      <w:color w:themeColor="accent1" w:themeShade="BF" w:val="0F4761"/>
-    </w:rPr>
-  </w:style>
-  <w:style w:styleId="6" w:type="paragraph">
+      <w:rFonts w:eastAsiaTheme="majorEastAsia" w:cstheme="majorBidi"/>
+      <w:color w:val="0F4761" w:themeColor="accent1" w:themeShade="BF"/>
+    </w:rPr>
+  </w:style>
+  <w:style w:type="paragraph" w:styleId="6">
     <w:name w:val="heading 6"/>
     <w:basedOn w:val="a"/>
     <w:next w:val="a0"/>
@@ -2002,17 +2297,17 @@
     <w:pPr>
       <w:keepNext/>
       <w:keepLines/>
-      <w:spacing w:after="0" w:before="40"/>
+      <w:spacing w:before="40" w:after="0"/>
       <w:outlineLvl w:val="5"/>
     </w:pPr>
     <w:rPr>
-      <w:rFonts w:cstheme="majorBidi" w:eastAsiaTheme="majorEastAsia"/>
+      <w:rFonts w:eastAsiaTheme="majorEastAsia" w:cstheme="majorBidi"/>
       <w:i/>
       <w:iCs/>
-      <w:color w:themeColor="text1" w:themeTint="A6" w:val="595959"/>
-    </w:rPr>
-  </w:style>
-  <w:style w:styleId="7" w:type="paragraph">
+      <w:color w:val="595959" w:themeColor="text1" w:themeTint="A6"/>
+    </w:rPr>
+  </w:style>
+  <w:style w:type="paragraph" w:styleId="7">
     <w:name w:val="heading 7"/>
     <w:basedOn w:val="a"/>
     <w:next w:val="a0"/>
@@ -2025,15 +2320,15 @@
     <w:pPr>
       <w:keepNext/>
       <w:keepLines/>
-      <w:spacing w:after="0" w:before="40"/>
+      <w:spacing w:before="40" w:after="0"/>
       <w:outlineLvl w:val="6"/>
     </w:pPr>
     <w:rPr>
-      <w:rFonts w:cstheme="majorBidi" w:eastAsiaTheme="majorEastAsia"/>
-      <w:color w:themeColor="text1" w:themeTint="A6" w:val="595959"/>
-    </w:rPr>
-  </w:style>
-  <w:style w:styleId="8" w:type="paragraph">
+      <w:rFonts w:eastAsiaTheme="majorEastAsia" w:cstheme="majorBidi"/>
+      <w:color w:val="595959" w:themeColor="text1" w:themeTint="A6"/>
+    </w:rPr>
+  </w:style>
+  <w:style w:type="paragraph" w:styleId="8">
     <w:name w:val="heading 8"/>
     <w:basedOn w:val="a"/>
     <w:next w:val="a0"/>
@@ -2050,13 +2345,13 @@
       <w:outlineLvl w:val="7"/>
     </w:pPr>
     <w:rPr>
-      <w:rFonts w:cstheme="majorBidi" w:eastAsiaTheme="majorEastAsia"/>
+      <w:rFonts w:eastAsiaTheme="majorEastAsia" w:cstheme="majorBidi"/>
       <w:i/>
       <w:iCs/>
-      <w:color w:themeColor="text1" w:themeTint="D8" w:val="272727"/>
-    </w:rPr>
-  </w:style>
-  <w:style w:styleId="9" w:type="paragraph">
+      <w:color w:val="272727" w:themeColor="text1" w:themeTint="D8"/>
+    </w:rPr>
+  </w:style>
+  <w:style w:type="paragraph" w:styleId="9">
     <w:name w:val="heading 9"/>
     <w:basedOn w:val="a"/>
     <w:next w:val="a0"/>
@@ -2073,60 +2368,60 @@
       <w:outlineLvl w:val="8"/>
     </w:pPr>
     <w:rPr>
-      <w:rFonts w:cstheme="majorBidi" w:eastAsiaTheme="majorEastAsia"/>
-      <w:color w:themeColor="text1" w:themeTint="D8" w:val="272727"/>
-    </w:rPr>
-  </w:style>
-  <w:style w:default="1" w:styleId="a1" w:type="character">
+      <w:rFonts w:eastAsiaTheme="majorEastAsia" w:cstheme="majorBidi"/>
+      <w:color w:val="272727" w:themeColor="text1" w:themeTint="D8"/>
+    </w:rPr>
+  </w:style>
+  <w:style w:type="character" w:default="1" w:styleId="a1">
     <w:name w:val="Default Paragraph Font"/>
     <w:uiPriority w:val="1"/>
     <w:semiHidden/>
     <w:unhideWhenUsed/>
   </w:style>
-  <w:style w:default="1" w:styleId="a2" w:type="table">
+  <w:style w:type="table" w:default="1" w:styleId="a2">
     <w:name w:val="Normal Table"/>
     <w:uiPriority w:val="99"/>
     <w:semiHidden/>
     <w:unhideWhenUsed/>
     <w:tblPr>
-      <w:tblInd w:type="dxa" w:w="0"/>
+      <w:tblInd w:w="0" w:type="dxa"/>
       <w:tblCellMar>
-        <w:top w:type="dxa" w:w="0"/>
-        <w:left w:type="dxa" w:w="108"/>
-        <w:bottom w:type="dxa" w:w="0"/>
-        <w:right w:type="dxa" w:w="108"/>
+        <w:top w:w="0" w:type="dxa"/>
+        <w:left w:w="108" w:type="dxa"/>
+        <w:bottom w:w="0" w:type="dxa"/>
+        <w:right w:w="108" w:type="dxa"/>
       </w:tblCellMar>
     </w:tblPr>
   </w:style>
-  <w:style w:default="1" w:styleId="a3" w:type="numbering">
+  <w:style w:type="numbering" w:default="1" w:styleId="a3">
     <w:name w:val="No List"/>
     <w:uiPriority w:val="99"/>
     <w:semiHidden/>
     <w:unhideWhenUsed/>
   </w:style>
-  <w:style w:styleId="a0" w:type="paragraph">
+  <w:style w:type="paragraph" w:styleId="a0">
     <w:name w:val="Body Text"/>
     <w:basedOn w:val="a"/>
     <w:qFormat/>
     <w:pPr>
-      <w:spacing w:after="180" w:before="180"/>
+      <w:spacing w:before="180" w:after="180"/>
     </w:pPr>
   </w:style>
-  <w:style w:customStyle="1" w:styleId="FirstParagraph" w:type="paragraph">
+  <w:style w:type="paragraph" w:customStyle="1" w:styleId="FirstParagraph">
     <w:name w:val="First Paragraph"/>
     <w:basedOn w:val="a0"/>
     <w:next w:val="a0"/>
     <w:qFormat/>
   </w:style>
-  <w:style w:customStyle="1" w:styleId="Compact" w:type="paragraph">
+  <w:style w:type="paragraph" w:customStyle="1" w:styleId="Compact">
     <w:name w:val="Compact"/>
     <w:basedOn w:val="a0"/>
     <w:qFormat/>
     <w:pPr>
-      <w:spacing w:after="36" w:before="36"/>
+      <w:spacing w:before="36" w:after="36"/>
     </w:pPr>
   </w:style>
-  <w:style w:styleId="a4" w:type="paragraph">
+  <w:style w:type="paragraph" w:styleId="a4">
     <w:name w:val="Title"/>
     <w:basedOn w:val="a"/>
     <w:next w:val="a0"/>
@@ -2140,24 +2435,24 @@
       <w:jc w:val="center"/>
     </w:pPr>
     <w:rPr>
-      <w:rFonts w:asciiTheme="majorHAnsi" w:cstheme="majorBidi" w:eastAsiaTheme="majorEastAsia" w:hAnsiTheme="majorHAnsi"/>
+      <w:rFonts w:asciiTheme="majorHAnsi" w:eastAsiaTheme="majorEastAsia" w:hAnsiTheme="majorHAnsi" w:cstheme="majorBidi"/>
       <w:sz w:val="56"/>
       <w:szCs w:val="56"/>
     </w:rPr>
   </w:style>
-  <w:style w:customStyle="1" w:styleId="a5" w:type="character">
+  <w:style w:type="character" w:customStyle="1" w:styleId="a5">
     <w:name w:val="標題 字元"/>
     <w:basedOn w:val="a1"/>
     <w:link w:val="a4"/>
     <w:uiPriority w:val="10"/>
     <w:rsid w:val="00A10FD9"/>
     <w:rPr>
-      <w:rFonts w:asciiTheme="majorHAnsi" w:cstheme="majorBidi" w:eastAsiaTheme="majorEastAsia" w:hAnsiTheme="majorHAnsi"/>
+      <w:rFonts w:asciiTheme="majorHAnsi" w:eastAsiaTheme="majorEastAsia" w:hAnsiTheme="majorHAnsi" w:cstheme="majorBidi"/>
       <w:sz w:val="56"/>
       <w:szCs w:val="56"/>
     </w:rPr>
   </w:style>
-  <w:style w:styleId="a6" w:type="paragraph">
+  <w:style w:type="paragraph" w:styleId="a6">
     <w:name w:val="Subtitle"/>
     <w:basedOn w:val="a4"/>
     <w:next w:val="a0"/>
@@ -2176,21 +2471,21 @@
       <w:szCs w:val="28"/>
     </w:rPr>
   </w:style>
-  <w:style w:customStyle="1" w:styleId="a7" w:type="character">
+  <w:style w:type="character" w:customStyle="1" w:styleId="a7">
     <w:name w:val="副標題 字元"/>
     <w:basedOn w:val="a1"/>
     <w:link w:val="a6"/>
     <w:uiPriority w:val="11"/>
     <w:rsid w:val="00A10FD9"/>
     <w:rPr>
-      <w:rFonts w:cstheme="majorBidi" w:eastAsiaTheme="majorEastAsia"/>
-      <w:color w:themeColor="text1" w:themeTint="A6" w:val="595959"/>
+      <w:rFonts w:eastAsiaTheme="majorEastAsia" w:cstheme="majorBidi"/>
+      <w:color w:val="595959" w:themeColor="text1" w:themeTint="A6"/>
       <w:spacing w:val="15"/>
       <w:sz w:val="28"/>
       <w:szCs w:val="28"/>
     </w:rPr>
   </w:style>
-  <w:style w:customStyle="1" w:styleId="Author" w:type="paragraph">
+  <w:style w:type="paragraph" w:customStyle="1" w:styleId="Author">
     <w:name w:val="Author"/>
     <w:basedOn w:val="a4"/>
     <w:next w:val="a0"/>
@@ -2204,7 +2499,7 @@
       <w:szCs w:val="24"/>
     </w:rPr>
   </w:style>
-  <w:style w:styleId="a8" w:type="paragraph">
+  <w:style w:type="paragraph" w:styleId="a8">
     <w:name w:val="Date"/>
     <w:basedOn w:val="a4"/>
     <w:next w:val="a0"/>
@@ -2218,7 +2513,7 @@
       <w:szCs w:val="24"/>
     </w:rPr>
   </w:style>
-  <w:style w:customStyle="1" w:styleId="AbstractTitle" w:type="paragraph">
+  <w:style w:type="paragraph" w:customStyle="1" w:styleId="AbstractTitle">
     <w:name w:val="Abstract Title"/>
     <w:basedOn w:val="a"/>
     <w:next w:val="Abstract"/>
@@ -2226,7 +2521,7 @@
     <w:pPr>
       <w:keepNext/>
       <w:keepLines/>
-      <w:spacing w:after="0" w:before="300"/>
+      <w:spacing w:before="300" w:after="0"/>
       <w:jc w:val="center"/>
     </w:pPr>
     <w:rPr>
@@ -2235,7 +2530,7 @@
       <w:szCs w:val="20"/>
     </w:rPr>
   </w:style>
-  <w:style w:customStyle="1" w:styleId="Abstract" w:type="paragraph">
+  <w:style w:type="paragraph" w:customStyle="1" w:styleId="Abstract">
     <w:name w:val="Abstract"/>
     <w:basedOn w:val="a"/>
     <w:next w:val="a0"/>
@@ -2243,32 +2538,32 @@
     <w:pPr>
       <w:keepNext/>
       <w:keepLines/>
-      <w:spacing w:after="300" w:before="100"/>
+      <w:spacing w:before="100" w:after="300"/>
     </w:pPr>
     <w:rPr>
       <w:sz w:val="20"/>
       <w:szCs w:val="20"/>
     </w:rPr>
   </w:style>
-  <w:style w:styleId="a9" w:type="paragraph">
+  <w:style w:type="paragraph" w:styleId="a9">
     <w:name w:val="Bibliography"/>
     <w:basedOn w:val="a"/>
     <w:qFormat/>
   </w:style>
-  <w:style w:customStyle="1" w:styleId="10" w:type="character">
+  <w:style w:type="character" w:customStyle="1" w:styleId="10">
     <w:name w:val="標題 1 字元"/>
     <w:basedOn w:val="a1"/>
     <w:link w:val="1"/>
     <w:uiPriority w:val="9"/>
     <w:rsid w:val="00A10FD9"/>
     <w:rPr>
-      <w:rFonts w:asciiTheme="majorHAnsi" w:cstheme="majorBidi" w:eastAsiaTheme="majorEastAsia" w:hAnsiTheme="majorHAnsi"/>
-      <w:color w:themeColor="accent1" w:themeShade="BF" w:val="0F4761"/>
+      <w:rFonts w:asciiTheme="majorHAnsi" w:eastAsiaTheme="majorEastAsia" w:hAnsiTheme="majorHAnsi" w:cstheme="majorBidi"/>
+      <w:color w:val="0F4761" w:themeColor="accent1" w:themeShade="BF"/>
       <w:sz w:val="40"/>
       <w:szCs w:val="40"/>
     </w:rPr>
   </w:style>
-  <w:style w:customStyle="1" w:styleId="20" w:type="character">
+  <w:style w:type="character" w:customStyle="1" w:styleId="20">
     <w:name w:val="標題 2 字元"/>
     <w:basedOn w:val="a1"/>
     <w:link w:val="2"/>
@@ -2276,13 +2571,13 @@
     <w:semiHidden/>
     <w:rsid w:val="00A10FD9"/>
     <w:rPr>
-      <w:rFonts w:asciiTheme="majorHAnsi" w:cstheme="majorBidi" w:eastAsiaTheme="majorEastAsia" w:hAnsiTheme="majorHAnsi"/>
-      <w:color w:themeColor="accent1" w:themeShade="BF" w:val="0F4761"/>
+      <w:rFonts w:asciiTheme="majorHAnsi" w:eastAsiaTheme="majorEastAsia" w:hAnsiTheme="majorHAnsi" w:cstheme="majorBidi"/>
+      <w:color w:val="0F4761" w:themeColor="accent1" w:themeShade="BF"/>
       <w:sz w:val="32"/>
       <w:szCs w:val="32"/>
     </w:rPr>
   </w:style>
-  <w:style w:customStyle="1" w:styleId="30" w:type="character">
+  <w:style w:type="character" w:customStyle="1" w:styleId="30">
     <w:name w:val="標題 3 字元"/>
     <w:basedOn w:val="a1"/>
     <w:link w:val="3"/>
@@ -2290,13 +2585,13 @@
     <w:semiHidden/>
     <w:rsid w:val="00A10FD9"/>
     <w:rPr>
-      <w:rFonts w:cstheme="majorBidi" w:eastAsiaTheme="majorEastAsia"/>
-      <w:color w:themeColor="accent1" w:themeShade="BF" w:val="0F4761"/>
+      <w:rFonts w:eastAsiaTheme="majorEastAsia" w:cstheme="majorBidi"/>
+      <w:color w:val="0F4761" w:themeColor="accent1" w:themeShade="BF"/>
       <w:sz w:val="28"/>
       <w:szCs w:val="28"/>
     </w:rPr>
   </w:style>
-  <w:style w:customStyle="1" w:styleId="40" w:type="character">
+  <w:style w:type="character" w:customStyle="1" w:styleId="40">
     <w:name w:val="標題 4 字元"/>
     <w:basedOn w:val="a1"/>
     <w:link w:val="4"/>
@@ -2304,13 +2599,13 @@
     <w:semiHidden/>
     <w:rsid w:val="00A10FD9"/>
     <w:rPr>
-      <w:rFonts w:cstheme="majorBidi" w:eastAsiaTheme="majorEastAsia"/>
+      <w:rFonts w:eastAsiaTheme="majorEastAsia" w:cstheme="majorBidi"/>
       <w:i/>
       <w:iCs/>
-      <w:color w:themeColor="accent1" w:themeShade="BF" w:val="0F4761"/>
-    </w:rPr>
-  </w:style>
-  <w:style w:customStyle="1" w:styleId="50" w:type="character">
+      <w:color w:val="0F4761" w:themeColor="accent1" w:themeShade="BF"/>
+    </w:rPr>
+  </w:style>
+  <w:style w:type="character" w:customStyle="1" w:styleId="50">
     <w:name w:val="標題 5 字元"/>
     <w:basedOn w:val="a1"/>
     <w:link w:val="5"/>
@@ -2318,11 +2613,11 @@
     <w:semiHidden/>
     <w:rsid w:val="00A10FD9"/>
     <w:rPr>
-      <w:rFonts w:cstheme="majorBidi" w:eastAsiaTheme="majorEastAsia"/>
-      <w:color w:themeColor="accent1" w:themeShade="BF" w:val="0F4761"/>
-    </w:rPr>
-  </w:style>
-  <w:style w:customStyle="1" w:styleId="60" w:type="character">
+      <w:rFonts w:eastAsiaTheme="majorEastAsia" w:cstheme="majorBidi"/>
+      <w:color w:val="0F4761" w:themeColor="accent1" w:themeShade="BF"/>
+    </w:rPr>
+  </w:style>
+  <w:style w:type="character" w:customStyle="1" w:styleId="60">
     <w:name w:val="標題 6 字元"/>
     <w:basedOn w:val="a1"/>
     <w:link w:val="6"/>
@@ -2330,13 +2625,13 @@
     <w:semiHidden/>
     <w:rsid w:val="00A10FD9"/>
     <w:rPr>
-      <w:rFonts w:cstheme="majorBidi" w:eastAsiaTheme="majorEastAsia"/>
+      <w:rFonts w:eastAsiaTheme="majorEastAsia" w:cstheme="majorBidi"/>
       <w:i/>
       <w:iCs/>
-      <w:color w:themeColor="text1" w:themeTint="A6" w:val="595959"/>
-    </w:rPr>
-  </w:style>
-  <w:style w:customStyle="1" w:styleId="70" w:type="character">
+      <w:color w:val="595959" w:themeColor="text1" w:themeTint="A6"/>
+    </w:rPr>
+  </w:style>
+  <w:style w:type="character" w:customStyle="1" w:styleId="70">
     <w:name w:val="標題 7 字元"/>
     <w:basedOn w:val="a1"/>
     <w:link w:val="7"/>
@@ -2344,11 +2639,11 @@
     <w:semiHidden/>
     <w:rsid w:val="00A10FD9"/>
     <w:rPr>
-      <w:rFonts w:cstheme="majorBidi" w:eastAsiaTheme="majorEastAsia"/>
-      <w:color w:themeColor="text1" w:themeTint="A6" w:val="595959"/>
-    </w:rPr>
-  </w:style>
-  <w:style w:customStyle="1" w:styleId="80" w:type="character">
+      <w:rFonts w:eastAsiaTheme="majorEastAsia" w:cstheme="majorBidi"/>
+      <w:color w:val="595959" w:themeColor="text1" w:themeTint="A6"/>
+    </w:rPr>
+  </w:style>
+  <w:style w:type="character" w:customStyle="1" w:styleId="80">
     <w:name w:val="標題 8 字元"/>
     <w:basedOn w:val="a1"/>
     <w:link w:val="8"/>
@@ -2356,13 +2651,13 @@
     <w:semiHidden/>
     <w:rsid w:val="00A10FD9"/>
     <w:rPr>
-      <w:rFonts w:cstheme="majorBidi" w:eastAsiaTheme="majorEastAsia"/>
+      <w:rFonts w:eastAsiaTheme="majorEastAsia" w:cstheme="majorBidi"/>
       <w:i/>
       <w:iCs/>
-      <w:color w:themeColor="text1" w:themeTint="D8" w:val="272727"/>
-    </w:rPr>
-  </w:style>
-  <w:style w:customStyle="1" w:styleId="90" w:type="character">
+      <w:color w:val="272727" w:themeColor="text1" w:themeTint="D8"/>
+    </w:rPr>
+  </w:style>
+  <w:style w:type="character" w:customStyle="1" w:styleId="90">
     <w:name w:val="標題 9 字元"/>
     <w:basedOn w:val="a1"/>
     <w:link w:val="9"/>
@@ -2370,11 +2665,11 @@
     <w:semiHidden/>
     <w:rsid w:val="00A10FD9"/>
     <w:rPr>
-      <w:rFonts w:cstheme="majorBidi" w:eastAsiaTheme="majorEastAsia"/>
-      <w:color w:themeColor="text1" w:themeTint="D8" w:val="272727"/>
-    </w:rPr>
-  </w:style>
-  <w:style w:styleId="aa" w:type="paragraph">
+      <w:rFonts w:eastAsiaTheme="majorEastAsia" w:cstheme="majorBidi"/>
+      <w:color w:val="272727" w:themeColor="text1" w:themeTint="D8"/>
+    </w:rPr>
+  </w:style>
+  <w:style w:type="paragraph" w:styleId="aa">
     <w:name w:val="Block Text"/>
     <w:basedOn w:val="a0"/>
     <w:next w:val="a0"/>
@@ -2382,18 +2677,18 @@
     <w:unhideWhenUsed/>
     <w:qFormat/>
     <w:pPr>
-      <w:spacing w:after="100" w:before="100"/>
+      <w:spacing w:before="100" w:after="100"/>
       <w:ind w:left="480" w:right="480"/>
     </w:pPr>
   </w:style>
-  <w:style w:styleId="ab" w:type="paragraph">
+  <w:style w:type="paragraph" w:styleId="ab">
     <w:name w:val="footnote text"/>
     <w:basedOn w:val="a"/>
     <w:uiPriority w:val="9"/>
     <w:unhideWhenUsed/>
     <w:qFormat/>
   </w:style>
-  <w:style w:customStyle="1" w:styleId="FootnoteBlockText" w:type="paragraph">
+  <w:style w:type="paragraph" w:customStyle="1" w:styleId="FootnoteBlockText">
     <w:name w:val="Footnote Block Text"/>
     <w:basedOn w:val="ab"/>
     <w:next w:val="ab"/>
@@ -2401,35 +2696,35 @@
     <w:unhideWhenUsed/>
     <w:qFormat/>
     <w:pPr>
-      <w:spacing w:after="100" w:before="100"/>
+      <w:spacing w:before="100" w:after="100"/>
       <w:ind w:left="480" w:right="480"/>
     </w:pPr>
   </w:style>
-  <w:style w:customStyle="1" w:styleId="Table" w:type="table">
+  <w:style w:type="table" w:customStyle="1" w:styleId="Table">
     <w:name w:val="Table"/>
     <w:semiHidden/>
     <w:unhideWhenUsed/>
     <w:qFormat/>
     <w:tblPr>
-      <w:tblInd w:type="dxa" w:w="0"/>
+      <w:tblInd w:w="0" w:type="dxa"/>
       <w:tblCellMar>
-        <w:top w:type="dxa" w:w="0"/>
-        <w:left w:type="dxa" w:w="108"/>
-        <w:bottom w:type="dxa" w:w="0"/>
-        <w:right w:type="dxa" w:w="108"/>
+        <w:top w:w="0" w:type="dxa"/>
+        <w:left w:w="108" w:type="dxa"/>
+        <w:bottom w:w="0" w:type="dxa"/>
+        <w:right w:w="108" w:type="dxa"/>
       </w:tblCellMar>
     </w:tblPr>
     <w:tblStylePr w:type="firstRow">
       <w:tblPr/>
       <w:tcPr>
         <w:tcBorders>
-          <w:bottom w:color="auto" w:space="0" w:sz="0" w:val="single"/>
+          <w:bottom w:val="single" w:sz="0" w:space="0" w:color="auto"/>
         </w:tcBorders>
         <w:vAlign w:val="bottom"/>
       </w:tcPr>
     </w:tblStylePr>
   </w:style>
-  <w:style w:customStyle="1" w:styleId="DefinitionTerm" w:type="paragraph">
+  <w:style w:type="paragraph" w:customStyle="1" w:styleId="DefinitionTerm">
     <w:name w:val="Definition Term"/>
     <w:basedOn w:val="a"/>
     <w:next w:val="Definition"/>
@@ -2442,11 +2737,11 @@
       <w:b/>
     </w:rPr>
   </w:style>
-  <w:style w:customStyle="1" w:styleId="Definition" w:type="paragraph">
+  <w:style w:type="paragraph" w:customStyle="1" w:styleId="Definition">
     <w:name w:val="Definition"/>
     <w:basedOn w:val="a"/>
   </w:style>
-  <w:style w:styleId="ac" w:type="paragraph">
+  <w:style w:type="paragraph" w:styleId="ac">
     <w:name w:val="caption"/>
     <w:basedOn w:val="a"/>
     <w:link w:val="ad"/>
@@ -2457,34 +2752,34 @@
       <w:i/>
     </w:rPr>
   </w:style>
-  <w:style w:customStyle="1" w:styleId="TableCaption" w:type="paragraph">
+  <w:style w:type="paragraph" w:customStyle="1" w:styleId="TableCaption">
     <w:name w:val="Table Caption"/>
     <w:basedOn w:val="ac"/>
     <w:pPr>
       <w:keepNext/>
     </w:pPr>
   </w:style>
-  <w:style w:customStyle="1" w:styleId="ImageCaption" w:type="paragraph">
+  <w:style w:type="paragraph" w:customStyle="1" w:styleId="ImageCaption">
     <w:name w:val="Image Caption"/>
     <w:basedOn w:val="ac"/>
   </w:style>
-  <w:style w:customStyle="1" w:styleId="Figure" w:type="paragraph">
+  <w:style w:type="paragraph" w:customStyle="1" w:styleId="Figure">
     <w:name w:val="Figure"/>
     <w:basedOn w:val="a"/>
   </w:style>
-  <w:style w:customStyle="1" w:styleId="CaptionedFigure" w:type="paragraph">
+  <w:style w:type="paragraph" w:customStyle="1" w:styleId="CaptionedFigure">
     <w:name w:val="Captioned Figure"/>
     <w:basedOn w:val="Figure"/>
     <w:pPr>
       <w:keepNext/>
     </w:pPr>
   </w:style>
-  <w:style w:customStyle="1" w:styleId="ad" w:type="character">
+  <w:style w:type="character" w:customStyle="1" w:styleId="ad">
     <w:name w:val="標號 字元"/>
     <w:basedOn w:val="a1"/>
     <w:link w:val="ac"/>
   </w:style>
-  <w:style w:customStyle="1" w:styleId="VerbatimChar" w:type="character">
+  <w:style w:type="character" w:customStyle="1" w:styleId="VerbatimChar">
     <w:name w:val="Verbatim Char"/>
     <w:basedOn w:val="ad"/>
     <w:link w:val="SourceCode"/>
@@ -2493,25 +2788,25 @@
       <w:sz w:val="22"/>
     </w:rPr>
   </w:style>
-  <w:style w:customStyle="1" w:styleId="SectionNumber" w:type="character">
+  <w:style w:type="character" w:customStyle="1" w:styleId="SectionNumber">
     <w:name w:val="Section Number"/>
     <w:basedOn w:val="ad"/>
   </w:style>
-  <w:style w:styleId="ae" w:type="character">
+  <w:style w:type="character" w:styleId="ae">
     <w:name w:val="footnote reference"/>
     <w:basedOn w:val="ad"/>
     <w:rPr>
       <w:vertAlign w:val="superscript"/>
     </w:rPr>
   </w:style>
-  <w:style w:styleId="af" w:type="character">
+  <w:style w:type="character" w:styleId="af">
     <w:name w:val="Hyperlink"/>
     <w:basedOn w:val="ad"/>
     <w:rPr>
-      <w:color w:themeColor="accent1" w:val="156082"/>
-    </w:rPr>
-  </w:style>
-  <w:style w:styleId="af0" w:type="paragraph">
+      <w:color w:val="156082" w:themeColor="accent1"/>
+    </w:rPr>
+  </w:style>
+  <w:style w:type="paragraph" w:styleId="af0">
     <w:name w:val="TOC Heading"/>
     <w:basedOn w:val="1"/>
     <w:next w:val="a0"/>
@@ -2523,14 +2818,14 @@
       <w:outlineLvl w:val="9"/>
     </w:pPr>
   </w:style>
-  <w:style w:customStyle="1" w:styleId="SourceCode" w:type="paragraph">
+  <w:style w:type="paragraph" w:customStyle="1" w:styleId="SourceCode">
     <w:name w:val="Source Code"/>
     <w:link w:val="VerbatimChar"/>
     <w:pPr>
       <w:wordWrap w:val="0"/>
     </w:pPr>
   </w:style>
-  <w:style w:customStyle="1" w:styleId="KeywordTok" w:type="character">
+  <w:style w:type="character" w:customStyle="1" w:styleId="KeywordTok">
     <w:name w:val="KeywordTok"/>
     <w:basedOn w:val="VerbatimChar"/>
     <w:rPr>
@@ -2540,7 +2835,7 @@
       <w:sz w:val="22"/>
     </w:rPr>
   </w:style>
-  <w:style w:customStyle="1" w:styleId="DataTypeTok" w:type="character">
+  <w:style w:type="character" w:customStyle="1" w:styleId="DataTypeTok">
     <w:name w:val="DataTypeTok"/>
     <w:basedOn w:val="VerbatimChar"/>
     <w:rPr>
@@ -2549,7 +2844,7 @@
       <w:sz w:val="22"/>
     </w:rPr>
   </w:style>
-  <w:style w:customStyle="1" w:styleId="DecValTok" w:type="character">
+  <w:style w:type="character" w:customStyle="1" w:styleId="DecValTok">
     <w:name w:val="DecValTok"/>
     <w:basedOn w:val="VerbatimChar"/>
     <w:rPr>
@@ -2558,7 +2853,7 @@
       <w:sz w:val="22"/>
     </w:rPr>
   </w:style>
-  <w:style w:customStyle="1" w:styleId="BaseNTok" w:type="character">
+  <w:style w:type="character" w:customStyle="1" w:styleId="BaseNTok">
     <w:name w:val="BaseNTok"/>
     <w:basedOn w:val="VerbatimChar"/>
     <w:rPr>
@@ -2567,7 +2862,7 @@
       <w:sz w:val="22"/>
     </w:rPr>
   </w:style>
-  <w:style w:customStyle="1" w:styleId="FloatTok" w:type="character">
+  <w:style w:type="character" w:customStyle="1" w:styleId="FloatTok">
     <w:name w:val="FloatTok"/>
     <w:basedOn w:val="VerbatimChar"/>
     <w:rPr>
@@ -2576,7 +2871,7 @@
       <w:sz w:val="22"/>
     </w:rPr>
   </w:style>
-  <w:style w:customStyle="1" w:styleId="ConstantTok" w:type="character">
+  <w:style w:type="character" w:customStyle="1" w:styleId="ConstantTok">
     <w:name w:val="ConstantTok"/>
     <w:basedOn w:val="VerbatimChar"/>
     <w:rPr>
@@ -2585,7 +2880,7 @@
       <w:sz w:val="22"/>
     </w:rPr>
   </w:style>
-  <w:style w:customStyle="1" w:styleId="CharTok" w:type="character">
+  <w:style w:type="character" w:customStyle="1" w:styleId="CharTok">
     <w:name w:val="CharTok"/>
     <w:basedOn w:val="VerbatimChar"/>
     <w:rPr>
@@ -2594,7 +2889,7 @@
       <w:sz w:val="22"/>
     </w:rPr>
   </w:style>
-  <w:style w:customStyle="1" w:styleId="SpecialCharTok" w:type="character">
+  <w:style w:type="character" w:customStyle="1" w:styleId="SpecialCharTok">
     <w:name w:val="SpecialCharTok"/>
     <w:basedOn w:val="VerbatimChar"/>
     <w:rPr>
@@ -2603,7 +2898,7 @@
       <w:sz w:val="22"/>
     </w:rPr>
   </w:style>
-  <w:style w:customStyle="1" w:styleId="StringTok" w:type="character">
+  <w:style w:type="character" w:customStyle="1" w:styleId="StringTok">
     <w:name w:val="StringTok"/>
     <w:basedOn w:val="VerbatimChar"/>
     <w:rPr>
@@ -2612,7 +2907,7 @@
       <w:sz w:val="22"/>
     </w:rPr>
   </w:style>
-  <w:style w:customStyle="1" w:styleId="VerbatimStringTok" w:type="character">
+  <w:style w:type="character" w:customStyle="1" w:styleId="VerbatimStringTok">
     <w:name w:val="VerbatimStringTok"/>
     <w:basedOn w:val="VerbatimChar"/>
     <w:rPr>
@@ -2621,7 +2916,7 @@
       <w:sz w:val="22"/>
     </w:rPr>
   </w:style>
-  <w:style w:customStyle="1" w:styleId="SpecialStringTok" w:type="character">
+  <w:style w:type="character" w:customStyle="1" w:styleId="SpecialStringTok">
     <w:name w:val="SpecialStringTok"/>
     <w:basedOn w:val="VerbatimChar"/>
     <w:rPr>
@@ -2630,7 +2925,7 @@
       <w:sz w:val="22"/>
     </w:rPr>
   </w:style>
-  <w:style w:customStyle="1" w:styleId="ImportTok" w:type="character">
+  <w:style w:type="character" w:customStyle="1" w:styleId="ImportTok">
     <w:name w:val="ImportTok"/>
     <w:basedOn w:val="VerbatimChar"/>
     <w:rPr>
@@ -2640,7 +2935,7 @@
       <w:sz w:val="22"/>
     </w:rPr>
   </w:style>
-  <w:style w:customStyle="1" w:styleId="CommentTok" w:type="character">
+  <w:style w:type="character" w:customStyle="1" w:styleId="CommentTok">
     <w:name w:val="CommentTok"/>
     <w:basedOn w:val="VerbatimChar"/>
     <w:rPr>
@@ -2650,7 +2945,7 @@
       <w:sz w:val="22"/>
     </w:rPr>
   </w:style>
-  <w:style w:customStyle="1" w:styleId="DocumentationTok" w:type="character">
+  <w:style w:type="character" w:customStyle="1" w:styleId="DocumentationTok">
     <w:name w:val="DocumentationTok"/>
     <w:basedOn w:val="VerbatimChar"/>
     <w:rPr>
@@ -2660,7 +2955,7 @@
       <w:sz w:val="22"/>
     </w:rPr>
   </w:style>
-  <w:style w:customStyle="1" w:styleId="AnnotationTok" w:type="character">
+  <w:style w:type="character" w:customStyle="1" w:styleId="AnnotationTok">
     <w:name w:val="AnnotationTok"/>
     <w:basedOn w:val="VerbatimChar"/>
     <w:rPr>
@@ -2671,7 +2966,7 @@
       <w:sz w:val="22"/>
     </w:rPr>
   </w:style>
-  <w:style w:customStyle="1" w:styleId="CommentVarTok" w:type="character">
+  <w:style w:type="character" w:customStyle="1" w:styleId="CommentVarTok">
     <w:name w:val="CommentVarTok"/>
     <w:basedOn w:val="VerbatimChar"/>
     <w:rPr>
@@ -2682,7 +2977,7 @@
       <w:sz w:val="22"/>
     </w:rPr>
   </w:style>
-  <w:style w:customStyle="1" w:styleId="OtherTok" w:type="character">
+  <w:style w:type="character" w:customStyle="1" w:styleId="OtherTok">
     <w:name w:val="OtherTok"/>
     <w:basedOn w:val="VerbatimChar"/>
     <w:rPr>
@@ -2691,7 +2986,7 @@
       <w:sz w:val="22"/>
     </w:rPr>
   </w:style>
-  <w:style w:customStyle="1" w:styleId="FunctionTok" w:type="character">
+  <w:style w:type="character" w:customStyle="1" w:styleId="FunctionTok">
     <w:name w:val="FunctionTok"/>
     <w:basedOn w:val="VerbatimChar"/>
     <w:rPr>
@@ -2700,7 +2995,7 @@
       <w:sz w:val="22"/>
     </w:rPr>
   </w:style>
-  <w:style w:customStyle="1" w:styleId="VariableTok" w:type="character">
+  <w:style w:type="character" w:customStyle="1" w:styleId="VariableTok">
     <w:name w:val="VariableTok"/>
     <w:basedOn w:val="VerbatimChar"/>
     <w:rPr>
@@ -2709,7 +3004,7 @@
       <w:sz w:val="22"/>
     </w:rPr>
   </w:style>
-  <w:style w:customStyle="1" w:styleId="ControlFlowTok" w:type="character">
+  <w:style w:type="character" w:customStyle="1" w:styleId="ControlFlowTok">
     <w:name w:val="ControlFlowTok"/>
     <w:basedOn w:val="VerbatimChar"/>
     <w:rPr>
@@ -2719,7 +3014,7 @@
       <w:sz w:val="22"/>
     </w:rPr>
   </w:style>
-  <w:style w:customStyle="1" w:styleId="OperatorTok" w:type="character">
+  <w:style w:type="character" w:customStyle="1" w:styleId="OperatorTok">
     <w:name w:val="OperatorTok"/>
     <w:basedOn w:val="VerbatimChar"/>
     <w:rPr>
@@ -2728,7 +3023,7 @@
       <w:sz w:val="22"/>
     </w:rPr>
   </w:style>
-  <w:style w:customStyle="1" w:styleId="BuiltInTok" w:type="character">
+  <w:style w:type="character" w:customStyle="1" w:styleId="BuiltInTok">
     <w:name w:val="BuiltInTok"/>
     <w:basedOn w:val="VerbatimChar"/>
     <w:rPr>
@@ -2737,7 +3032,7 @@
       <w:sz w:val="22"/>
     </w:rPr>
   </w:style>
-  <w:style w:customStyle="1" w:styleId="ExtensionTok" w:type="character">
+  <w:style w:type="character" w:customStyle="1" w:styleId="ExtensionTok">
     <w:name w:val="ExtensionTok"/>
     <w:basedOn w:val="VerbatimChar"/>
     <w:rPr>
@@ -2745,7 +3040,7 @@
       <w:sz w:val="22"/>
     </w:rPr>
   </w:style>
-  <w:style w:customStyle="1" w:styleId="PreprocessorTok" w:type="character">
+  <w:style w:type="character" w:customStyle="1" w:styleId="PreprocessorTok">
     <w:name w:val="PreprocessorTok"/>
     <w:basedOn w:val="VerbatimChar"/>
     <w:rPr>
@@ -2754,7 +3049,7 @@
       <w:sz w:val="22"/>
     </w:rPr>
   </w:style>
-  <w:style w:customStyle="1" w:styleId="AttributeTok" w:type="character">
+  <w:style w:type="character" w:customStyle="1" w:styleId="AttributeTok">
     <w:name w:val="AttributeTok"/>
     <w:basedOn w:val="VerbatimChar"/>
     <w:rPr>
@@ -2763,7 +3058,7 @@
       <w:sz w:val="22"/>
     </w:rPr>
   </w:style>
-  <w:style w:customStyle="1" w:styleId="RegionMarkerTok" w:type="character">
+  <w:style w:type="character" w:customStyle="1" w:styleId="RegionMarkerTok">
     <w:name w:val="RegionMarkerTok"/>
     <w:basedOn w:val="VerbatimChar"/>
     <w:rPr>
@@ -2771,7 +3066,7 @@
       <w:sz w:val="22"/>
     </w:rPr>
   </w:style>
-  <w:style w:customStyle="1" w:styleId="InformationTok" w:type="character">
+  <w:style w:type="character" w:customStyle="1" w:styleId="InformationTok">
     <w:name w:val="InformationTok"/>
     <w:basedOn w:val="VerbatimChar"/>
     <w:rPr>
@@ -2782,7 +3077,7 @@
       <w:sz w:val="22"/>
     </w:rPr>
   </w:style>
-  <w:style w:customStyle="1" w:styleId="WarningTok" w:type="character">
+  <w:style w:type="character" w:customStyle="1" w:styleId="WarningTok">
     <w:name w:val="WarningTok"/>
     <w:basedOn w:val="VerbatimChar"/>
     <w:rPr>
@@ -2793,7 +3088,7 @@
       <w:sz w:val="22"/>
     </w:rPr>
   </w:style>
-  <w:style w:customStyle="1" w:styleId="AlertTok" w:type="character">
+  <w:style w:type="character" w:customStyle="1" w:styleId="AlertTok">
     <w:name w:val="AlertTok"/>
     <w:basedOn w:val="VerbatimChar"/>
     <w:rPr>
@@ -2803,7 +3098,7 @@
       <w:sz w:val="22"/>
     </w:rPr>
   </w:style>
-  <w:style w:customStyle="1" w:styleId="ErrorTok" w:type="character">
+  <w:style w:type="character" w:customStyle="1" w:styleId="ErrorTok">
     <w:name w:val="ErrorTok"/>
     <w:basedOn w:val="VerbatimChar"/>
     <w:rPr>
@@ -2813,7 +3108,7 @@
       <w:sz w:val="22"/>
     </w:rPr>
   </w:style>
-  <w:style w:customStyle="1" w:styleId="NormalTok" w:type="character">
+  <w:style w:type="character" w:customStyle="1" w:styleId="NormalTok">
     <w:name w:val="NormalTok"/>
     <w:basedOn w:val="VerbatimChar"/>
     <w:rPr>
@@ -2821,7 +3116,7 @@
       <w:sz w:val="22"/>
     </w:rPr>
   </w:style>
-  <w:style w:styleId="af1" w:type="paragraph">
+  <w:style w:type="paragraph" w:styleId="af1">
     <w:name w:val="Balloon Text"/>
     <w:basedOn w:val="a"/>
     <w:link w:val="af2"/>
@@ -2830,21 +3125,211 @@
       <w:spacing w:after="0"/>
     </w:pPr>
     <w:rPr>
-      <w:rFonts w:asciiTheme="majorHAnsi" w:cstheme="majorBidi" w:eastAsiaTheme="majorEastAsia" w:hAnsiTheme="majorHAnsi"/>
+      <w:rFonts w:asciiTheme="majorHAnsi" w:eastAsiaTheme="majorEastAsia" w:hAnsiTheme="majorHAnsi" w:cstheme="majorBidi"/>
       <w:sz w:val="18"/>
       <w:szCs w:val="18"/>
     </w:rPr>
   </w:style>
-  <w:style w:customStyle="1" w:styleId="af2" w:type="character">
+  <w:style w:type="character" w:customStyle="1" w:styleId="af2">
     <w:name w:val="註解方塊文字 字元"/>
     <w:basedOn w:val="a1"/>
     <w:link w:val="af1"/>
     <w:rsid w:val="00A2729A"/>
     <w:rPr>
-      <w:rFonts w:asciiTheme="majorHAnsi" w:cstheme="majorBidi" w:eastAsiaTheme="majorEastAsia" w:hAnsiTheme="majorHAnsi"/>
+      <w:rFonts w:asciiTheme="majorHAnsi" w:eastAsiaTheme="majorEastAsia" w:hAnsiTheme="majorHAnsi" w:cstheme="majorBidi"/>
       <w:sz w:val="18"/>
       <w:szCs w:val="18"/>
     </w:rPr>
+  </w:style>
+</w:styles>
+</file>
+
+<file path=word/stylesWithEffects.xml><?xml version="1.0" encoding="utf-8"?>
+<w:styles xmlns:wpc="http://schemas.microsoft.com/office/word/2010/wordprocessingCanvas" xmlns:mc="http://schemas.openxmlformats.org/markup-compatibility/2006" xmlns:o="urn:schemas-microsoft-com:office:office" xmlns:r="http://schemas.openxmlformats.org/officeDocument/2006/relationships" xmlns:m="http://schemas.openxmlformats.org/officeDocument/2006/math" xmlns:v="urn:schemas-microsoft-com:vml" xmlns:wp14="http://schemas.microsoft.com/office/word/2010/wordprocessingDrawing" xmlns:wp="http://schemas.openxmlformats.org/drawingml/2006/wordprocessingDrawing" xmlns:w10="urn:schemas-microsoft-com:office:word" xmlns:w="http://schemas.openxmlformats.org/wordprocessingml/2006/main" xmlns:w14="http://schemas.microsoft.com/office/word/2010/wordml" xmlns:wpg="http://schemas.microsoft.com/office/word/2010/wordprocessingGroup" xmlns:wpi="http://schemas.microsoft.com/office/word/2010/wordprocessingInk" xmlns:wne="http://schemas.microsoft.com/office/word/2006/wordml" xmlns:wps="http://schemas.microsoft.com/office/word/2010/wordprocessingShape" mc:Ignorable="w14 wp14">
+  <w:docDefaults>
+    <w:rPrDefault>
+      <w:rPr>
+        <w:rFonts w:asciiTheme="minorHAnsi" w:eastAsiaTheme="minorEastAsia" w:hAnsiTheme="minorHAnsi" w:cstheme="minorBidi"/>
+        <w:kern w:val="2"/>
+        <w:sz w:val="24"/>
+        <w:szCs w:val="22"/>
+        <w:lang w:val="en-US" w:eastAsia="zh-TW" w:bidi="ar-SA"/>
+      </w:rPr>
+    </w:rPrDefault>
+    <w:pPrDefault/>
+  </w:docDefaults>
+  <w:latentStyles w:defLockedState="0" w:defUIPriority="99" w:defSemiHidden="1" w:defUnhideWhenUsed="1" w:defQFormat="0" w:count="267">
+    <w:lsdException w:name="Normal" w:semiHidden="0" w:uiPriority="0" w:unhideWhenUsed="0" w:qFormat="1"/>
+    <w:lsdException w:name="heading 1" w:semiHidden="0" w:uiPriority="9" w:unhideWhenUsed="0" w:qFormat="1"/>
+    <w:lsdException w:name="heading 2" w:uiPriority="9" w:qFormat="1"/>
+    <w:lsdException w:name="heading 3" w:uiPriority="9" w:qFormat="1"/>
+    <w:lsdException w:name="heading 4" w:uiPriority="9" w:qFormat="1"/>
+    <w:lsdException w:name="heading 5" w:uiPriority="9" w:qFormat="1"/>
+    <w:lsdException w:name="heading 6" w:uiPriority="9" w:qFormat="1"/>
+    <w:lsdException w:name="heading 7" w:uiPriority="9" w:qFormat="1"/>
+    <w:lsdException w:name="heading 8" w:uiPriority="9" w:qFormat="1"/>
+    <w:lsdException w:name="heading 9" w:uiPriority="9" w:qFormat="1"/>
+    <w:lsdException w:name="toc 1" w:uiPriority="39"/>
+    <w:lsdException w:name="toc 2" w:uiPriority="39"/>
+    <w:lsdException w:name="toc 3" w:uiPriority="39"/>
+    <w:lsdException w:name="toc 4" w:uiPriority="39"/>
+    <w:lsdException w:name="toc 5" w:uiPriority="39"/>
+    <w:lsdException w:name="toc 6" w:uiPriority="39"/>
+    <w:lsdException w:name="toc 7" w:uiPriority="39"/>
+    <w:lsdException w:name="toc 8" w:uiPriority="39"/>
+    <w:lsdException w:name="toc 9" w:uiPriority="39"/>
+    <w:lsdException w:name="caption" w:uiPriority="35" w:qFormat="1"/>
+    <w:lsdException w:name="Title" w:semiHidden="0" w:uiPriority="10" w:unhideWhenUsed="0" w:qFormat="1"/>
+    <w:lsdException w:name="Default Paragraph Font" w:uiPriority="1"/>
+    <w:lsdException w:name="Subtitle" w:semiHidden="0" w:uiPriority="11" w:unhideWhenUsed="0" w:qFormat="1"/>
+    <w:lsdException w:name="Strong" w:semiHidden="0" w:uiPriority="22" w:unhideWhenUsed="0" w:qFormat="1"/>
+    <w:lsdException w:name="Emphasis" w:semiHidden="0" w:uiPriority="20" w:unhideWhenUsed="0" w:qFormat="1"/>
+    <w:lsdException w:name="Table Grid" w:semiHidden="0" w:uiPriority="59" w:unhideWhenUsed="0"/>
+    <w:lsdException w:name="Placeholder Text" w:unhideWhenUsed="0"/>
+    <w:lsdException w:name="No Spacing" w:semiHidden="0" w:uiPriority="1" w:unhideWhenUsed="0" w:qFormat="1"/>
+    <w:lsdException w:name="Light Shading" w:semiHidden="0" w:uiPriority="60" w:unhideWhenUsed="0"/>
+    <w:lsdException w:name="Light List" w:semiHidden="0" w:uiPriority="61" w:unhideWhenUsed="0"/>
+    <w:lsdException w:name="Light Grid" w:semiHidden="0" w:uiPriority="62" w:unhideWhenUsed="0"/>
+    <w:lsdException w:name="Medium Shading 1" w:semiHidden="0" w:uiPriority="63" w:unhideWhenUsed="0"/>
+    <w:lsdException w:name="Medium Shading 2" w:semiHidden="0" w:uiPriority="64" w:unhideWhenUsed="0"/>
+    <w:lsdException w:name="Medium List 1" w:semiHidden="0" w:uiPriority="65" w:unhideWhenUsed="0"/>
+    <w:lsdException w:name="Medium List 2" w:semiHidden="0" w:uiPriority="66" w:unhideWhenUsed="0"/>
+    <w:lsdException w:name="Medium Grid 1" w:semiHidden="0" w:uiPriority="67" w:unhideWhenUsed="0"/>
+    <w:lsdException w:name="Medium Grid 2" w:semiHidden="0" w:uiPriority="68" w:unhideWhenUsed="0"/>
+    <w:lsdException w:name="Medium Grid 3" w:semiHidden="0" w:uiPriority="69" w:unhideWhenUsed="0"/>
+    <w:lsdException w:name="Dark List" w:semiHidden="0" w:uiPriority="70" w:unhideWhenUsed="0"/>
+    <w:lsdException w:name="Colorful Shading" w:semiHidden="0" w:uiPriority="71" w:unhideWhenUsed="0"/>
+    <w:lsdException w:name="Colorful List" w:semiHidden="0" w:uiPriority="72" w:unhideWhenUsed="0"/>
+    <w:lsdException w:name="Colorful Grid" w:semiHidden="0" w:uiPriority="73" w:unhideWhenUsed="0"/>
+    <w:lsdException w:name="Light Shading Accent 1" w:semiHidden="0" w:uiPriority="60" w:unhideWhenUsed="0"/>
+    <w:lsdException w:name="Light List Accent 1" w:semiHidden="0" w:uiPriority="61" w:unhideWhenUsed="0"/>
+    <w:lsdException w:name="Light Grid Accent 1" w:semiHidden="0" w:uiPriority="62" w:unhideWhenUsed="0"/>
+    <w:lsdException w:name="Medium Shading 1 Accent 1" w:semiHidden="0" w:uiPriority="63" w:unhideWhenUsed="0"/>
+    <w:lsdException w:name="Medium Shading 2 Accent 1" w:semiHidden="0" w:uiPriority="64" w:unhideWhenUsed="0"/>
+    <w:lsdException w:name="Medium List 1 Accent 1" w:semiHidden="0" w:uiPriority="65" w:unhideWhenUsed="0"/>
+    <w:lsdException w:name="Revision" w:unhideWhenUsed="0"/>
+    <w:lsdException w:name="List Paragraph" w:semiHidden="0" w:uiPriority="34" w:unhideWhenUsed="0" w:qFormat="1"/>
+    <w:lsdException w:name="Quote" w:semiHidden="0" w:uiPriority="29" w:unhideWhenUsed="0" w:qFormat="1"/>
+    <w:lsdException w:name="Intense Quote" w:semiHidden="0" w:uiPriority="30" w:unhideWhenUsed="0" w:qFormat="1"/>
+    <w:lsdException w:name="Medium List 2 Accent 1" w:semiHidden="0" w:uiPriority="66" w:unhideWhenUsed="0"/>
+    <w:lsdException w:name="Medium Grid 1 Accent 1" w:semiHidden="0" w:uiPriority="67" w:unhideWhenUsed="0"/>
+    <w:lsdException w:name="Medium Grid 2 Accent 1" w:semiHidden="0" w:uiPriority="68" w:unhideWhenUsed="0"/>
+    <w:lsdException w:name="Medium Grid 3 Accent 1" w:semiHidden="0" w:uiPriority="69" w:unhideWhenUsed="0"/>
+    <w:lsdException w:name="Dark List Accent 1" w:semiHidden="0" w:uiPriority="70" w:unhideWhenUsed="0"/>
+    <w:lsdException w:name="Colorful Shading Accent 1" w:semiHidden="0" w:uiPriority="71" w:unhideWhenUsed="0"/>
+    <w:lsdException w:name="Colorful List Accent 1" w:semiHidden="0" w:uiPriority="72" w:unhideWhenUsed="0"/>
+    <w:lsdException w:name="Colorful Grid Accent 1" w:semiHidden="0" w:uiPriority="73" w:unhideWhenUsed="0"/>
+    <w:lsdException w:name="Light Shading Accent 2" w:semiHidden="0" w:uiPriority="60" w:unhideWhenUsed="0"/>
+    <w:lsdException w:name="Light List Accent 2" w:semiHidden="0" w:uiPriority="61" w:unhideWhenUsed="0"/>
+    <w:lsdException w:name="Light Grid Accent 2" w:semiHidden="0" w:uiPriority="62" w:unhideWhenUsed="0"/>
+    <w:lsdException w:name="Medium Shading 1 Accent 2" w:semiHidden="0" w:uiPriority="63" w:unhideWhenUsed="0"/>
+    <w:lsdException w:name="Medium Shading 2 Accent 2" w:semiHidden="0" w:uiPriority="64" w:unhideWhenUsed="0"/>
+    <w:lsdException w:name="Medium List 1 Accent 2" w:semiHidden="0" w:uiPriority="65" w:unhideWhenUsed="0"/>
+    <w:lsdException w:name="Medium List 2 Accent 2" w:semiHidden="0" w:uiPriority="66" w:unhideWhenUsed="0"/>
+    <w:lsdException w:name="Medium Grid 1 Accent 2" w:semiHidden="0" w:uiPriority="67" w:unhideWhenUsed="0"/>
+    <w:lsdException w:name="Medium Grid 2 Accent 2" w:semiHidden="0" w:uiPriority="68" w:unhideWhenUsed="0"/>
+    <w:lsdException w:name="Medium Grid 3 Accent 2" w:semiHidden="0" w:uiPriority="69" w:unhideWhenUsed="0"/>
+    <w:lsdException w:name="Dark List Accent 2" w:semiHidden="0" w:uiPriority="70" w:unhideWhenUsed="0"/>
+    <w:lsdException w:name="Colorful Shading Accent 2" w:semiHidden="0" w:uiPriority="71" w:unhideWhenUsed="0"/>
+    <w:lsdException w:name="Colorful List Accent 2" w:semiHidden="0" w:uiPriority="72" w:unhideWhenUsed="0"/>
+    <w:lsdException w:name="Colorful Grid Accent 2" w:semiHidden="0" w:uiPriority="73" w:unhideWhenUsed="0"/>
+    <w:lsdException w:name="Light Shading Accent 3" w:semiHidden="0" w:uiPriority="60" w:unhideWhenUsed="0"/>
+    <w:lsdException w:name="Light List Accent 3" w:semiHidden="0" w:uiPriority="61" w:unhideWhenUsed="0"/>
+    <w:lsdException w:name="Light Grid Accent 3" w:semiHidden="0" w:uiPriority="62" w:unhideWhenUsed="0"/>
+    <w:lsdException w:name="Medium Shading 1 Accent 3" w:semiHidden="0" w:uiPriority="63" w:unhideWhenUsed="0"/>
+    <w:lsdException w:name="Medium Shading 2 Accent 3" w:semiHidden="0" w:uiPriority="64" w:unhideWhenUsed="0"/>
+    <w:lsdException w:name="Medium List 1 Accent 3" w:semiHidden="0" w:uiPriority="65" w:unhideWhenUsed="0"/>
+    <w:lsdException w:name="Medium List 2 Accent 3" w:semiHidden="0" w:uiPriority="66" w:unhideWhenUsed="0"/>
+    <w:lsdException w:name="Medium Grid 1 Accent 3" w:semiHidden="0" w:uiPriority="67" w:unhideWhenUsed="0"/>
+    <w:lsdException w:name="Medium Grid 2 Accent 3" w:semiHidden="0" w:uiPriority="68" w:unhideWhenUsed="0"/>
+    <w:lsdException w:name="Medium Grid 3 Accent 3" w:semiHidden="0" w:uiPriority="69" w:unhideWhenUsed="0"/>
+    <w:lsdException w:name="Dark List Accent 3" w:semiHidden="0" w:uiPriority="70" w:unhideWhenUsed="0"/>
+    <w:lsdException w:name="Colorful Shading Accent 3" w:semiHidden="0" w:uiPriority="71" w:unhideWhenUsed="0"/>
+    <w:lsdException w:name="Colorful List Accent 3" w:semiHidden="0" w:uiPriority="72" w:unhideWhenUsed="0"/>
+    <w:lsdException w:name="Colorful Grid Accent 3" w:semiHidden="0" w:uiPriority="73" w:unhideWhenUsed="0"/>
+    <w:lsdException w:name="Light Shading Accent 4" w:semiHidden="0" w:uiPriority="60" w:unhideWhenUsed="0"/>
+    <w:lsdException w:name="Light List Accent 4" w:semiHidden="0" w:uiPriority="61" w:unhideWhenUsed="0"/>
+    <w:lsdException w:name="Light Grid Accent 4" w:semiHidden="0" w:uiPriority="62" w:unhideWhenUsed="0"/>
+    <w:lsdException w:name="Medium Shading 1 Accent 4" w:semiHidden="0" w:uiPriority="63" w:unhideWhenUsed="0"/>
+    <w:lsdException w:name="Medium Shading 2 Accent 4" w:semiHidden="0" w:uiPriority="64" w:unhideWhenUsed="0"/>
+    <w:lsdException w:name="Medium List 1 Accent 4" w:semiHidden="0" w:uiPriority="65" w:unhideWhenUsed="0"/>
+    <w:lsdException w:name="Medium List 2 Accent 4" w:semiHidden="0" w:uiPriority="66" w:unhideWhenUsed="0"/>
+    <w:lsdException w:name="Medium Grid 1 Accent 4" w:semiHidden="0" w:uiPriority="67" w:unhideWhenUsed="0"/>
+    <w:lsdException w:name="Medium Grid 2 Accent 4" w:semiHidden="0" w:uiPriority="68" w:unhideWhenUsed="0"/>
+    <w:lsdException w:name="Medium Grid 3 Accent 4" w:semiHidden="0" w:uiPriority="69" w:unhideWhenUsed="0"/>
+    <w:lsdException w:name="Dark List Accent 4" w:semiHidden="0" w:uiPriority="70" w:unhideWhenUsed="0"/>
+    <w:lsdException w:name="Colorful Shading Accent 4" w:semiHidden="0" w:uiPriority="71" w:unhideWhenUsed="0"/>
+    <w:lsdException w:name="Colorful List Accent 4" w:semiHidden="0" w:uiPriority="72" w:unhideWhenUsed="0"/>
+    <w:lsdException w:name="Colorful Grid Accent 4" w:semiHidden="0" w:uiPriority="73" w:unhideWhenUsed="0"/>
+    <w:lsdException w:name="Light Shading Accent 5" w:semiHidden="0" w:uiPriority="60" w:unhideWhenUsed="0"/>
+    <w:lsdException w:name="Light List Accent 5" w:semiHidden="0" w:uiPriority="61" w:unhideWhenUsed="0"/>
+    <w:lsdException w:name="Light Grid Accent 5" w:semiHidden="0" w:uiPriority="62" w:unhideWhenUsed="0"/>
+    <w:lsdException w:name="Medium Shading 1 Accent 5" w:semiHidden="0" w:uiPriority="63" w:unhideWhenUsed="0"/>
+    <w:lsdException w:name="Medium Shading 2 Accent 5" w:semiHidden="0" w:uiPriority="64" w:unhideWhenUsed="0"/>
+    <w:lsdException w:name="Medium List 1 Accent 5" w:semiHidden="0" w:uiPriority="65" w:unhideWhenUsed="0"/>
+    <w:lsdException w:name="Medium List 2 Accent 5" w:semiHidden="0" w:uiPriority="66" w:unhideWhenUsed="0"/>
+    <w:lsdException w:name="Medium Grid 1 Accent 5" w:semiHidden="0" w:uiPriority="67" w:unhideWhenUsed="0"/>
+    <w:lsdException w:name="Medium Grid 2 Accent 5" w:semiHidden="0" w:uiPriority="68" w:unhideWhenUsed="0"/>
+    <w:lsdException w:name="Medium Grid 3 Accent 5" w:semiHidden="0" w:uiPriority="69" w:unhideWhenUsed="0"/>
+    <w:lsdException w:name="Dark List Accent 5" w:semiHidden="0" w:uiPriority="70" w:unhideWhenUsed="0"/>
+    <w:lsdException w:name="Colorful Shading Accent 5" w:semiHidden="0" w:uiPriority="71" w:unhideWhenUsed="0"/>
+    <w:lsdException w:name="Colorful List Accent 5" w:semiHidden="0" w:uiPriority="72" w:unhideWhenUsed="0"/>
+    <w:lsdException w:name="Colorful Grid Accent 5" w:semiHidden="0" w:uiPriority="73" w:unhideWhenUsed="0"/>
+    <w:lsdException w:name="Light Shading Accent 6" w:semiHidden="0" w:uiPriority="60" w:unhideWhenUsed="0"/>
+    <w:lsdException w:name="Light List Accent 6" w:semiHidden="0" w:uiPriority="61" w:unhideWhenUsed="0"/>
+    <w:lsdException w:name="Light Grid Accent 6" w:semiHidden="0" w:uiPriority="62" w:unhideWhenUsed="0"/>
+    <w:lsdException w:name="Medium Shading 1 Accent 6" w:semiHidden="0" w:uiPriority="63" w:unhideWhenUsed="0"/>
+    <w:lsdException w:name="Medium Shading 2 Accent 6" w:semiHidden="0" w:uiPriority="64" w:unhideWhenUsed="0"/>
+    <w:lsdException w:name="Medium List 1 Accent 6" w:semiHidden="0" w:uiPriority="65" w:unhideWhenUsed="0"/>
+    <w:lsdException w:name="Medium List 2 Accent 6" w:semiHidden="0" w:uiPriority="66" w:unhideWhenUsed="0"/>
+    <w:lsdException w:name="Medium Grid 1 Accent 6" w:semiHidden="0" w:uiPriority="67" w:unhideWhenUsed="0"/>
+    <w:lsdException w:name="Medium Grid 2 Accent 6" w:semiHidden="0" w:uiPriority="68" w:unhideWhenUsed="0"/>
+    <w:lsdException w:name="Medium Grid 3 Accent 6" w:semiHidden="0" w:uiPriority="69" w:unhideWhenUsed="0"/>
+    <w:lsdException w:name="Dark List Accent 6" w:semiHidden="0" w:uiPriority="70" w:unhideWhenUsed="0"/>
+    <w:lsdException w:name="Colorful Shading Accent 6" w:semiHidden="0" w:uiPriority="71" w:unhideWhenUsed="0"/>
+    <w:lsdException w:name="Colorful List Accent 6" w:semiHidden="0" w:uiPriority="72" w:unhideWhenUsed="0"/>
+    <w:lsdException w:name="Colorful Grid Accent 6" w:semiHidden="0" w:uiPriority="73" w:unhideWhenUsed="0"/>
+    <w:lsdException w:name="Subtle Emphasis" w:semiHidden="0" w:uiPriority="19" w:unhideWhenUsed="0" w:qFormat="1"/>
+    <w:lsdException w:name="Intense Emphasis" w:semiHidden="0" w:uiPriority="21" w:unhideWhenUsed="0" w:qFormat="1"/>
+    <w:lsdException w:name="Subtle Reference" w:semiHidden="0" w:uiPriority="31" w:unhideWhenUsed="0" w:qFormat="1"/>
+    <w:lsdException w:name="Intense Reference" w:semiHidden="0" w:uiPriority="32" w:unhideWhenUsed="0" w:qFormat="1"/>
+    <w:lsdException w:name="Book Title" w:semiHidden="0" w:uiPriority="33" w:unhideWhenUsed="0" w:qFormat="1"/>
+    <w:lsdException w:name="Bibliography" w:uiPriority="37"/>
+    <w:lsdException w:name="TOC Heading" w:uiPriority="39" w:qFormat="1"/>
+  </w:latentStyles>
+  <w:style w:type="paragraph" w:default="1" w:styleId="a">
+    <w:name w:val="Normal"/>
+    <w:qFormat/>
+    <w:pPr>
+      <w:widowControl w:val="0"/>
+    </w:pPr>
+  </w:style>
+  <w:style w:type="character" w:default="1" w:styleId="a1">
+    <w:name w:val="Default Paragraph Font"/>
+    <w:uiPriority w:val="1"/>
+    <w:semiHidden/>
+    <w:unhideWhenUsed/>
+  </w:style>
+  <w:style w:type="table" w:default="1" w:styleId="a2">
+    <w:name w:val="Normal Table"/>
+    <w:uiPriority w:val="99"/>
+    <w:semiHidden/>
+    <w:unhideWhenUsed/>
+    <w:tblPr>
+      <w:tblInd w:w="0" w:type="dxa"/>
+      <w:tblCellMar>
+        <w:top w:w="0" w:type="dxa"/>
+        <w:left w:w="108" w:type="dxa"/>
+        <w:bottom w:w="0" w:type="dxa"/>
+        <w:right w:w="108" w:type="dxa"/>
+      </w:tblCellMar>
+    </w:tblPr>
+  </w:style>
+  <w:style w:type="numbering" w:default="1" w:styleId="a3">
+    <w:name w:val="No List"/>
+    <w:uiPriority w:val="99"/>
+    <w:semiHidden/>
+    <w:unhideWhenUsed/>
   </w:style>
 </w:styles>
 </file>
@@ -3138,7 +3623,7 @@
   <a:extraClrSchemeLst/>
   <a:extLst>
     <a:ext uri="{05A4C25C-085E-4340-85A3-A5531E510DB2}">
-      <thm15:themeFamily xmlns="" xmlns:thm15="http://schemas.microsoft.com/office/thememl/2012/main" name="Office Theme" id="{2E142A2C-CD16-42D6-873A-C26D2A0506FA}" vid="{1BDDFF52-6CD6-40A5-AB3C-68EB2F1E4D0A}"/>
+      <thm15:themeFamily xmlns:thm15="http://schemas.microsoft.com/office/thememl/2012/main" xmlns="" name="Office Theme" id="{2E142A2C-CD16-42D6-873A-C26D2A0506FA}" vid="{1BDDFF52-6CD6-40A5-AB3C-68EB2F1E4D0A}"/>
     </a:ext>
   </a:extLst>
 </a:theme>
